--- a/法令ファイル/気象業務法施行規則/気象業務法施行規則（昭和二十七年運輸省令第百一号）.docx
+++ b/法令ファイル/気象業務法施行規則/気象業務法施行規則（昭和二十七年運輸省令第百一号）.docx
@@ -65,6 +65,8 @@
     <w:p>
       <w:r>
         <w:t>法第六条第一項の国土交通省令で定める技術上の基準は、次の表の上欄に掲げる種目ごとに、同表の中欄に掲げる手段で、同表の下欄に掲げる最小位数の観測値が得られるものでなければならない。</w:t>
+        <w:br/>
+        <w:t>ただし、降水量の観測を行う場合であつて一ミリメートルの観測値が得られないような雨量計又は雪量計を用いても当該観測の目的が達することができるときにおける最小位数は十ミリメートル、気象業務法施行令（昭和二十七年政令第四百七十一号。以下「令」という。）第一条の船舶が第四条の規定により、気圧、気温及び水温の観測を行う場合における最小位数は気圧については〇・一ヘクトパスカル、気温及び水温については〇・一度（摂氏）とする。</w:t>
       </w:r>
     </w:p>
     <w:p>
@@ -116,218 +118,148 @@
     </w:p>
     <w:p>
       <w:pPr>
-        <w:pStyle w:val="Heading6"/>
+        <w:pStyle w:val="ListBullet"/>
         <w:ind w:left="880"/>
       </w:pPr>
       <w:r>
         <w:t>一</w:t>
-      </w:r>
-    </w:p>
-    <w:p>
-      <w:pPr>
+        <w:br/>
+        <w:t>畝の間又は苗木の間、建物又は坑道の内部等特殊な環境によつて変化した気象のみを対象とする観測</w:t>
+      </w:r>
+    </w:p>
+    <w:p>
+      <w:pPr>
+        <w:pStyle w:val="ListBullet"/>
         <w:ind w:left="880"/>
       </w:pPr>
       <w:r>
-        <w:t>畝の間又は苗木の間、建物又は坑道の内部等特殊な環境によつて変化した気象のみを対象とする観測</w:t>
-      </w:r>
-    </w:p>
-    <w:p>
-      <w:pPr>
-        <w:pStyle w:val="Heading6"/>
+        <w:t>二</w:t>
+        <w:br/>
+        <w:t>次に掲げる種目以外の種目について行う気象の観測</w:t>
+      </w:r>
+    </w:p>
+    <w:p>
+      <w:pPr>
+        <w:pStyle w:val="ListBullet"/>
         <w:ind w:left="880"/>
       </w:pPr>
       <w:r>
+        <w:t>三</w:t>
+        <w:br/>
+        <w:t>臨時に行う気象の観測（一箇月を超える期間について行う観測であつて、地上の同一の場所で一箇月に一回以上行うものを除く。）</w:t>
+      </w:r>
+    </w:p>
+    <w:p>
+      <w:pPr>
+        <w:pStyle w:val="ListBullet"/>
+        <w:ind w:left="880"/>
+      </w:pPr>
+      <w:r>
+        <w:t>四</w:t>
+        <w:br/>
+        <w:t>令第一条に規定する船舶以外の船舶で行う気象の観測</w:t>
+      </w:r>
+    </w:p>
+    <w:p>
+      <w:pPr>
+        <w:pStyle w:val="ListBullet"/>
+        <w:ind w:left="880"/>
+      </w:pPr>
+      <w:r>
+        <w:t>五</w:t>
+        <w:br/>
+        <w:t>航空機で行う気象の観測</w:t>
+      </w:r>
+    </w:p>
+    <w:p>
+      <w:pPr>
+        <w:pStyle w:val="Heading4"/>
+      </w:pPr>
+      <w:r>
+        <w:t>第二条（観測施設の届出）</w:t>
+      </w:r>
+    </w:p>
+    <w:p>
+      <w:r>
+        <w:t>法第六条第三項前段の規定による観測施設の設置の届出をしようとする者は、次に掲げる事項を記載した気象観測施設設置届出書を、設置の日から三十日以内に、その施設の所在地を管轄区域とする管区気象台長、沖縄気象台長又は地方気象台長に提出しなければならない。</w:t>
+        <w:br/>
+        <w:t>当該事項に変更を生じたときも同様とする。</w:t>
+      </w:r>
+    </w:p>
+    <w:p>
+      <w:pPr>
+        <w:pStyle w:val="ListBullet"/>
+        <w:ind w:left="880"/>
+      </w:pPr>
+      <w:r>
+        <w:t>一</w:t>
+        <w:br/>
+        <w:t>氏名又は名称及び住所</w:t>
+      </w:r>
+    </w:p>
+    <w:p>
+      <w:pPr>
+        <w:pStyle w:val="ListBullet"/>
+        <w:ind w:left="880"/>
+      </w:pPr>
+      <w:r>
         <w:t>二</w:t>
-      </w:r>
-    </w:p>
-    <w:p>
-      <w:pPr>
+        <w:br/>
+        <w:t>事業所の名称及び所在地</w:t>
+      </w:r>
+    </w:p>
+    <w:p>
+      <w:pPr>
+        <w:pStyle w:val="ListBullet"/>
         <w:ind w:left="880"/>
       </w:pPr>
       <w:r>
-        <w:t>次に掲げる種目以外の種目について行う気象の観測</w:t>
-      </w:r>
-    </w:p>
-    <w:p>
-      <w:pPr>
-        <w:pStyle w:val="Heading6"/>
+        <w:t>三</w:t>
+        <w:br/>
+        <w:t>観測施設の所在地</w:t>
+      </w:r>
+    </w:p>
+    <w:p>
+      <w:pPr>
+        <w:pStyle w:val="ListBullet"/>
         <w:ind w:left="880"/>
       </w:pPr>
       <w:r>
-        <w:t>三</w:t>
-      </w:r>
-    </w:p>
-    <w:p>
-      <w:pPr>
+        <w:t>四</w:t>
+        <w:br/>
+        <w:t>観測の目的</w:t>
+      </w:r>
+    </w:p>
+    <w:p>
+      <w:pPr>
+        <w:pStyle w:val="ListBullet"/>
         <w:ind w:left="880"/>
       </w:pPr>
       <w:r>
-        <w:t>臨時に行う気象の観測（一箇月を超える期間について行う観測であつて、地上の同一の場所で一箇月に一回以上行うものを除く。）</w:t>
-      </w:r>
-    </w:p>
-    <w:p>
-      <w:pPr>
-        <w:pStyle w:val="Heading6"/>
+        <w:t>五</w:t>
+        <w:br/>
+        <w:t>観測施設の明細</w:t>
+      </w:r>
+    </w:p>
+    <w:p>
+      <w:pPr>
+        <w:pStyle w:val="ListBullet"/>
         <w:ind w:left="880"/>
       </w:pPr>
       <w:r>
-        <w:t>四</w:t>
-      </w:r>
-    </w:p>
-    <w:p>
-      <w:pPr>
+        <w:t>六</w:t>
+        <w:br/>
+        <w:t>観測の種目及び時刻</w:t>
+      </w:r>
+    </w:p>
+    <w:p>
+      <w:pPr>
+        <w:pStyle w:val="ListBullet"/>
         <w:ind w:left="880"/>
       </w:pPr>
       <w:r>
-        <w:t>令第一条に規定する船舶以外の船舶で行う気象の観測</w:t>
-      </w:r>
-    </w:p>
-    <w:p>
-      <w:pPr>
-        <w:pStyle w:val="Heading6"/>
-        <w:ind w:left="880"/>
-      </w:pPr>
-      <w:r>
-        <w:t>五</w:t>
-      </w:r>
-    </w:p>
-    <w:p>
-      <w:pPr>
-        <w:ind w:left="880"/>
-      </w:pPr>
-      <w:r>
-        <w:t>航空機で行う気象の観測</w:t>
-      </w:r>
-    </w:p>
-    <w:p>
-      <w:pPr>
-        <w:pStyle w:val="Heading4"/>
-      </w:pPr>
-      <w:r>
-        <w:t>第二条（観測施設の届出）</w:t>
-      </w:r>
-    </w:p>
-    <w:p>
-      <w:r>
-        <w:t>法第六条第三項前段の規定による観測施設の設置の届出をしようとする者は、次に掲げる事項を記載した気象観測施設設置届出書を、設置の日から三十日以内に、その施設の所在地を管轄区域とする管区気象台長、沖縄気象台長又は地方気象台長に提出しなければならない。</w:t>
-      </w:r>
-    </w:p>
-    <w:p>
-      <w:pPr>
-        <w:pStyle w:val="Heading6"/>
-        <w:ind w:left="880"/>
-      </w:pPr>
-      <w:r>
-        <w:t>一</w:t>
-      </w:r>
-    </w:p>
-    <w:p>
-      <w:pPr>
-        <w:ind w:left="880"/>
-      </w:pPr>
-      <w:r>
-        <w:t>氏名又は名称及び住所</w:t>
-      </w:r>
-    </w:p>
-    <w:p>
-      <w:pPr>
-        <w:pStyle w:val="Heading6"/>
-        <w:ind w:left="880"/>
-      </w:pPr>
-      <w:r>
-        <w:t>二</w:t>
-      </w:r>
-    </w:p>
-    <w:p>
-      <w:pPr>
-        <w:ind w:left="880"/>
-      </w:pPr>
-      <w:r>
-        <w:t>事業所の名称及び所在地</w:t>
-      </w:r>
-    </w:p>
-    <w:p>
-      <w:pPr>
-        <w:pStyle w:val="Heading6"/>
-        <w:ind w:left="880"/>
-      </w:pPr>
-      <w:r>
-        <w:t>三</w:t>
-      </w:r>
-    </w:p>
-    <w:p>
-      <w:pPr>
-        <w:ind w:left="880"/>
-      </w:pPr>
-      <w:r>
-        <w:t>観測施設の所在地</w:t>
-      </w:r>
-    </w:p>
-    <w:p>
-      <w:pPr>
-        <w:pStyle w:val="Heading6"/>
-        <w:ind w:left="880"/>
-      </w:pPr>
-      <w:r>
-        <w:t>四</w:t>
-      </w:r>
-    </w:p>
-    <w:p>
-      <w:pPr>
-        <w:ind w:left="880"/>
-      </w:pPr>
-      <w:r>
-        <w:t>観測の目的</w:t>
-      </w:r>
-    </w:p>
-    <w:p>
-      <w:pPr>
-        <w:pStyle w:val="Heading6"/>
-        <w:ind w:left="880"/>
-      </w:pPr>
-      <w:r>
-        <w:t>五</w:t>
-      </w:r>
-    </w:p>
-    <w:p>
-      <w:pPr>
-        <w:ind w:left="880"/>
-      </w:pPr>
-      <w:r>
-        <w:t>観測施設の明細</w:t>
-      </w:r>
-    </w:p>
-    <w:p>
-      <w:pPr>
-        <w:pStyle w:val="Heading6"/>
-        <w:ind w:left="880"/>
-      </w:pPr>
-      <w:r>
-        <w:t>六</w:t>
-      </w:r>
-    </w:p>
-    <w:p>
-      <w:pPr>
-        <w:ind w:left="880"/>
-      </w:pPr>
-      <w:r>
-        <w:t>観測の種目及び時刻</w:t>
-      </w:r>
-    </w:p>
-    <w:p>
-      <w:pPr>
-        <w:pStyle w:val="Heading6"/>
-        <w:ind w:left="880"/>
-      </w:pPr>
-      <w:r>
         <w:t>七</w:t>
-      </w:r>
-    </w:p>
-    <w:p>
-      <w:pPr>
-        <w:ind w:left="880"/>
-      </w:pPr>
-      <w:r>
+        <w:br/>
         <w:t>観測の開始期日</w:t>
       </w:r>
     </w:p>
@@ -350,87 +282,259 @@
     </w:p>
     <w:p>
       <w:pPr>
-        <w:pStyle w:val="Heading6"/>
+        <w:pStyle w:val="ListBullet"/>
         <w:ind w:left="880"/>
       </w:pPr>
       <w:r>
         <w:t>一</w:t>
-      </w:r>
-    </w:p>
-    <w:p>
-      <w:pPr>
+        <w:br/>
+        <w:t>氏名又は名称</w:t>
+      </w:r>
+    </w:p>
+    <w:p>
+      <w:pPr>
+        <w:pStyle w:val="ListBullet"/>
         <w:ind w:left="880"/>
       </w:pPr>
       <w:r>
-        <w:t>氏名又は名称</w:t>
-      </w:r>
-    </w:p>
-    <w:p>
-      <w:pPr>
-        <w:pStyle w:val="Heading6"/>
+        <w:t>二</w:t>
+        <w:br/>
+        <w:t>事業所の名称及び所在地</w:t>
+      </w:r>
+    </w:p>
+    <w:p>
+      <w:pPr>
+        <w:pStyle w:val="ListBullet"/>
         <w:ind w:left="880"/>
       </w:pPr>
       <w:r>
+        <w:t>三</w:t>
+        <w:br/>
+        <w:t>廃止した観測施設</w:t>
+      </w:r>
+    </w:p>
+    <w:p>
+      <w:pPr>
+        <w:pStyle w:val="ListBullet"/>
+        <w:ind w:left="880"/>
+      </w:pPr>
+      <w:r>
+        <w:t>四</w:t>
+        <w:br/>
+        <w:t>廃止の期日</w:t>
+      </w:r>
+    </w:p>
+    <w:p>
+      <w:pPr>
+        <w:pStyle w:val="ListBullet"/>
+        <w:ind w:left="880"/>
+      </w:pPr>
+      <w:r>
+        <w:t>五</w:t>
+        <w:br/>
+        <w:t>廃止の理由</w:t>
+      </w:r>
+    </w:p>
+    <w:p>
+      <w:pPr>
+        <w:pStyle w:val="Heading4"/>
+      </w:pPr>
+      <w:r>
+        <w:t>第三条（船舶の備え付ける気象測器）</w:t>
+      </w:r>
+    </w:p>
+    <w:p>
+      <w:r>
+        <w:t>令第一条の船舶は、航海中、次に掲げる気象測器を備え付けなければならない。</w:t>
+      </w:r>
+    </w:p>
+    <w:p>
+      <w:pPr>
+        <w:pStyle w:val="ListBullet"/>
+        <w:ind w:left="880"/>
+      </w:pPr>
+      <w:r>
+        <w:t>一</w:t>
+        <w:br/>
+        <w:t>船舶用アネロイド型気圧計又は船舶用電気式気圧計</w:t>
+      </w:r>
+    </w:p>
+    <w:p>
+      <w:pPr>
+        <w:pStyle w:val="ListBullet"/>
+        <w:ind w:left="880"/>
+      </w:pPr>
+      <w:r>
         <w:t>二</w:t>
-      </w:r>
-    </w:p>
-    <w:p>
-      <w:pPr>
+        <w:br/>
+        <w:t>温度計</w:t>
+      </w:r>
+    </w:p>
+    <w:p>
+      <w:pPr>
+        <w:pStyle w:val="ListBullet"/>
         <w:ind w:left="880"/>
       </w:pPr>
       <w:r>
-        <w:t>事業所の名称及び所在地</w:t>
-      </w:r>
-    </w:p>
-    <w:p>
-      <w:pPr>
-        <w:pStyle w:val="Heading6"/>
+        <w:t>三</w:t>
+        <w:br/>
+        <w:t>湿度計（漁船以外の船舶に限る。）</w:t>
+      </w:r>
+    </w:p>
+    <w:p>
+      <w:pPr>
+        <w:pStyle w:val="ListBullet"/>
         <w:ind w:left="880"/>
       </w:pPr>
       <w:r>
+        <w:t>四</w:t>
+        <w:br/>
+        <w:t>風速計（漁船以外の船舶であつて、遠洋区域を航行区域とするものに限る。）</w:t>
+      </w:r>
+    </w:p>
+    <w:p>
+      <w:pPr>
+        <w:pStyle w:val="ListBullet"/>
+        <w:ind w:left="880"/>
+      </w:pPr>
+      <w:r>
+        <w:t>五</w:t>
+        <w:br/>
+        <w:t>風向計（漁船以外の船舶であつて、遠洋区域を航行区域とするものに限る。）</w:t>
+      </w:r>
+    </w:p>
+    <w:p>
+      <w:pPr>
+        <w:pStyle w:val="Heading4"/>
+      </w:pPr>
+      <w:r>
+        <w:t>第四条（船舶による気象及び水象の観測）</w:t>
+      </w:r>
+    </w:p>
+    <w:p>
+      <w:r>
+        <w:t>令第一条の船舶は、東は西経百六十度、西は東経百度、南は緯度零度、北は北緯六十五度の線により限られた海域において、毎日協定世界時の零時、三時、六時、九時、十二時、十五時、十八時及び二十一時（その時刻が、当該船舶に現に乗り組んでいる観測の成果の報告に従事する者の執務時間の終了時刻となる場合であつて、その時刻の観測の成果を観測後直ちに報告することが困難となるときは、一時間繰り上げた時刻とする。）に、次に掲げる種目について、気象及び水象の観測を行わなければならない。</w:t>
+      </w:r>
+    </w:p>
+    <w:p>
+      <w:pPr>
+        <w:pStyle w:val="ListBullet"/>
+        <w:ind w:left="880"/>
+      </w:pPr>
+      <w:r>
+        <w:t>一</w:t>
+        <w:br/>
+        <w:t>気圧</w:t>
+      </w:r>
+    </w:p>
+    <w:p>
+      <w:pPr>
+        <w:pStyle w:val="ListBullet"/>
+        <w:ind w:left="880"/>
+      </w:pPr>
+      <w:r>
+        <w:t>二</w:t>
+        <w:br/>
+        <w:t>気温</w:t>
+      </w:r>
+    </w:p>
+    <w:p>
+      <w:pPr>
+        <w:pStyle w:val="ListBullet"/>
+        <w:ind w:left="880"/>
+      </w:pPr>
+      <w:r>
         <w:t>三</w:t>
-      </w:r>
-    </w:p>
-    <w:p>
-      <w:pPr>
+        <w:br/>
+        <w:t>露点温度（前条第三号に掲げる気象測器を備え付けている船舶に限る。）</w:t>
+      </w:r>
+    </w:p>
+    <w:p>
+      <w:pPr>
+        <w:pStyle w:val="ListBullet"/>
         <w:ind w:left="880"/>
       </w:pPr>
       <w:r>
-        <w:t>廃止した観測施設</w:t>
-      </w:r>
-    </w:p>
-    <w:p>
-      <w:pPr>
-        <w:pStyle w:val="Heading6"/>
+        <w:t>四</w:t>
+        <w:br/>
+        <w:t>風</w:t>
+      </w:r>
+    </w:p>
+    <w:p>
+      <w:pPr>
+        <w:pStyle w:val="ListBullet"/>
         <w:ind w:left="880"/>
       </w:pPr>
       <w:r>
-        <w:t>四</w:t>
-      </w:r>
-    </w:p>
-    <w:p>
-      <w:pPr>
+        <w:t>五</w:t>
+        <w:br/>
+        <w:t>雲</w:t>
+      </w:r>
+    </w:p>
+    <w:p>
+      <w:pPr>
+        <w:pStyle w:val="ListBullet"/>
         <w:ind w:left="880"/>
       </w:pPr>
       <w:r>
-        <w:t>廃止の期日</w:t>
-      </w:r>
-    </w:p>
-    <w:p>
-      <w:pPr>
-        <w:pStyle w:val="Heading6"/>
+        <w:t>六</w:t>
+        <w:br/>
+        <w:t>視程</w:t>
+      </w:r>
+    </w:p>
+    <w:p>
+      <w:pPr>
+        <w:pStyle w:val="ListBullet"/>
         <w:ind w:left="880"/>
       </w:pPr>
       <w:r>
-        <w:t>五</w:t>
-      </w:r>
-    </w:p>
-    <w:p>
-      <w:pPr>
+        <w:t>七</w:t>
+        <w:br/>
+        <w:t>天気</w:t>
+      </w:r>
+    </w:p>
+    <w:p>
+      <w:pPr>
+        <w:pStyle w:val="ListBullet"/>
         <w:ind w:left="880"/>
       </w:pPr>
       <w:r>
-        <w:t>廃止の理由</w:t>
+        <w:t>八</w:t>
+        <w:br/>
+        <w:t>水温</w:t>
+      </w:r>
+    </w:p>
+    <w:p>
+      <w:pPr>
+        <w:pStyle w:val="ListBullet"/>
+        <w:ind w:left="880"/>
+      </w:pPr>
+      <w:r>
+        <w:t>九</w:t>
+        <w:br/>
+        <w:t>波浪</w:t>
+      </w:r>
+    </w:p>
+    <w:p>
+      <w:pPr>
+        <w:pStyle w:val="ListBullet"/>
+        <w:ind w:left="880"/>
+      </w:pPr>
+      <w:r>
+        <w:t>十</w:t>
+        <w:br/>
+        <w:t>海氷の状態</w:t>
+      </w:r>
+    </w:p>
+    <w:p>
+      <w:pPr>
+        <w:pStyle w:val="ListBullet"/>
+        <w:ind w:left="880"/>
+      </w:pPr>
+      <w:r>
+        <w:t>十一</w:t>
+        <w:br/>
+        <w:t>船舶の着氷の状態</w:t>
       </w:r>
     </w:p>
     <w:p>
@@ -438,344 +542,44 @@
         <w:pStyle w:val="Heading4"/>
       </w:pPr>
       <w:r>
-        <w:t>第三条（船舶の備え付ける気象測器）</w:t>
-      </w:r>
-    </w:p>
-    <w:p>
-      <w:r>
-        <w:t>令第一条の船舶は、航海中、次に掲げる気象測器を備え付けなければならない。</w:t>
-      </w:r>
-    </w:p>
-    <w:p>
-      <w:pPr>
-        <w:pStyle w:val="Heading6"/>
+        <w:t>第五条（船舶による観測の成果の報告）</w:t>
+      </w:r>
+    </w:p>
+    <w:p>
+      <w:r>
+        <w:t>前条の船舶は、同条の規定に従い気象及び水象の観測を行つたときは、次の各号に掲げる航行の区分に応じ、当該各号に掲げる時刻の観測の成果を、観測後直ちに、気象庁長官の定める形式により、気象庁長官に報告しなければならない。</w:t>
+        <w:br/>
+        <w:t>ただし、その時刻が当該船舶に現に乗り組んでいる観測の成果の報告に従事する者の執務時間の終了時刻である場合であつてその時刻の観測の成果を観測後直ちに報告することが困難なとき、又はその時刻がこれらの者の執務時間外であるときは、この限りでない。</w:t>
+      </w:r>
+    </w:p>
+    <w:p>
+      <w:pPr>
+        <w:pStyle w:val="ListBullet"/>
         <w:ind w:left="880"/>
       </w:pPr>
       <w:r>
         <w:t>一</w:t>
-      </w:r>
-    </w:p>
-    <w:p>
-      <w:pPr>
+        <w:br/>
+        <w:t>東は東経百七十度、西は東経百十五度、南は北緯十度、北は北緯六十五度の線により限られた海域を航行しているとき（本邦（離島を除く。）の海岸から五十海里以内を航行しているときを除く。）</w:t>
+        <w:br/>
+        <w:br/>
+        <w:br/>
+        <w:t>零時、三時、六時、九時、十二時、十五時、十八時及び二十一時（観測の時刻を一時間繰り上げたときは、その時刻とする。）</w:t>
+      </w:r>
+    </w:p>
+    <w:p>
+      <w:pPr>
+        <w:pStyle w:val="ListBullet"/>
         <w:ind w:left="880"/>
       </w:pPr>
       <w:r>
-        <w:t>船舶用アネロイド型気圧計又は船舶用電気式気圧計</w:t>
-      </w:r>
-    </w:p>
-    <w:p>
-      <w:pPr>
-        <w:pStyle w:val="Heading6"/>
-        <w:ind w:left="880"/>
-      </w:pPr>
-      <w:r>
         <w:t>二</w:t>
-      </w:r>
-    </w:p>
-    <w:p>
-      <w:pPr>
-        <w:ind w:left="880"/>
-      </w:pPr>
-      <w:r>
-        <w:t>温度計</w:t>
-      </w:r>
-    </w:p>
-    <w:p>
-      <w:pPr>
-        <w:pStyle w:val="Heading6"/>
-        <w:ind w:left="880"/>
-      </w:pPr>
-      <w:r>
-        <w:t>三</w:t>
-      </w:r>
-    </w:p>
-    <w:p>
-      <w:pPr>
-        <w:ind w:left="880"/>
-      </w:pPr>
-      <w:r>
-        <w:t>湿度計（漁船以外の船舶に限る。）</w:t>
-      </w:r>
-    </w:p>
-    <w:p>
-      <w:pPr>
-        <w:pStyle w:val="Heading6"/>
-        <w:ind w:left="880"/>
-      </w:pPr>
-      <w:r>
-        <w:t>四</w:t>
-      </w:r>
-    </w:p>
-    <w:p>
-      <w:pPr>
-        <w:ind w:left="880"/>
-      </w:pPr>
-      <w:r>
-        <w:t>風速計（漁船以外の船舶であつて、遠洋区域を航行区域とするものに限る。）</w:t>
-      </w:r>
-    </w:p>
-    <w:p>
-      <w:pPr>
-        <w:pStyle w:val="Heading6"/>
-        <w:ind w:left="880"/>
-      </w:pPr>
-      <w:r>
-        <w:t>五</w:t>
-      </w:r>
-    </w:p>
-    <w:p>
-      <w:pPr>
-        <w:ind w:left="880"/>
-      </w:pPr>
-      <w:r>
-        <w:t>風向計（漁船以外の船舶であつて、遠洋区域を航行区域とするものに限る。）</w:t>
-      </w:r>
-    </w:p>
-    <w:p>
-      <w:pPr>
-        <w:pStyle w:val="Heading4"/>
-      </w:pPr>
-      <w:r>
-        <w:t>第四条（船舶による気象及び水象の観測）</w:t>
-      </w:r>
-    </w:p>
-    <w:p>
-      <w:r>
-        <w:t>令第一条の船舶は、東は西経百六十度、西は東経百度、南は緯度零度、北は北緯六十五度の線により限られた海域において、毎日協定世界時の零時、三時、六時、九時、十二時、十五時、十八時及び二十一時（その時刻が、当該船舶に現に乗り組んでいる観測の成果の報告に従事する者の執務時間の終了時刻となる場合であつて、その時刻の観測の成果を観測後直ちに報告することが困難となるときは、一時間繰り上げた時刻とする。）に、次に掲げる種目について、気象及び水象の観測を行わなければならない。</w:t>
-      </w:r>
-    </w:p>
-    <w:p>
-      <w:pPr>
-        <w:pStyle w:val="Heading6"/>
-        <w:ind w:left="880"/>
-      </w:pPr>
-      <w:r>
-        <w:t>一</w:t>
-      </w:r>
-    </w:p>
-    <w:p>
-      <w:pPr>
-        <w:ind w:left="880"/>
-      </w:pPr>
-      <w:r>
-        <w:t>気圧</w:t>
-      </w:r>
-    </w:p>
-    <w:p>
-      <w:pPr>
-        <w:pStyle w:val="Heading6"/>
-        <w:ind w:left="880"/>
-      </w:pPr>
-      <w:r>
-        <w:t>二</w:t>
-      </w:r>
-    </w:p>
-    <w:p>
-      <w:pPr>
-        <w:ind w:left="880"/>
-      </w:pPr>
-      <w:r>
-        <w:t>気温</w:t>
-      </w:r>
-    </w:p>
-    <w:p>
-      <w:pPr>
-        <w:pStyle w:val="Heading6"/>
-        <w:ind w:left="880"/>
-      </w:pPr>
-      <w:r>
-        <w:t>三</w:t>
-      </w:r>
-    </w:p>
-    <w:p>
-      <w:pPr>
-        <w:ind w:left="880"/>
-      </w:pPr>
-      <w:r>
-        <w:t>露点温度（前条第三号に掲げる気象測器を備え付けている船舶に限る。）</w:t>
-      </w:r>
-    </w:p>
-    <w:p>
-      <w:pPr>
-        <w:pStyle w:val="Heading6"/>
-        <w:ind w:left="880"/>
-      </w:pPr>
-      <w:r>
-        <w:t>四</w:t>
-      </w:r>
-    </w:p>
-    <w:p>
-      <w:pPr>
-        <w:ind w:left="880"/>
-      </w:pPr>
-      <w:r>
-        <w:t>風</w:t>
-      </w:r>
-    </w:p>
-    <w:p>
-      <w:pPr>
-        <w:pStyle w:val="Heading6"/>
-        <w:ind w:left="880"/>
-      </w:pPr>
-      <w:r>
-        <w:t>五</w:t>
-      </w:r>
-    </w:p>
-    <w:p>
-      <w:pPr>
-        <w:ind w:left="880"/>
-      </w:pPr>
-      <w:r>
-        <w:t>雲</w:t>
-      </w:r>
-    </w:p>
-    <w:p>
-      <w:pPr>
-        <w:pStyle w:val="Heading6"/>
-        <w:ind w:left="880"/>
-      </w:pPr>
-      <w:r>
-        <w:t>六</w:t>
-      </w:r>
-    </w:p>
-    <w:p>
-      <w:pPr>
-        <w:ind w:left="880"/>
-      </w:pPr>
-      <w:r>
-        <w:t>視程</w:t>
-      </w:r>
-    </w:p>
-    <w:p>
-      <w:pPr>
-        <w:pStyle w:val="Heading6"/>
-        <w:ind w:left="880"/>
-      </w:pPr>
-      <w:r>
-        <w:t>七</w:t>
-      </w:r>
-    </w:p>
-    <w:p>
-      <w:pPr>
-        <w:ind w:left="880"/>
-      </w:pPr>
-      <w:r>
-        <w:t>天気</w:t>
-      </w:r>
-    </w:p>
-    <w:p>
-      <w:pPr>
-        <w:pStyle w:val="Heading6"/>
-        <w:ind w:left="880"/>
-      </w:pPr>
-      <w:r>
-        <w:t>八</w:t>
-      </w:r>
-    </w:p>
-    <w:p>
-      <w:pPr>
-        <w:ind w:left="880"/>
-      </w:pPr>
-      <w:r>
-        <w:t>水温</w:t>
-      </w:r>
-    </w:p>
-    <w:p>
-      <w:pPr>
-        <w:pStyle w:val="Heading6"/>
-        <w:ind w:left="880"/>
-      </w:pPr>
-      <w:r>
-        <w:t>九</w:t>
-      </w:r>
-    </w:p>
-    <w:p>
-      <w:pPr>
-        <w:ind w:left="880"/>
-      </w:pPr>
-      <w:r>
-        <w:t>波浪</w:t>
-      </w:r>
-    </w:p>
-    <w:p>
-      <w:pPr>
-        <w:pStyle w:val="Heading6"/>
-        <w:ind w:left="880"/>
-      </w:pPr>
-      <w:r>
-        <w:t>十</w:t>
-      </w:r>
-    </w:p>
-    <w:p>
-      <w:pPr>
-        <w:ind w:left="880"/>
-      </w:pPr>
-      <w:r>
-        <w:t>海氷の状態</w:t>
-      </w:r>
-    </w:p>
-    <w:p>
-      <w:pPr>
-        <w:pStyle w:val="Heading6"/>
-        <w:ind w:left="880"/>
-      </w:pPr>
-      <w:r>
-        <w:t>十一</w:t>
-      </w:r>
-    </w:p>
-    <w:p>
-      <w:pPr>
-        <w:ind w:left="880"/>
-      </w:pPr>
-      <w:r>
-        <w:t>船舶の着氷の状態</w:t>
-      </w:r>
-    </w:p>
-    <w:p>
-      <w:pPr>
-        <w:pStyle w:val="Heading4"/>
-      </w:pPr>
-      <w:r>
-        <w:t>第五条（船舶による観測の成果の報告）</w:t>
-      </w:r>
-    </w:p>
-    <w:p>
-      <w:r>
-        <w:t>前条の船舶は、同条の規定に従い気象及び水象の観測を行つたときは、次の各号に掲げる航行の区分に応じ、当該各号に掲げる時刻の観測の成果を、観測後直ちに、気象庁長官の定める形式により、気象庁長官に報告しなければならない。</w:t>
-      </w:r>
-    </w:p>
-    <w:p>
-      <w:pPr>
-        <w:pStyle w:val="Heading6"/>
-        <w:ind w:left="880"/>
-      </w:pPr>
-      <w:r>
-        <w:t>一</w:t>
-      </w:r>
-    </w:p>
-    <w:p>
-      <w:pPr>
-        <w:ind w:left="880"/>
-      </w:pPr>
-      <w:r>
-        <w:t>東は東経百七十度、西は東経百十五度、南は北緯十度、北は北緯六十五度の線により限られた海域を航行しているとき（本邦（離島を除く。）の海岸から五十海里以内を航行しているときを除く。）</w:t>
-      </w:r>
-    </w:p>
-    <w:p>
-      <w:pPr>
-        <w:pStyle w:val="Heading6"/>
-        <w:ind w:left="880"/>
-      </w:pPr>
-      <w:r>
-        <w:t>二</w:t>
-      </w:r>
-    </w:p>
-    <w:p>
-      <w:pPr>
-        <w:ind w:left="880"/>
-      </w:pPr>
-      <w:r>
+        <w:br/>
         <w:t>東は西経百六十度、西は東経百度、南は緯度零度、北は北緯六十五度の線により限られた海域（前号の海域を除く。）を航行しているとき</w:t>
+        <w:br/>
+        <w:br/>
+        <w:br/>
+        <w:t>零時、六時、十二時及び十八時（観測の時刻を一時間繰り上げたときは、その時刻とする。）</w:t>
       </w:r>
     </w:p>
     <w:p>
@@ -823,56 +627,40 @@
     <w:p>
       <w:r>
         <w:t>法第八条第一項の航空機は、その飛行中、左に掲げる場合には、気象庁長官の定める方法により、気象の状況をもよりの管区気象台長、沖縄気象台長又は地方気象台長に報告しなければならない。</w:t>
-      </w:r>
-    </w:p>
-    <w:p>
-      <w:pPr>
-        <w:pStyle w:val="Heading6"/>
+        <w:br/>
+        <w:t>但し、当該航空機の航行に著しい支障を生じている場合は、この限りでない。</w:t>
+      </w:r>
+    </w:p>
+    <w:p>
+      <w:pPr>
+        <w:pStyle w:val="ListBullet"/>
         <w:ind w:left="880"/>
       </w:pPr>
       <w:r>
         <w:t>一</w:t>
-      </w:r>
-    </w:p>
-    <w:p>
-      <w:pPr>
+        <w:br/>
+        <w:t>気象庁長官の定める位置通報点を通過する場合（当該位置通報点を通過後三十分以内に、航空予報図に記載されている予報の範囲内の最終着陸地に到着する場合を除く。）</w:t>
+      </w:r>
+    </w:p>
+    <w:p>
+      <w:pPr>
+        <w:pStyle w:val="ListBullet"/>
         <w:ind w:left="880"/>
       </w:pPr>
       <w:r>
-        <w:t>気象庁長官の定める位置通報点を通過する場合（当該位置通報点を通過後三十分以内に、航空予報図に記載されている予報の範囲内の最終着陸地に到着する場合を除く。）</w:t>
-      </w:r>
-    </w:p>
-    <w:p>
-      <w:pPr>
-        <w:pStyle w:val="Heading6"/>
+        <w:t>二</w:t>
+        <w:br/>
+        <w:t>気象の状況が他の航空機の航行の安全に影響を及ぼすおそれがあると機長が認めた場合</w:t>
+      </w:r>
+    </w:p>
+    <w:p>
+      <w:pPr>
+        <w:pStyle w:val="ListBullet"/>
         <w:ind w:left="880"/>
       </w:pPr>
       <w:r>
-        <w:t>二</w:t>
-      </w:r>
-    </w:p>
-    <w:p>
-      <w:pPr>
-        <w:ind w:left="880"/>
-      </w:pPr>
-      <w:r>
-        <w:t>気象の状況が他の航空機の航行の安全に影響を及ぼすおそれがあると機長が認めた場合</w:t>
-      </w:r>
-    </w:p>
-    <w:p>
-      <w:pPr>
-        <w:pStyle w:val="Heading6"/>
-        <w:ind w:left="880"/>
-      </w:pPr>
-      <w:r>
         <w:t>三</w:t>
-      </w:r>
-    </w:p>
-    <w:p>
-      <w:pPr>
-        <w:ind w:left="880"/>
-      </w:pPr>
-      <w:r>
+        <w:br/>
         <w:t>気象庁が航空機の利用に適合する予報及び警報を行うために特に必要があると認めて要求した場合</w:t>
       </w:r>
     </w:p>
@@ -1006,69 +794,45 @@
     </w:p>
     <w:p>
       <w:pPr>
-        <w:pStyle w:val="Heading6"/>
+        <w:pStyle w:val="ListBullet"/>
         <w:ind w:left="880"/>
       </w:pPr>
       <w:r>
         <w:t>一</w:t>
-      </w:r>
-    </w:p>
-    <w:p>
-      <w:pPr>
+        <w:br/>
+        <w:t>氏名又は名称及び住所並びに法人にあつては、その代表者の氏名</w:t>
+      </w:r>
+    </w:p>
+    <w:p>
+      <w:pPr>
+        <w:pStyle w:val="ListBullet"/>
         <w:ind w:left="880"/>
       </w:pPr>
       <w:r>
-        <w:t>氏名又は名称及び住所並びに法人にあつては、その代表者の氏名</w:t>
-      </w:r>
-    </w:p>
-    <w:p>
-      <w:pPr>
-        <w:pStyle w:val="Heading6"/>
+        <w:t>二</w:t>
+        <w:br/>
+        <w:t>予報業務の目的</w:t>
+      </w:r>
+    </w:p>
+    <w:p>
+      <w:pPr>
+        <w:pStyle w:val="ListBullet"/>
         <w:ind w:left="880"/>
       </w:pPr>
       <w:r>
-        <w:t>二</w:t>
-      </w:r>
-    </w:p>
-    <w:p>
-      <w:pPr>
+        <w:t>三</w:t>
+        <w:br/>
+        <w:t>予報業務の範囲</w:t>
+      </w:r>
+    </w:p>
+    <w:p>
+      <w:pPr>
+        <w:pStyle w:val="ListBullet"/>
         <w:ind w:left="880"/>
       </w:pPr>
       <w:r>
-        <w:t>予報業務の目的</w:t>
-      </w:r>
-    </w:p>
-    <w:p>
-      <w:pPr>
-        <w:pStyle w:val="Heading6"/>
-        <w:ind w:left="880"/>
-      </w:pPr>
-      <w:r>
-        <w:t>三</w:t>
-      </w:r>
-    </w:p>
-    <w:p>
-      <w:pPr>
-        <w:ind w:left="880"/>
-      </w:pPr>
-      <w:r>
-        <w:t>予報業務の範囲</w:t>
-      </w:r>
-    </w:p>
-    <w:p>
-      <w:pPr>
-        <w:pStyle w:val="Heading6"/>
-        <w:ind w:left="880"/>
-      </w:pPr>
-      <w:r>
         <w:t>四</w:t>
-      </w:r>
-    </w:p>
-    <w:p>
-      <w:pPr>
-        <w:ind w:left="880"/>
-      </w:pPr>
-      <w:r>
+        <w:br/>
         <w:t>予報業務の開始の予定日</w:t>
       </w:r>
     </w:p>
@@ -1091,154 +855,100 @@
     </w:p>
     <w:p>
       <w:pPr>
-        <w:pStyle w:val="Heading6"/>
+        <w:pStyle w:val="ListBullet"/>
         <w:ind w:left="880"/>
       </w:pPr>
       <w:r>
         <w:t>一</w:t>
-      </w:r>
-    </w:p>
-    <w:p>
-      <w:pPr>
+        <w:br/>
+        <w:t>事業所ごとの次に掲げる事項に関する予報業務計画書</w:t>
+      </w:r>
+    </w:p>
+    <w:p>
+      <w:pPr>
+        <w:pStyle w:val="ListBullet"/>
         <w:ind w:left="880"/>
       </w:pPr>
       <w:r>
-        <w:t>事業所ごとの次に掲げる事項に関する予報業務計画書</w:t>
-      </w:r>
-    </w:p>
-    <w:p>
-      <w:pPr>
-        <w:pStyle w:val="Heading6"/>
+        <w:t>二</w:t>
+        <w:br/>
+        <w:t>事業所ごとに置かれる気象予報士の氏名及び登録番号を記載した書類</w:t>
+      </w:r>
+    </w:p>
+    <w:p>
+      <w:pPr>
+        <w:pStyle w:val="ListBullet"/>
         <w:ind w:left="880"/>
       </w:pPr>
       <w:r>
-        <w:t>二</w:t>
-      </w:r>
-    </w:p>
-    <w:p>
-      <w:pPr>
+        <w:t>三</w:t>
+        <w:br/>
+        <w:t>事業所ごとに予報業務に従事する要員の配置の状況及び勤務の交替の概要を記載した書類</w:t>
+      </w:r>
+    </w:p>
+    <w:p>
+      <w:pPr>
+        <w:pStyle w:val="ListBullet"/>
         <w:ind w:left="880"/>
       </w:pPr>
       <w:r>
-        <w:t>事業所ごとに置かれる気象予報士の氏名及び登録番号を記載した書類</w:t>
-      </w:r>
-    </w:p>
-    <w:p>
-      <w:pPr>
-        <w:pStyle w:val="Heading6"/>
+        <w:t>四</w:t>
+        <w:br/>
+        <w:t>予報業務のための観測を行おうとする場合にあつては、次に掲げる事項を記載した書類（観測施設について法第六条第三項前段の規定により届出がなされている場合にあつては、その旨を記載した書類）</w:t>
+      </w:r>
+    </w:p>
+    <w:p>
+      <w:pPr>
+        <w:pStyle w:val="ListBullet"/>
         <w:ind w:left="880"/>
       </w:pPr>
       <w:r>
-        <w:t>三</w:t>
-      </w:r>
-    </w:p>
-    <w:p>
-      <w:pPr>
+        <w:t>五</w:t>
+        <w:br/>
+        <w:t>事業所ごとに次に掲げる施設の概要を記載した書類</w:t>
+      </w:r>
+    </w:p>
+    <w:p>
+      <w:pPr>
+        <w:pStyle w:val="ListBullet"/>
         <w:ind w:left="880"/>
       </w:pPr>
       <w:r>
-        <w:t>事業所ごとに予報業務に従事する要員の配置の状況及び勤務の交替の概要を記載した書類</w:t>
-      </w:r>
-    </w:p>
-    <w:p>
-      <w:pPr>
-        <w:pStyle w:val="Heading6"/>
+        <w:t>六</w:t>
+        <w:br/>
+        <w:t>地方公共団体以外の既存の法人にあつては、次に掲げる書類</w:t>
+      </w:r>
+    </w:p>
+    <w:p>
+      <w:pPr>
+        <w:pStyle w:val="ListBullet"/>
         <w:ind w:left="880"/>
       </w:pPr>
       <w:r>
-        <w:t>四</w:t>
-      </w:r>
-    </w:p>
-    <w:p>
-      <w:pPr>
+        <w:t>七</w:t>
+        <w:br/>
+        <w:t>法人を設立しようとするものにあつては、次に掲げる書類</w:t>
+      </w:r>
+    </w:p>
+    <w:p>
+      <w:pPr>
+        <w:pStyle w:val="ListBullet"/>
         <w:ind w:left="880"/>
       </w:pPr>
       <w:r>
-        <w:t>予報業務のための観測を行おうとする場合にあつては、次に掲げる事項を記載した書類（観測施設について法第六条第三項前段の規定により届出がなされている場合にあつては、その旨を記載した書類）</w:t>
-      </w:r>
-    </w:p>
-    <w:p>
-      <w:pPr>
-        <w:pStyle w:val="Heading6"/>
+        <w:t>八</w:t>
+        <w:br/>
+        <w:t>個人にあつては、住民票の写し又はこれに類するものであつて、氏名及び住所を証する書類</w:t>
+      </w:r>
+    </w:p>
+    <w:p>
+      <w:pPr>
+        <w:pStyle w:val="ListBullet"/>
         <w:ind w:left="880"/>
       </w:pPr>
       <w:r>
-        <w:t>五</w:t>
-      </w:r>
-    </w:p>
-    <w:p>
-      <w:pPr>
-        <w:ind w:left="880"/>
-      </w:pPr>
-      <w:r>
-        <w:t>事業所ごとに次に掲げる施設の概要を記載した書類</w:t>
-      </w:r>
-    </w:p>
-    <w:p>
-      <w:pPr>
-        <w:pStyle w:val="Heading6"/>
-        <w:ind w:left="880"/>
-      </w:pPr>
-      <w:r>
-        <w:t>六</w:t>
-      </w:r>
-    </w:p>
-    <w:p>
-      <w:pPr>
-        <w:ind w:left="880"/>
-      </w:pPr>
-      <w:r>
-        <w:t>地方公共団体以外の既存の法人にあつては、次に掲げる書類</w:t>
-      </w:r>
-    </w:p>
-    <w:p>
-      <w:pPr>
-        <w:pStyle w:val="Heading6"/>
-        <w:ind w:left="880"/>
-      </w:pPr>
-      <w:r>
-        <w:t>七</w:t>
-      </w:r>
-    </w:p>
-    <w:p>
-      <w:pPr>
-        <w:ind w:left="880"/>
-      </w:pPr>
-      <w:r>
-        <w:t>法人を設立しようとするものにあつては、次に掲げる書類</w:t>
-      </w:r>
-    </w:p>
-    <w:p>
-      <w:pPr>
-        <w:pStyle w:val="Heading6"/>
-        <w:ind w:left="880"/>
-      </w:pPr>
-      <w:r>
-        <w:t>八</w:t>
-      </w:r>
-    </w:p>
-    <w:p>
-      <w:pPr>
-        <w:ind w:left="880"/>
-      </w:pPr>
-      <w:r>
-        <w:t>個人にあつては、住民票の写し又はこれに類するものであつて、氏名及び住所を証する書類</w:t>
-      </w:r>
-    </w:p>
-    <w:p>
-      <w:pPr>
-        <w:pStyle w:val="Heading6"/>
-        <w:ind w:left="880"/>
-      </w:pPr>
-      <w:r>
         <w:t>九</w:t>
-      </w:r>
-    </w:p>
-    <w:p>
-      <w:pPr>
-        <w:ind w:left="880"/>
-      </w:pPr>
-      <w:r>
+        <w:br/>
         <w:t>法第十八条第二項各号に該当しない旨を証する書類</w:t>
       </w:r>
     </w:p>
@@ -1291,133 +1001,91 @@
     </w:p>
     <w:p>
       <w:pPr>
-        <w:pStyle w:val="Heading6"/>
+        <w:pStyle w:val="ListBullet"/>
         <w:ind w:left="880"/>
       </w:pPr>
       <w:r>
         <w:t>一</w:t>
-      </w:r>
-    </w:p>
-    <w:p>
-      <w:pPr>
+        <w:br/>
+        <w:t>地震動の予想の方法に係る基準</w:t>
+      </w:r>
+    </w:p>
+    <w:p>
+      <w:pPr>
+        <w:pStyle w:val="ListBullet"/>
         <w:ind w:left="880"/>
       </w:pPr>
       <w:r>
-        <w:t>地震動の予想の方法に係る基準</w:t>
-      </w:r>
-    </w:p>
-    <w:p>
-      <w:pPr>
-        <w:pStyle w:val="Heading6"/>
+        <w:t>二</w:t>
+        <w:br/>
+        <w:t>火山現象の予想の方法に係る基準</w:t>
+      </w:r>
+    </w:p>
+    <w:p>
+      <w:pPr>
+        <w:pStyle w:val="ListBullet"/>
         <w:ind w:left="880"/>
       </w:pPr>
       <w:r>
+        <w:t>三</w:t>
+        <w:br/>
+        <w:t>津波の予想の方法に係る基準</w:t>
+      </w:r>
+    </w:p>
+    <w:p>
+      <w:pPr>
+        <w:pStyle w:val="Heading4"/>
+      </w:pPr>
+      <w:r>
+        <w:t>第十一条（予報業務の目的又は範囲の変更認可の申請）</w:t>
+      </w:r>
+    </w:p>
+    <w:p>
+      <w:r>
+        <w:t>法第十九条第一項の規定により予報業務の目的又は範囲の変更の認可を受けようとする者は、次に掲げる事項を記載した予報業務変更認可申請書を、気象庁長官に提出しなければならない。</w:t>
+      </w:r>
+    </w:p>
+    <w:p>
+      <w:pPr>
+        <w:pStyle w:val="ListBullet"/>
+        <w:ind w:left="880"/>
+      </w:pPr>
+      <w:r>
+        <w:t>一</w:t>
+        <w:br/>
+        <w:t>氏名又は名称及び住所並びに法人にあつては、その代表者の氏名</w:t>
+      </w:r>
+    </w:p>
+    <w:p>
+      <w:pPr>
+        <w:pStyle w:val="ListBullet"/>
+        <w:ind w:left="880"/>
+      </w:pPr>
+      <w:r>
         <w:t>二</w:t>
-      </w:r>
-    </w:p>
-    <w:p>
-      <w:pPr>
+        <w:br/>
+        <w:t>変更しようとする事項</w:t>
+      </w:r>
+    </w:p>
+    <w:p>
+      <w:pPr>
+        <w:pStyle w:val="ListBullet"/>
         <w:ind w:left="880"/>
       </w:pPr>
       <w:r>
-        <w:t>火山現象の予想の方法に係る基準</w:t>
-      </w:r>
-    </w:p>
-    <w:p>
-      <w:pPr>
-        <w:pStyle w:val="Heading6"/>
+        <w:t>三</w:t>
+        <w:br/>
+        <w:t>変更の予定日</w:t>
+      </w:r>
+    </w:p>
+    <w:p>
+      <w:pPr>
+        <w:pStyle w:val="ListBullet"/>
         <w:ind w:left="880"/>
       </w:pPr>
       <w:r>
-        <w:t>三</w:t>
-      </w:r>
-    </w:p>
-    <w:p>
-      <w:pPr>
-        <w:ind w:left="880"/>
-      </w:pPr>
-      <w:r>
-        <w:t>津波の予想の方法に係る基準</w:t>
-      </w:r>
-    </w:p>
-    <w:p>
-      <w:pPr>
-        <w:pStyle w:val="Heading4"/>
-      </w:pPr>
-      <w:r>
-        <w:t>第十一条（予報業務の目的又は範囲の変更認可の申請）</w:t>
-      </w:r>
-    </w:p>
-    <w:p>
-      <w:r>
-        <w:t>法第十九条第一項の規定により予報業務の目的又は範囲の変更の認可を受けようとする者は、次に掲げる事項を記載した予報業務変更認可申請書を、気象庁長官に提出しなければならない。</w:t>
-      </w:r>
-    </w:p>
-    <w:p>
-      <w:pPr>
-        <w:pStyle w:val="Heading6"/>
-        <w:ind w:left="880"/>
-      </w:pPr>
-      <w:r>
-        <w:t>一</w:t>
-      </w:r>
-    </w:p>
-    <w:p>
-      <w:pPr>
-        <w:ind w:left="880"/>
-      </w:pPr>
-      <w:r>
-        <w:t>氏名又は名称及び住所並びに法人にあつては、その代表者の氏名</w:t>
-      </w:r>
-    </w:p>
-    <w:p>
-      <w:pPr>
-        <w:pStyle w:val="Heading6"/>
-        <w:ind w:left="880"/>
-      </w:pPr>
-      <w:r>
-        <w:t>二</w:t>
-      </w:r>
-    </w:p>
-    <w:p>
-      <w:pPr>
-        <w:ind w:left="880"/>
-      </w:pPr>
-      <w:r>
-        <w:t>変更しようとする事項</w:t>
-      </w:r>
-    </w:p>
-    <w:p>
-      <w:pPr>
-        <w:pStyle w:val="Heading6"/>
-        <w:ind w:left="880"/>
-      </w:pPr>
-      <w:r>
-        <w:t>三</w:t>
-      </w:r>
-    </w:p>
-    <w:p>
-      <w:pPr>
-        <w:ind w:left="880"/>
-      </w:pPr>
-      <w:r>
-        <w:t>変更の予定日</w:t>
-      </w:r>
-    </w:p>
-    <w:p>
-      <w:pPr>
-        <w:pStyle w:val="Heading6"/>
-        <w:ind w:left="880"/>
-      </w:pPr>
-      <w:r>
         <w:t>四</w:t>
-      </w:r>
-    </w:p>
-    <w:p>
-      <w:pPr>
-        <w:ind w:left="880"/>
-      </w:pPr>
-      <w:r>
+        <w:br/>
         <w:t>変更を必要とする理由</w:t>
       </w:r>
     </w:p>
@@ -1466,6 +1134,8 @@
     <w:p>
       <w:r>
         <w:t>法第十七条第一項の規定により許可を受けた者（地震動、火山現象又は津波の予報の業務のみの許可を受けた者を除く。）は、予報業務のうち現象の予想を行う事業所ごとに、次の表の上欄に掲げる一日当たりの現象の予想を行う時間に応じて、同表の下欄に掲げる人数以上の専任の気象予報士を置かなければならない。</w:t>
+        <w:br/>
+        <w:t>ただし、予報業務を適確に遂行する上で支障がないと気象庁長官が認める場合は、この限りでない。</w:t>
       </w:r>
     </w:p>
     <w:p>
@@ -1500,133 +1170,91 @@
     </w:p>
     <w:p>
       <w:pPr>
-        <w:pStyle w:val="Heading6"/>
+        <w:pStyle w:val="ListBullet"/>
         <w:ind w:left="880"/>
       </w:pPr>
       <w:r>
         <w:t>一</w:t>
-      </w:r>
-    </w:p>
-    <w:p>
-      <w:pPr>
+        <w:br/>
+        <w:t>氏名又は名称及び住所並びに法人にあつては、その代表者の氏名</w:t>
+      </w:r>
+    </w:p>
+    <w:p>
+      <w:pPr>
+        <w:pStyle w:val="ListBullet"/>
         <w:ind w:left="880"/>
       </w:pPr>
       <w:r>
-        <w:t>氏名又は名称及び住所並びに法人にあつては、その代表者の氏名</w:t>
-      </w:r>
-    </w:p>
-    <w:p>
-      <w:pPr>
-        <w:pStyle w:val="Heading6"/>
+        <w:t>二</w:t>
+        <w:br/>
+        <w:t>休止又は廃止した予報業務の範囲</w:t>
+      </w:r>
+    </w:p>
+    <w:p>
+      <w:pPr>
+        <w:pStyle w:val="ListBullet"/>
         <w:ind w:left="880"/>
       </w:pPr>
       <w:r>
+        <w:t>三</w:t>
+        <w:br/>
+        <w:t>休止又は廃止の日及び休止の場合にあつては、その予定期間</w:t>
+      </w:r>
+    </w:p>
+    <w:p>
+      <w:pPr>
+        <w:pStyle w:val="ListBullet"/>
+        <w:ind w:left="880"/>
+      </w:pPr>
+      <w:r>
+        <w:t>四</w:t>
+        <w:br/>
+        <w:t>休止又は廃止を必要とした理由</w:t>
+      </w:r>
+    </w:p>
+    <w:p>
+      <w:pPr>
+        <w:pStyle w:val="Heading4"/>
+      </w:pPr>
+      <w:r>
+        <w:t>第十二条の二（予報事項等の記録）</w:t>
+      </w:r>
+    </w:p>
+    <w:p>
+      <w:r>
+        <w:t>法第十七条第一項の規定により許可を受けた者は、予報業務を行つた場合は、事業所ごとに次に掲げる事項を記録し、かつ、その記録を二年間保存しなければならない。</w:t>
+      </w:r>
+    </w:p>
+    <w:p>
+      <w:pPr>
+        <w:pStyle w:val="ListBullet"/>
+        <w:ind w:left="880"/>
+      </w:pPr>
+      <w:r>
+        <w:t>一</w:t>
+        <w:br/>
+        <w:t>予報事項の内容及び発表の時刻</w:t>
+      </w:r>
+    </w:p>
+    <w:p>
+      <w:pPr>
+        <w:pStyle w:val="ListBullet"/>
+        <w:ind w:left="880"/>
+      </w:pPr>
+      <w:r>
         <w:t>二</w:t>
-      </w:r>
-    </w:p>
-    <w:p>
-      <w:pPr>
+        <w:br/>
+        <w:t>予報事項（地震動、火山現象及び津波の予報事項を除く。）に係る現象の予想を行つた気象予報士の氏名</w:t>
+      </w:r>
+    </w:p>
+    <w:p>
+      <w:pPr>
+        <w:pStyle w:val="ListBullet"/>
         <w:ind w:left="880"/>
       </w:pPr>
       <w:r>
-        <w:t>休止又は廃止した予報業務の範囲</w:t>
-      </w:r>
-    </w:p>
-    <w:p>
-      <w:pPr>
-        <w:pStyle w:val="Heading6"/>
-        <w:ind w:left="880"/>
-      </w:pPr>
-      <w:r>
         <w:t>三</w:t>
-      </w:r>
-    </w:p>
-    <w:p>
-      <w:pPr>
-        <w:ind w:left="880"/>
-      </w:pPr>
-      <w:r>
-        <w:t>休止又は廃止の日及び休止の場合にあつては、その予定期間</w:t>
-      </w:r>
-    </w:p>
-    <w:p>
-      <w:pPr>
-        <w:pStyle w:val="Heading6"/>
-        <w:ind w:left="880"/>
-      </w:pPr>
-      <w:r>
-        <w:t>四</w:t>
-      </w:r>
-    </w:p>
-    <w:p>
-      <w:pPr>
-        <w:ind w:left="880"/>
-      </w:pPr>
-      <w:r>
-        <w:t>休止又は廃止を必要とした理由</w:t>
-      </w:r>
-    </w:p>
-    <w:p>
-      <w:pPr>
-        <w:pStyle w:val="Heading4"/>
-      </w:pPr>
-      <w:r>
-        <w:t>第十二条の二（予報事項等の記録）</w:t>
-      </w:r>
-    </w:p>
-    <w:p>
-      <w:r>
-        <w:t>法第十七条第一項の規定により許可を受けた者は、予報業務を行つた場合は、事業所ごとに次に掲げる事項を記録し、かつ、その記録を二年間保存しなければならない。</w:t>
-      </w:r>
-    </w:p>
-    <w:p>
-      <w:pPr>
-        <w:pStyle w:val="Heading6"/>
-        <w:ind w:left="880"/>
-      </w:pPr>
-      <w:r>
-        <w:t>一</w:t>
-      </w:r>
-    </w:p>
-    <w:p>
-      <w:pPr>
-        <w:ind w:left="880"/>
-      </w:pPr>
-      <w:r>
-        <w:t>予報事項の内容及び発表の時刻</w:t>
-      </w:r>
-    </w:p>
-    <w:p>
-      <w:pPr>
-        <w:pStyle w:val="Heading6"/>
-        <w:ind w:left="880"/>
-      </w:pPr>
-      <w:r>
-        <w:t>二</w:t>
-      </w:r>
-    </w:p>
-    <w:p>
-      <w:pPr>
-        <w:ind w:left="880"/>
-      </w:pPr>
-      <w:r>
-        <w:t>予報事項（地震動、火山現象及び津波の予報事項を除く。）に係る現象の予想を行つた気象予報士の氏名</w:t>
-      </w:r>
-    </w:p>
-    <w:p>
-      <w:pPr>
-        <w:pStyle w:val="Heading6"/>
-        <w:ind w:left="880"/>
-      </w:pPr>
-      <w:r>
-        <w:t>三</w:t>
-      </w:r>
-    </w:p>
-    <w:p>
-      <w:pPr>
-        <w:ind w:left="880"/>
-      </w:pPr>
-      <w:r>
+        <w:br/>
         <w:t>気象庁の警報事項の利用者への伝達の状況（当該許可を受けた予報業務の目的及び範囲に係るものに限る。）</w:t>
       </w:r>
     </w:p>
@@ -1726,52 +1354,34 @@
     </w:p>
     <w:p>
       <w:pPr>
-        <w:pStyle w:val="Heading6"/>
+        <w:pStyle w:val="ListBullet"/>
         <w:ind w:left="880"/>
       </w:pPr>
       <w:r>
         <w:t>一</w:t>
-      </w:r>
-    </w:p>
-    <w:p>
-      <w:pPr>
+        <w:br/>
+        <w:t>第十八条又は第十九条の規定により全部又は一部の科目に係る学科試験の免除を受けようとする者にあつては、次条第二項の文書の写し</w:t>
+      </w:r>
+    </w:p>
+    <w:p>
+      <w:pPr>
+        <w:pStyle w:val="ListBullet"/>
         <w:ind w:left="880"/>
       </w:pPr>
       <w:r>
-        <w:t>第十八条又は第十九条の規定により全部又は一部の科目に係る学科試験の免除を受けようとする者にあつては、次条第二項の文書の写し</w:t>
-      </w:r>
-    </w:p>
-    <w:p>
-      <w:pPr>
-        <w:pStyle w:val="Heading6"/>
+        <w:t>二</w:t>
+        <w:br/>
+        <w:t>第二十条の規定により試験の一部の免除を受けようとする者にあつては、免除を受けることができることを証する書類</w:t>
+      </w:r>
+    </w:p>
+    <w:p>
+      <w:pPr>
+        <w:pStyle w:val="ListBullet"/>
         <w:ind w:left="880"/>
       </w:pPr>
       <w:r>
-        <w:t>二</w:t>
-      </w:r>
-    </w:p>
-    <w:p>
-      <w:pPr>
-        <w:ind w:left="880"/>
-      </w:pPr>
-      <w:r>
-        <w:t>第二十条の規定により試験の一部の免除を受けようとする者にあつては、免除を受けることができることを証する書類</w:t>
-      </w:r>
-    </w:p>
-    <w:p>
-      <w:pPr>
-        <w:pStyle w:val="Heading6"/>
-        <w:ind w:left="880"/>
-      </w:pPr>
-      <w:r>
         <w:t>三</w:t>
-      </w:r>
-    </w:p>
-    <w:p>
-      <w:pPr>
-        <w:ind w:left="880"/>
-      </w:pPr>
-      <w:r>
+        <w:br/>
         <w:t>最近六月以内に撮影した無帽、正面、上三分身、無背景の縦五センチメートル、横五センチメートルの写真</w:t>
       </w:r>
     </w:p>
@@ -1863,87 +1473,77 @@
     </w:p>
     <w:p>
       <w:pPr>
-        <w:pStyle w:val="Heading6"/>
+        <w:pStyle w:val="ListBullet"/>
         <w:ind w:left="880"/>
       </w:pPr>
       <w:r>
         <w:t>一</w:t>
-      </w:r>
-    </w:p>
-    <w:p>
-      <w:pPr>
+        <w:br/>
+        <w:t>予報業務に従事する者の養成課程であつて気象庁長官が定めるものを修了した者であつて、三年以上予報業務に従事した経歴を有するもの</w:t>
+        <w:br/>
+        <w:br/>
+        <w:br/>
+        <w:t>予報業務に関する一般知識及び専門知識</w:t>
+      </w:r>
+    </w:p>
+    <w:p>
+      <w:pPr>
+        <w:pStyle w:val="ListBullet"/>
         <w:ind w:left="880"/>
       </w:pPr>
       <w:r>
-        <w:t>予報業務に従事する者の養成課程であつて気象庁長官が定めるものを修了した者であつて、三年以上予報業務に従事した経歴を有するもの</w:t>
-      </w:r>
-    </w:p>
-    <w:p>
-      <w:pPr>
-        <w:pStyle w:val="Heading6"/>
+        <w:t>二</w:t>
+        <w:br/>
+        <w:t>技術士法（昭和五十八年法律第二十五号）第三十二条第一項の規定により登録を受けている技術士（応用理学部門に係る登録を受けている者に限る。）であつて、三年以上予報業務に従事した経歴を有するもの</w:t>
+        <w:br/>
+        <w:br/>
+        <w:br/>
+        <w:t>予報業務に関する一般知識及び専門知識</w:t>
+      </w:r>
+    </w:p>
+    <w:p>
+      <w:pPr>
+        <w:pStyle w:val="ListBullet"/>
         <w:ind w:left="880"/>
       </w:pPr>
       <w:r>
-        <w:t>二</w:t>
-      </w:r>
-    </w:p>
-    <w:p>
-      <w:pPr>
+        <w:t>三</w:t>
+        <w:br/>
+        <w:t>国の行政機関において七年以上予報業務（その業務経歴により前二号に規定する者と同等以上の知識及び技能を備えることができるものとして気象庁長官が定める予報業務に限る。）に従事した経歴を有する者</w:t>
+        <w:br/>
+        <w:br/>
+        <w:br/>
+        <w:t>予報業務に関する一般知識及び専門知識</w:t>
+      </w:r>
+    </w:p>
+    <w:p>
+      <w:pPr>
+        <w:pStyle w:val="ListBullet"/>
         <w:ind w:left="880"/>
       </w:pPr>
       <w:r>
-        <w:t>技術士法（昭和五十八年法律第二十五号）第三十二条第一項の規定により登録を受けている技術士（応用理学部門に係る登録を受けている者に限る。）であつて、三年以上予報業務に従事した経歴を有するもの</w:t>
-      </w:r>
-    </w:p>
-    <w:p>
-      <w:pPr>
-        <w:pStyle w:val="Heading6"/>
+        <w:t>四</w:t>
+        <w:br/>
+        <w:t>観測業務に従事する者の養成課程であつて気象庁長官が定めるものを修了した者であつて、国の行政機関において三年以上観測業務に従事した経歴を有するもの</w:t>
+        <w:br/>
+        <w:br/>
+        <w:br/>
+        <w:t>予報業務に関する一般知識</w:t>
+      </w:r>
+    </w:p>
+    <w:p>
+      <w:pPr>
+        <w:pStyle w:val="ListBullet"/>
         <w:ind w:left="880"/>
       </w:pPr>
       <w:r>
-        <w:t>三</w:t>
-      </w:r>
-    </w:p>
-    <w:p>
-      <w:pPr>
-        <w:ind w:left="880"/>
-      </w:pPr>
-      <w:r>
-        <w:t>国の行政機関において七年以上予報業務（その業務経歴により前二号に規定する者と同等以上の知識及び技能を備えることができるものとして気象庁長官が定める予報業務に限る。）に従事した経歴を有する者</w:t>
-      </w:r>
-    </w:p>
-    <w:p>
-      <w:pPr>
-        <w:pStyle w:val="Heading6"/>
-        <w:ind w:left="880"/>
-      </w:pPr>
-      <w:r>
-        <w:t>四</w:t>
-      </w:r>
-    </w:p>
-    <w:p>
-      <w:pPr>
-        <w:ind w:left="880"/>
-      </w:pPr>
-      <w:r>
-        <w:t>観測業務に従事する者の養成課程であつて気象庁長官が定めるものを修了した者であつて、国の行政機関において三年以上観測業務に従事した経歴を有するもの</w:t>
-      </w:r>
-    </w:p>
-    <w:p>
-      <w:pPr>
-        <w:pStyle w:val="Heading6"/>
-        <w:ind w:left="880"/>
-      </w:pPr>
-      <w:r>
         <w:t>五</w:t>
-      </w:r>
-    </w:p>
-    <w:p>
-      <w:pPr>
-        <w:ind w:left="880"/>
-      </w:pPr>
-      <w:r>
+        <w:br/>
         <w:t>国の行政機関において七年以上観測業務（その業務経歴により前号に規定する者と同等以上の知識及び技能を備えることができるものとして気象庁長官が定める観測業務に限る。）に従事した経歴を有する者</w:t>
+        <w:br/>
+        <w:br/>
+        <w:br/>
+        <w:t>予報業務に関する一般知識</w:t>
       </w:r>
     </w:p>
     <w:p>
@@ -1978,69 +1578,45 @@
     </w:p>
     <w:p>
       <w:pPr>
-        <w:pStyle w:val="Heading6"/>
+        <w:pStyle w:val="ListBullet"/>
         <w:ind w:left="880"/>
       </w:pPr>
       <w:r>
         <w:t>一</w:t>
-      </w:r>
-    </w:p>
-    <w:p>
-      <w:pPr>
+        <w:br/>
+        <w:t>名称及び住所並びに代表者の氏名</w:t>
+      </w:r>
+    </w:p>
+    <w:p>
+      <w:pPr>
+        <w:pStyle w:val="ListBullet"/>
         <w:ind w:left="880"/>
       </w:pPr>
       <w:r>
-        <w:t>名称及び住所並びに代表者の氏名</w:t>
-      </w:r>
-    </w:p>
-    <w:p>
-      <w:pPr>
-        <w:pStyle w:val="Heading6"/>
+        <w:t>二</w:t>
+        <w:br/>
+        <w:t>試験事務を行おうとする事務所の名称及び所在地</w:t>
+      </w:r>
+    </w:p>
+    <w:p>
+      <w:pPr>
+        <w:pStyle w:val="ListBullet"/>
         <w:ind w:left="880"/>
       </w:pPr>
       <w:r>
-        <w:t>二</w:t>
-      </w:r>
-    </w:p>
-    <w:p>
-      <w:pPr>
+        <w:t>三</w:t>
+        <w:br/>
+        <w:t>前号の事務所ごとの試験員の数</w:t>
+      </w:r>
+    </w:p>
+    <w:p>
+      <w:pPr>
+        <w:pStyle w:val="ListBullet"/>
         <w:ind w:left="880"/>
       </w:pPr>
       <w:r>
-        <w:t>試験事務を行おうとする事務所の名称及び所在地</w:t>
-      </w:r>
-    </w:p>
-    <w:p>
-      <w:pPr>
-        <w:pStyle w:val="Heading6"/>
-        <w:ind w:left="880"/>
-      </w:pPr>
-      <w:r>
-        <w:t>三</w:t>
-      </w:r>
-    </w:p>
-    <w:p>
-      <w:pPr>
-        <w:ind w:left="880"/>
-      </w:pPr>
-      <w:r>
-        <w:t>前号の事務所ごとの試験員の数</w:t>
-      </w:r>
-    </w:p>
-    <w:p>
-      <w:pPr>
-        <w:pStyle w:val="Heading6"/>
-        <w:ind w:left="880"/>
-      </w:pPr>
-      <w:r>
         <w:t>四</w:t>
-      </w:r>
-    </w:p>
-    <w:p>
-      <w:pPr>
-        <w:ind w:left="880"/>
-      </w:pPr>
-      <w:r>
+        <w:br/>
         <w:t>試験事務の開始の予定日</w:t>
       </w:r>
     </w:p>
@@ -2063,329 +1639,229 @@
     </w:p>
     <w:p>
       <w:pPr>
-        <w:pStyle w:val="Heading6"/>
+        <w:pStyle w:val="ListBullet"/>
         <w:ind w:left="880"/>
       </w:pPr>
       <w:r>
         <w:t>一</w:t>
-      </w:r>
-    </w:p>
-    <w:p>
-      <w:pPr>
+        <w:br/>
+        <w:t>定款及び登記事項証明書</w:t>
+      </w:r>
+    </w:p>
+    <w:p>
+      <w:pPr>
+        <w:pStyle w:val="ListBullet"/>
         <w:ind w:left="880"/>
       </w:pPr>
       <w:r>
-        <w:t>定款及び登記事項証明書</w:t>
-      </w:r>
-    </w:p>
-    <w:p>
-      <w:pPr>
-        <w:pStyle w:val="Heading6"/>
+        <w:t>二</w:t>
+        <w:br/>
+        <w:t>申請の日の属する事業年度の前事業年度における財産目録及び貸借対照表。</w:t>
+        <w:br/>
+        <w:t>ただし、申請の日の属する事業年度に設立された法人にあつては、その設立時における財産目録とする。</w:t>
+      </w:r>
+    </w:p>
+    <w:p>
+      <w:pPr>
+        <w:pStyle w:val="ListBullet"/>
         <w:ind w:left="880"/>
       </w:pPr>
       <w:r>
+        <w:t>三</w:t>
+        <w:br/>
+        <w:t>申請の日の属する事業年度及び翌事業年度における事業計画書及び収支予算書</w:t>
+      </w:r>
+    </w:p>
+    <w:p>
+      <w:pPr>
+        <w:pStyle w:val="ListBullet"/>
+        <w:ind w:left="880"/>
+      </w:pPr>
+      <w:r>
+        <w:t>四</w:t>
+        <w:br/>
+        <w:t>役員の名簿及び履歴書</w:t>
+      </w:r>
+    </w:p>
+    <w:p>
+      <w:pPr>
+        <w:pStyle w:val="ListBullet"/>
+        <w:ind w:left="880"/>
+      </w:pPr>
+      <w:r>
+        <w:t>五</w:t>
+        <w:br/>
+        <w:t>指定の申請に関する意思の決定を証する書類</w:t>
+      </w:r>
+    </w:p>
+    <w:p>
+      <w:pPr>
+        <w:pStyle w:val="ListBullet"/>
+        <w:ind w:left="880"/>
+      </w:pPr>
+      <w:r>
+        <w:t>六</w:t>
+        <w:br/>
+        <w:t>組織及び運営に関する事項を記載した書類</w:t>
+      </w:r>
+    </w:p>
+    <w:p>
+      <w:pPr>
+        <w:pStyle w:val="ListBullet"/>
+        <w:ind w:left="880"/>
+      </w:pPr>
+      <w:r>
+        <w:t>七</w:t>
+        <w:br/>
+        <w:t>試験事務を行おうとする事務所ごとに試験用設備の概要及び整備計画を記載した書類</w:t>
+      </w:r>
+    </w:p>
+    <w:p>
+      <w:pPr>
+        <w:pStyle w:val="ListBullet"/>
+        <w:ind w:left="880"/>
+      </w:pPr>
+      <w:r>
+        <w:t>八</w:t>
+        <w:br/>
+        <w:t>試験事務の実施の方法に関する計画を記載した書類</w:t>
+      </w:r>
+    </w:p>
+    <w:p>
+      <w:pPr>
+        <w:pStyle w:val="ListBullet"/>
+        <w:ind w:left="880"/>
+      </w:pPr>
+      <w:r>
+        <w:t>九</w:t>
+        <w:br/>
+        <w:t>試験員の選任に関する事項を記載した書類</w:t>
+      </w:r>
+    </w:p>
+    <w:p>
+      <w:pPr>
+        <w:pStyle w:val="ListBullet"/>
+        <w:ind w:left="880"/>
+      </w:pPr>
+      <w:r>
+        <w:t>十</w:t>
+        <w:br/>
+        <w:t>現に行つている業務の概要を記載した書類</w:t>
+      </w:r>
+    </w:p>
+    <w:p>
+      <w:pPr>
+        <w:pStyle w:val="ListBullet"/>
+        <w:ind w:left="880"/>
+      </w:pPr>
+      <w:r>
+        <w:t>十一</w:t>
+        <w:br/>
+        <w:t>役員のうちに法第二十四条の六第二項第四号イ又はロに該当する者がいないことを信じさせるに足りる書類</w:t>
+      </w:r>
+    </w:p>
+    <w:p>
+      <w:pPr>
+        <w:pStyle w:val="ListBullet"/>
+        <w:ind w:left="880"/>
+      </w:pPr>
+      <w:r>
+        <w:t>十二</w:t>
+        <w:br/>
+        <w:t>その他参考になることを記載した書類</w:t>
+      </w:r>
+    </w:p>
+    <w:p>
+      <w:pPr>
+        <w:pStyle w:val="Heading4"/>
+      </w:pPr>
+      <w:r>
+        <w:t>第二十二条（指定試験機関の名称等の変更の届出）</w:t>
+      </w:r>
+    </w:p>
+    <w:p>
+      <w:r>
+        <w:t>指定試験機関は、法第二十四条の七第二項の規定による届出をしようとするときは、次に掲げる事項を記載した指定試験機関名称等変更届出書を、気象庁長官に提出しなければならない。</w:t>
+      </w:r>
+    </w:p>
+    <w:p>
+      <w:pPr>
+        <w:pStyle w:val="ListBullet"/>
+        <w:ind w:left="880"/>
+      </w:pPr>
+      <w:r>
+        <w:t>一</w:t>
+        <w:br/>
+        <w:t>変更後の名称若しくは住所又は事務所の所在地</w:t>
+      </w:r>
+    </w:p>
+    <w:p>
+      <w:pPr>
+        <w:pStyle w:val="ListBullet"/>
+        <w:ind w:left="880"/>
+      </w:pPr>
+      <w:r>
         <w:t>二</w:t>
-      </w:r>
-    </w:p>
-    <w:p>
-      <w:pPr>
+        <w:br/>
+        <w:t>変更の予定日</w:t>
+      </w:r>
+    </w:p>
+    <w:p>
+      <w:pPr>
+        <w:pStyle w:val="Heading4"/>
+      </w:pPr>
+      <w:r>
+        <w:t>第二十三条（試験員の要件）</w:t>
+      </w:r>
+    </w:p>
+    <w:p>
+      <w:r>
+        <w:t>法第二十四条の八の国土交通省令で定める要件は、別表に掲げる科目のうちその担当する試験の科目について専門的な知識又は技能を有する者であることとする。</w:t>
+      </w:r>
+    </w:p>
+    <w:p>
+      <w:pPr>
+        <w:pStyle w:val="Heading4"/>
+      </w:pPr>
+      <w:r>
+        <w:t>第二十四条（役員の選任及び解任の認可の申請）</w:t>
+      </w:r>
+    </w:p>
+    <w:p>
+      <w:r>
+        <w:t>指定試験機関は、法第二十四条の九第一項の認可を受けようとするときは、次に掲げる事項を記載した指定試験機関役員選任（解任）認可申請書を、気象庁長官に提出しなければならない。</w:t>
+      </w:r>
+    </w:p>
+    <w:p>
+      <w:pPr>
+        <w:pStyle w:val="ListBullet"/>
         <w:ind w:left="880"/>
       </w:pPr>
       <w:r>
-        <w:t>申請の日の属する事業年度の前事業年度における財産目録及び貸借対照表。</w:t>
-      </w:r>
-    </w:p>
-    <w:p>
-      <w:pPr>
-        <w:pStyle w:val="Heading6"/>
+        <w:t>一</w:t>
+        <w:br/>
+        <w:t>役員として選任しようとする者の氏名又は解任しようとする役員の氏名</w:t>
+      </w:r>
+    </w:p>
+    <w:p>
+      <w:pPr>
+        <w:pStyle w:val="ListBullet"/>
         <w:ind w:left="880"/>
       </w:pPr>
       <w:r>
+        <w:t>二</w:t>
+        <w:br/>
+        <w:t>選任の場合にあつては、その者の履歴</w:t>
+      </w:r>
+    </w:p>
+    <w:p>
+      <w:pPr>
+        <w:pStyle w:val="ListBullet"/>
+        <w:ind w:left="880"/>
+      </w:pPr>
+      <w:r>
         <w:t>三</w:t>
-      </w:r>
-    </w:p>
-    <w:p>
-      <w:pPr>
-        <w:ind w:left="880"/>
-      </w:pPr>
-      <w:r>
-        <w:t>申請の日の属する事業年度及び翌事業年度における事業計画書及び収支予算書</w:t>
-      </w:r>
-    </w:p>
-    <w:p>
-      <w:pPr>
-        <w:pStyle w:val="Heading6"/>
-        <w:ind w:left="880"/>
-      </w:pPr>
-      <w:r>
-        <w:t>四</w:t>
-      </w:r>
-    </w:p>
-    <w:p>
-      <w:pPr>
-        <w:ind w:left="880"/>
-      </w:pPr>
-      <w:r>
-        <w:t>役員の名簿及び履歴書</w:t>
-      </w:r>
-    </w:p>
-    <w:p>
-      <w:pPr>
-        <w:pStyle w:val="Heading6"/>
-        <w:ind w:left="880"/>
-      </w:pPr>
-      <w:r>
-        <w:t>五</w:t>
-      </w:r>
-    </w:p>
-    <w:p>
-      <w:pPr>
-        <w:ind w:left="880"/>
-      </w:pPr>
-      <w:r>
-        <w:t>指定の申請に関する意思の決定を証する書類</w:t>
-      </w:r>
-    </w:p>
-    <w:p>
-      <w:pPr>
-        <w:pStyle w:val="Heading6"/>
-        <w:ind w:left="880"/>
-      </w:pPr>
-      <w:r>
-        <w:t>六</w:t>
-      </w:r>
-    </w:p>
-    <w:p>
-      <w:pPr>
-        <w:ind w:left="880"/>
-      </w:pPr>
-      <w:r>
-        <w:t>組織及び運営に関する事項を記載した書類</w:t>
-      </w:r>
-    </w:p>
-    <w:p>
-      <w:pPr>
-        <w:pStyle w:val="Heading6"/>
-        <w:ind w:left="880"/>
-      </w:pPr>
-      <w:r>
-        <w:t>七</w:t>
-      </w:r>
-    </w:p>
-    <w:p>
-      <w:pPr>
-        <w:ind w:left="880"/>
-      </w:pPr>
-      <w:r>
-        <w:t>試験事務を行おうとする事務所ごとに試験用設備の概要及び整備計画を記載した書類</w:t>
-      </w:r>
-    </w:p>
-    <w:p>
-      <w:pPr>
-        <w:pStyle w:val="Heading6"/>
-        <w:ind w:left="880"/>
-      </w:pPr>
-      <w:r>
-        <w:t>八</w:t>
-      </w:r>
-    </w:p>
-    <w:p>
-      <w:pPr>
-        <w:ind w:left="880"/>
-      </w:pPr>
-      <w:r>
-        <w:t>試験事務の実施の方法に関する計画を記載した書類</w:t>
-      </w:r>
-    </w:p>
-    <w:p>
-      <w:pPr>
-        <w:pStyle w:val="Heading6"/>
-        <w:ind w:left="880"/>
-      </w:pPr>
-      <w:r>
-        <w:t>九</w:t>
-      </w:r>
-    </w:p>
-    <w:p>
-      <w:pPr>
-        <w:ind w:left="880"/>
-      </w:pPr>
-      <w:r>
-        <w:t>試験員の選任に関する事項を記載した書類</w:t>
-      </w:r>
-    </w:p>
-    <w:p>
-      <w:pPr>
-        <w:pStyle w:val="Heading6"/>
-        <w:ind w:left="880"/>
-      </w:pPr>
-      <w:r>
-        <w:t>十</w:t>
-      </w:r>
-    </w:p>
-    <w:p>
-      <w:pPr>
-        <w:ind w:left="880"/>
-      </w:pPr>
-      <w:r>
-        <w:t>現に行つている業務の概要を記載した書類</w:t>
-      </w:r>
-    </w:p>
-    <w:p>
-      <w:pPr>
-        <w:pStyle w:val="Heading6"/>
-        <w:ind w:left="880"/>
-      </w:pPr>
-      <w:r>
-        <w:t>十一</w:t>
-      </w:r>
-    </w:p>
-    <w:p>
-      <w:pPr>
-        <w:ind w:left="880"/>
-      </w:pPr>
-      <w:r>
-        <w:t>役員のうちに法第二十四条の六第二項第四号イ又はロに該当する者がいないことを信じさせるに足りる書類</w:t>
-      </w:r>
-    </w:p>
-    <w:p>
-      <w:pPr>
-        <w:pStyle w:val="Heading6"/>
-        <w:ind w:left="880"/>
-      </w:pPr>
-      <w:r>
-        <w:t>十二</w:t>
-      </w:r>
-    </w:p>
-    <w:p>
-      <w:pPr>
-        <w:ind w:left="880"/>
-      </w:pPr>
-      <w:r>
-        <w:t>その他参考になることを記載した書類</w:t>
-      </w:r>
-    </w:p>
-    <w:p>
-      <w:pPr>
-        <w:pStyle w:val="Heading4"/>
-      </w:pPr>
-      <w:r>
-        <w:t>第二十二条（指定試験機関の名称等の変更の届出）</w:t>
-      </w:r>
-    </w:p>
-    <w:p>
-      <w:r>
-        <w:t>指定試験機関は、法第二十四条の七第二項の規定による届出をしようとするときは、次に掲げる事項を記載した指定試験機関名称等変更届出書を、気象庁長官に提出しなければならない。</w:t>
-      </w:r>
-    </w:p>
-    <w:p>
-      <w:pPr>
-        <w:pStyle w:val="Heading6"/>
-        <w:ind w:left="880"/>
-      </w:pPr>
-      <w:r>
-        <w:t>一</w:t>
-      </w:r>
-    </w:p>
-    <w:p>
-      <w:pPr>
-        <w:ind w:left="880"/>
-      </w:pPr>
-      <w:r>
-        <w:t>変更後の名称若しくは住所又は事務所の所在地</w:t>
-      </w:r>
-    </w:p>
-    <w:p>
-      <w:pPr>
-        <w:pStyle w:val="Heading6"/>
-        <w:ind w:left="880"/>
-      </w:pPr>
-      <w:r>
-        <w:t>二</w:t>
-      </w:r>
-    </w:p>
-    <w:p>
-      <w:pPr>
-        <w:ind w:left="880"/>
-      </w:pPr>
-      <w:r>
-        <w:t>変更の予定日</w:t>
-      </w:r>
-    </w:p>
-    <w:p>
-      <w:pPr>
-        <w:pStyle w:val="Heading4"/>
-      </w:pPr>
-      <w:r>
-        <w:t>第二十三条（試験員の要件）</w:t>
-      </w:r>
-    </w:p>
-    <w:p>
-      <w:r>
-        <w:t>法第二十四条の八の国土交通省令で定める要件は、別表に掲げる科目のうちその担当する試験の科目について専門的な知識又は技能を有する者であることとする。</w:t>
-      </w:r>
-    </w:p>
-    <w:p>
-      <w:pPr>
-        <w:pStyle w:val="Heading4"/>
-      </w:pPr>
-      <w:r>
-        <w:t>第二十四条（役員の選任及び解任の認可の申請）</w:t>
-      </w:r>
-    </w:p>
-    <w:p>
-      <w:r>
-        <w:t>指定試験機関は、法第二十四条の九第一項の認可を受けようとするときは、次に掲げる事項を記載した指定試験機関役員選任（解任）認可申請書を、気象庁長官に提出しなければならない。</w:t>
-      </w:r>
-    </w:p>
-    <w:p>
-      <w:pPr>
-        <w:pStyle w:val="Heading6"/>
-        <w:ind w:left="880"/>
-      </w:pPr>
-      <w:r>
-        <w:t>一</w:t>
-      </w:r>
-    </w:p>
-    <w:p>
-      <w:pPr>
-        <w:ind w:left="880"/>
-      </w:pPr>
-      <w:r>
-        <w:t>役員として選任しようとする者の氏名又は解任しようとする役員の氏名</w:t>
-      </w:r>
-    </w:p>
-    <w:p>
-      <w:pPr>
-        <w:pStyle w:val="Heading6"/>
-        <w:ind w:left="880"/>
-      </w:pPr>
-      <w:r>
-        <w:t>二</w:t>
-      </w:r>
-    </w:p>
-    <w:p>
-      <w:pPr>
-        <w:ind w:left="880"/>
-      </w:pPr>
-      <w:r>
-        <w:t>選任の場合にあつては、その者の履歴</w:t>
-      </w:r>
-    </w:p>
-    <w:p>
-      <w:pPr>
-        <w:pStyle w:val="Heading6"/>
-        <w:ind w:left="880"/>
-      </w:pPr>
-      <w:r>
-        <w:t>三</w:t>
-      </w:r>
-    </w:p>
-    <w:p>
-      <w:pPr>
-        <w:ind w:left="880"/>
-      </w:pPr>
-      <w:r>
+        <w:br/>
         <w:t>解任の場合にあつては、その理由</w:t>
       </w:r>
     </w:p>
@@ -2421,52 +1897,34 @@
     </w:p>
     <w:p>
       <w:pPr>
-        <w:pStyle w:val="Heading6"/>
+        <w:pStyle w:val="ListBullet"/>
         <w:ind w:left="880"/>
       </w:pPr>
       <w:r>
         <w:t>一</w:t>
-      </w:r>
-    </w:p>
-    <w:p>
-      <w:pPr>
+        <w:br/>
+        <w:t>試験員の氏名</w:t>
+      </w:r>
+    </w:p>
+    <w:p>
+      <w:pPr>
+        <w:pStyle w:val="ListBullet"/>
         <w:ind w:left="880"/>
       </w:pPr>
       <w:r>
-        <w:t>試験員の氏名</w:t>
-      </w:r>
-    </w:p>
-    <w:p>
-      <w:pPr>
-        <w:pStyle w:val="Heading6"/>
+        <w:t>二</w:t>
+        <w:br/>
+        <w:t>選任の場合にあつては、その者の履歴、当該試験員の担当する試験の科目並びにその者が試験事務を行う事務所の名称及び所在地</w:t>
+      </w:r>
+    </w:p>
+    <w:p>
+      <w:pPr>
+        <w:pStyle w:val="ListBullet"/>
         <w:ind w:left="880"/>
       </w:pPr>
       <w:r>
-        <w:t>二</w:t>
-      </w:r>
-    </w:p>
-    <w:p>
-      <w:pPr>
-        <w:ind w:left="880"/>
-      </w:pPr>
-      <w:r>
-        <w:t>選任の場合にあつては、その者の履歴、当該試験員の担当する試験の科目並びにその者が試験事務を行う事務所の名称及び所在地</w:t>
-      </w:r>
-    </w:p>
-    <w:p>
-      <w:pPr>
-        <w:pStyle w:val="Heading6"/>
-        <w:ind w:left="880"/>
-      </w:pPr>
-      <w:r>
         <w:t>三</w:t>
-      </w:r>
-    </w:p>
-    <w:p>
-      <w:pPr>
-        <w:ind w:left="880"/>
-      </w:pPr>
-      <w:r>
+        <w:br/>
         <w:t>解任の場合にあつては、その理由</w:t>
       </w:r>
     </w:p>
@@ -2502,154 +1960,100 @@
     </w:p>
     <w:p>
       <w:pPr>
-        <w:pStyle w:val="Heading6"/>
+        <w:pStyle w:val="ListBullet"/>
         <w:ind w:left="880"/>
       </w:pPr>
       <w:r>
         <w:t>一</w:t>
-      </w:r>
-    </w:p>
-    <w:p>
-      <w:pPr>
+        <w:br/>
+        <w:t>試験事務を行う時間及び休日に関する事項</w:t>
+      </w:r>
+    </w:p>
+    <w:p>
+      <w:pPr>
+        <w:pStyle w:val="ListBullet"/>
         <w:ind w:left="880"/>
       </w:pPr>
       <w:r>
-        <w:t>試験事務を行う時間及び休日に関する事項</w:t>
-      </w:r>
-    </w:p>
-    <w:p>
-      <w:pPr>
-        <w:pStyle w:val="Heading6"/>
+        <w:t>二</w:t>
+        <w:br/>
+        <w:t>試験事務を行う事務所に関する事項</w:t>
+      </w:r>
+    </w:p>
+    <w:p>
+      <w:pPr>
+        <w:pStyle w:val="ListBullet"/>
         <w:ind w:left="880"/>
       </w:pPr>
       <w:r>
-        <w:t>二</w:t>
-      </w:r>
-    </w:p>
-    <w:p>
-      <w:pPr>
+        <w:t>三</w:t>
+        <w:br/>
+        <w:t>手数料の収納の方法に関する事項</w:t>
+      </w:r>
+    </w:p>
+    <w:p>
+      <w:pPr>
+        <w:pStyle w:val="ListBullet"/>
         <w:ind w:left="880"/>
       </w:pPr>
       <w:r>
-        <w:t>試験事務を行う事務所に関する事項</w:t>
-      </w:r>
-    </w:p>
-    <w:p>
-      <w:pPr>
-        <w:pStyle w:val="Heading6"/>
+        <w:t>四</w:t>
+        <w:br/>
+        <w:t>試験事務の実施の方法に関する事項</w:t>
+      </w:r>
+    </w:p>
+    <w:p>
+      <w:pPr>
+        <w:pStyle w:val="ListBullet"/>
         <w:ind w:left="880"/>
       </w:pPr>
       <w:r>
-        <w:t>三</w:t>
-      </w:r>
-    </w:p>
-    <w:p>
-      <w:pPr>
+        <w:t>五</w:t>
+        <w:br/>
+        <w:t>試験の結果の通知に関する事項</w:t>
+      </w:r>
+    </w:p>
+    <w:p>
+      <w:pPr>
+        <w:pStyle w:val="ListBullet"/>
         <w:ind w:left="880"/>
       </w:pPr>
       <w:r>
-        <w:t>手数料の収納の方法に関する事項</w:t>
-      </w:r>
-    </w:p>
-    <w:p>
-      <w:pPr>
-        <w:pStyle w:val="Heading6"/>
+        <w:t>六</w:t>
+        <w:br/>
+        <w:t>試験員の選任及び解任並びにその配置に関する事項</w:t>
+      </w:r>
+    </w:p>
+    <w:p>
+      <w:pPr>
+        <w:pStyle w:val="ListBullet"/>
         <w:ind w:left="880"/>
       </w:pPr>
       <w:r>
-        <w:t>四</w:t>
-      </w:r>
-    </w:p>
-    <w:p>
-      <w:pPr>
+        <w:t>七</w:t>
+        <w:br/>
+        <w:t>試験事務に関する秘密の保持に関する事項</w:t>
+      </w:r>
+    </w:p>
+    <w:p>
+      <w:pPr>
+        <w:pStyle w:val="ListBullet"/>
         <w:ind w:left="880"/>
       </w:pPr>
       <w:r>
-        <w:t>試験事務の実施の方法に関する事項</w:t>
-      </w:r>
-    </w:p>
-    <w:p>
-      <w:pPr>
-        <w:pStyle w:val="Heading6"/>
+        <w:t>八</w:t>
+        <w:br/>
+        <w:t>試験事務に関する帳簿及び書類の管理に関する事項</w:t>
+      </w:r>
+    </w:p>
+    <w:p>
+      <w:pPr>
+        <w:pStyle w:val="ListBullet"/>
         <w:ind w:left="880"/>
       </w:pPr>
       <w:r>
-        <w:t>五</w:t>
-      </w:r>
-    </w:p>
-    <w:p>
-      <w:pPr>
-        <w:ind w:left="880"/>
-      </w:pPr>
-      <w:r>
-        <w:t>試験の結果の通知に関する事項</w:t>
-      </w:r>
-    </w:p>
-    <w:p>
-      <w:pPr>
-        <w:pStyle w:val="Heading6"/>
-        <w:ind w:left="880"/>
-      </w:pPr>
-      <w:r>
-        <w:t>六</w:t>
-      </w:r>
-    </w:p>
-    <w:p>
-      <w:pPr>
-        <w:ind w:left="880"/>
-      </w:pPr>
-      <w:r>
-        <w:t>試験員の選任及び解任並びにその配置に関する事項</w:t>
-      </w:r>
-    </w:p>
-    <w:p>
-      <w:pPr>
-        <w:pStyle w:val="Heading6"/>
-        <w:ind w:left="880"/>
-      </w:pPr>
-      <w:r>
-        <w:t>七</w:t>
-      </w:r>
-    </w:p>
-    <w:p>
-      <w:pPr>
-        <w:ind w:left="880"/>
-      </w:pPr>
-      <w:r>
-        <w:t>試験事務に関する秘密の保持に関する事項</w:t>
-      </w:r>
-    </w:p>
-    <w:p>
-      <w:pPr>
-        <w:pStyle w:val="Heading6"/>
-        <w:ind w:left="880"/>
-      </w:pPr>
-      <w:r>
-        <w:t>八</w:t>
-      </w:r>
-    </w:p>
-    <w:p>
-      <w:pPr>
-        <w:ind w:left="880"/>
-      </w:pPr>
-      <w:r>
-        <w:t>試験事務に関する帳簿及び書類の管理に関する事項</w:t>
-      </w:r>
-    </w:p>
-    <w:p>
-      <w:pPr>
-        <w:pStyle w:val="Heading6"/>
-        <w:ind w:left="880"/>
-      </w:pPr>
-      <w:r>
         <w:t>九</w:t>
-      </w:r>
-    </w:p>
-    <w:p>
-      <w:pPr>
-        <w:ind w:left="880"/>
-      </w:pPr>
-      <w:r>
+        <w:br/>
         <w:t>その他試験事務の実施に関し必要な事項</w:t>
       </w:r>
     </w:p>
@@ -2689,52 +2093,34 @@
     </w:p>
     <w:p>
       <w:pPr>
-        <w:pStyle w:val="Heading6"/>
+        <w:pStyle w:val="ListBullet"/>
         <w:ind w:left="880"/>
       </w:pPr>
       <w:r>
         <w:t>一</w:t>
-      </w:r>
-    </w:p>
-    <w:p>
-      <w:pPr>
+        <w:br/>
+        <w:t>変更しようとする事項</w:t>
+      </w:r>
+    </w:p>
+    <w:p>
+      <w:pPr>
+        <w:pStyle w:val="ListBullet"/>
         <w:ind w:left="880"/>
       </w:pPr>
       <w:r>
-        <w:t>変更しようとする事項</w:t>
-      </w:r>
-    </w:p>
-    <w:p>
-      <w:pPr>
-        <w:pStyle w:val="Heading6"/>
+        <w:t>二</w:t>
+        <w:br/>
+        <w:t>変更の予定日</w:t>
+      </w:r>
+    </w:p>
+    <w:p>
+      <w:pPr>
+        <w:pStyle w:val="ListBullet"/>
         <w:ind w:left="880"/>
       </w:pPr>
       <w:r>
-        <w:t>二</w:t>
-      </w:r>
-    </w:p>
-    <w:p>
-      <w:pPr>
-        <w:ind w:left="880"/>
-      </w:pPr>
-      <w:r>
-        <w:t>変更の予定日</w:t>
-      </w:r>
-    </w:p>
-    <w:p>
-      <w:pPr>
-        <w:pStyle w:val="Heading6"/>
-        <w:ind w:left="880"/>
-      </w:pPr>
-      <w:r>
         <w:t>三</w:t>
-      </w:r>
-    </w:p>
-    <w:p>
-      <w:pPr>
-        <w:ind w:left="880"/>
-      </w:pPr>
-      <w:r>
+        <w:br/>
         <w:t>変更を必要とする理由</w:t>
       </w:r>
     </w:p>
@@ -2783,120 +2169,78 @@
     </w:p>
     <w:p>
       <w:pPr>
-        <w:pStyle w:val="Heading6"/>
+        <w:pStyle w:val="ListBullet"/>
         <w:ind w:left="880"/>
       </w:pPr>
       <w:r>
         <w:t>一</w:t>
-      </w:r>
-    </w:p>
-    <w:p>
-      <w:pPr>
+        <w:br/>
+        <w:t>試験年月日</w:t>
+      </w:r>
+    </w:p>
+    <w:p>
+      <w:pPr>
+        <w:pStyle w:val="ListBullet"/>
         <w:ind w:left="880"/>
       </w:pPr>
       <w:r>
-        <w:t>試験年月日</w:t>
-      </w:r>
-    </w:p>
-    <w:p>
-      <w:pPr>
-        <w:pStyle w:val="Heading6"/>
+        <w:t>二</w:t>
+        <w:br/>
+        <w:t>試験地</w:t>
+      </w:r>
+    </w:p>
+    <w:p>
+      <w:pPr>
+        <w:pStyle w:val="ListBullet"/>
         <w:ind w:left="880"/>
       </w:pPr>
       <w:r>
-        <w:t>二</w:t>
-      </w:r>
-    </w:p>
-    <w:p>
-      <w:pPr>
+        <w:t>三</w:t>
+        <w:br/>
+        <w:t>受験者の受験番号、氏名及び生年月日</w:t>
+      </w:r>
+    </w:p>
+    <w:p>
+      <w:pPr>
+        <w:pStyle w:val="ListBullet"/>
         <w:ind w:left="880"/>
       </w:pPr>
       <w:r>
-        <w:t>試験地</w:t>
-      </w:r>
-    </w:p>
-    <w:p>
-      <w:pPr>
-        <w:pStyle w:val="Heading6"/>
+        <w:t>四</w:t>
+        <w:br/>
+        <w:t>試験員の氏名</w:t>
+      </w:r>
+    </w:p>
+    <w:p>
+      <w:pPr>
+        <w:pStyle w:val="ListBullet"/>
         <w:ind w:left="880"/>
       </w:pPr>
       <w:r>
-        <w:t>三</w:t>
-      </w:r>
-    </w:p>
-    <w:p>
-      <w:pPr>
+        <w:t>五</w:t>
+        <w:br/>
+        <w:t>受験者の試験の結果</w:t>
+      </w:r>
+    </w:p>
+    <w:p>
+      <w:pPr>
+        <w:pStyle w:val="ListBullet"/>
         <w:ind w:left="880"/>
       </w:pPr>
       <w:r>
-        <w:t>受験者の受験番号、氏名及び生年月日</w:t>
-      </w:r>
-    </w:p>
-    <w:p>
-      <w:pPr>
-        <w:pStyle w:val="Heading6"/>
+        <w:t>六</w:t>
+        <w:br/>
+        <w:t>合格年月日</w:t>
+      </w:r>
+    </w:p>
+    <w:p>
+      <w:pPr>
+        <w:pStyle w:val="ListBullet"/>
         <w:ind w:left="880"/>
       </w:pPr>
       <w:r>
-        <w:t>四</w:t>
-      </w:r>
-    </w:p>
-    <w:p>
-      <w:pPr>
-        <w:ind w:left="880"/>
-      </w:pPr>
-      <w:r>
-        <w:t>試験員の氏名</w:t>
-      </w:r>
-    </w:p>
-    <w:p>
-      <w:pPr>
-        <w:pStyle w:val="Heading6"/>
-        <w:ind w:left="880"/>
-      </w:pPr>
-      <w:r>
-        <w:t>五</w:t>
-      </w:r>
-    </w:p>
-    <w:p>
-      <w:pPr>
-        <w:ind w:left="880"/>
-      </w:pPr>
-      <w:r>
-        <w:t>受験者の試験の結果</w:t>
-      </w:r>
-    </w:p>
-    <w:p>
-      <w:pPr>
-        <w:pStyle w:val="Heading6"/>
-        <w:ind w:left="880"/>
-      </w:pPr>
-      <w:r>
-        <w:t>六</w:t>
-      </w:r>
-    </w:p>
-    <w:p>
-      <w:pPr>
-        <w:ind w:left="880"/>
-      </w:pPr>
-      <w:r>
-        <w:t>合格年月日</w:t>
-      </w:r>
-    </w:p>
-    <w:p>
-      <w:pPr>
-        <w:pStyle w:val="Heading6"/>
-        <w:ind w:left="880"/>
-      </w:pPr>
-      <w:r>
         <w:t>七</w:t>
-      </w:r>
-    </w:p>
-    <w:p>
-      <w:pPr>
-        <w:ind w:left="880"/>
-      </w:pPr>
-      <w:r>
+        <w:br/>
         <w:t>その他試験に関し必要な事項</w:t>
       </w:r>
     </w:p>
@@ -2932,197 +2276,137 @@
     </w:p>
     <w:p>
       <w:pPr>
-        <w:pStyle w:val="Heading6"/>
+        <w:pStyle w:val="ListBullet"/>
         <w:ind w:left="880"/>
       </w:pPr>
       <w:r>
         <w:t>一</w:t>
-      </w:r>
-    </w:p>
-    <w:p>
-      <w:pPr>
+        <w:br/>
+        <w:t>休止又は廃止しようとする試験事務の範囲</w:t>
+      </w:r>
+    </w:p>
+    <w:p>
+      <w:pPr>
+        <w:pStyle w:val="ListBullet"/>
         <w:ind w:left="880"/>
       </w:pPr>
       <w:r>
-        <w:t>休止又は廃止しようとする試験事務の範囲</w:t>
-      </w:r>
-    </w:p>
-    <w:p>
-      <w:pPr>
-        <w:pStyle w:val="Heading6"/>
+        <w:t>二</w:t>
+        <w:br/>
+        <w:t>休止又は廃止の予定日及び休止しようとする場合にあつては、その期間</w:t>
+      </w:r>
+    </w:p>
+    <w:p>
+      <w:pPr>
+        <w:pStyle w:val="ListBullet"/>
         <w:ind w:left="880"/>
       </w:pPr>
       <w:r>
+        <w:t>三</w:t>
+        <w:br/>
+        <w:t>休止又は廃止の理由</w:t>
+      </w:r>
+    </w:p>
+    <w:p>
+      <w:pPr>
+        <w:pStyle w:val="Heading4"/>
+      </w:pPr>
+      <w:r>
+        <w:t>第三十条（試験事務の引継ぎ）</w:t>
+      </w:r>
+    </w:p>
+    <w:p>
+      <w:r>
+        <w:t>指定試験機関は、法第二十四条の十七第三項に規定する場合にあつては、次に掲げる事項を行わなければならない。</w:t>
+      </w:r>
+    </w:p>
+    <w:p>
+      <w:pPr>
+        <w:pStyle w:val="ListBullet"/>
+        <w:ind w:left="880"/>
+      </w:pPr>
+      <w:r>
+        <w:t>一</w:t>
+        <w:br/>
+        <w:t>試験事務を気象庁長官に引き継ぐこと。</w:t>
+      </w:r>
+    </w:p>
+    <w:p>
+      <w:pPr>
+        <w:pStyle w:val="ListBullet"/>
+        <w:ind w:left="880"/>
+      </w:pPr>
+      <w:r>
         <w:t>二</w:t>
-      </w:r>
-    </w:p>
-    <w:p>
-      <w:pPr>
+        <w:br/>
+        <w:t>試験事務に関する帳簿及び書類を気象庁長官に引き継ぐこと。</w:t>
+      </w:r>
+    </w:p>
+    <w:p>
+      <w:pPr>
+        <w:pStyle w:val="ListBullet"/>
         <w:ind w:left="880"/>
       </w:pPr>
       <w:r>
-        <w:t>休止又は廃止の予定日及び休止しようとする場合にあつては、その期間</w:t>
-      </w:r>
-    </w:p>
-    <w:p>
-      <w:pPr>
-        <w:pStyle w:val="Heading6"/>
+        <w:t>三</w:t>
+        <w:br/>
+        <w:t>その他気象庁長官が必要と認める事項</w:t>
+      </w:r>
+    </w:p>
+    <w:p>
+      <w:pPr>
+        <w:pStyle w:val="Heading4"/>
+      </w:pPr>
+      <w:r>
+        <w:t>第三十一条（役員の変更の報告等）</w:t>
+      </w:r>
+    </w:p>
+    <w:p>
+      <w:r>
+        <w:t>指定試験機関は、次の各号に掲げる場合に該当することとなつたときは、遅滞なく、その旨を記載した報告書を、気象庁長官に提出しなければならない。</w:t>
+      </w:r>
+    </w:p>
+    <w:p>
+      <w:pPr>
+        <w:pStyle w:val="ListBullet"/>
         <w:ind w:left="880"/>
       </w:pPr>
       <w:r>
+        <w:t>一</w:t>
+        <w:br/>
+        <w:t>試験事務に従事しない役員に変更があつた場合</w:t>
+      </w:r>
+    </w:p>
+    <w:p>
+      <w:pPr>
+        <w:pStyle w:val="ListBullet"/>
+        <w:ind w:left="880"/>
+      </w:pPr>
+      <w:r>
+        <w:t>二</w:t>
+        <w:br/>
+        <w:t>試験員が、解任以外の事由により、第二十五条第一項の選任の届出に係る当該事務所の試験員でなくなつた場合</w:t>
+      </w:r>
+    </w:p>
+    <w:p>
+      <w:pPr>
+        <w:pStyle w:val="ListBullet"/>
+        <w:ind w:left="880"/>
+      </w:pPr>
+      <w:r>
         <w:t>三</w:t>
-      </w:r>
-    </w:p>
-    <w:p>
-      <w:pPr>
+        <w:br/>
+        <w:t>試験を実施した場合</w:t>
+      </w:r>
+    </w:p>
+    <w:p>
+      <w:pPr>
+        <w:pStyle w:val="ListBullet"/>
         <w:ind w:left="880"/>
       </w:pPr>
       <w:r>
-        <w:t>休止又は廃止の理由</w:t>
-      </w:r>
-    </w:p>
-    <w:p>
-      <w:pPr>
-        <w:pStyle w:val="Heading4"/>
-      </w:pPr>
-      <w:r>
-        <w:t>第三十条（試験事務の引継ぎ）</w:t>
-      </w:r>
-    </w:p>
-    <w:p>
-      <w:r>
-        <w:t>指定試験機関は、法第二十四条の十七第三項に規定する場合にあつては、次に掲げる事項を行わなければならない。</w:t>
-      </w:r>
-    </w:p>
-    <w:p>
-      <w:pPr>
-        <w:pStyle w:val="Heading6"/>
-        <w:ind w:left="880"/>
-      </w:pPr>
-      <w:r>
-        <w:t>一</w:t>
-      </w:r>
-    </w:p>
-    <w:p>
-      <w:pPr>
-        <w:ind w:left="880"/>
-      </w:pPr>
-      <w:r>
-        <w:t>試験事務を気象庁長官に引き継ぐこと。</w:t>
-      </w:r>
-    </w:p>
-    <w:p>
-      <w:pPr>
-        <w:pStyle w:val="Heading6"/>
-        <w:ind w:left="880"/>
-      </w:pPr>
-      <w:r>
-        <w:t>二</w:t>
-      </w:r>
-    </w:p>
-    <w:p>
-      <w:pPr>
-        <w:ind w:left="880"/>
-      </w:pPr>
-      <w:r>
-        <w:t>試験事務に関する帳簿及び書類を気象庁長官に引き継ぐこと。</w:t>
-      </w:r>
-    </w:p>
-    <w:p>
-      <w:pPr>
-        <w:pStyle w:val="Heading6"/>
-        <w:ind w:left="880"/>
-      </w:pPr>
-      <w:r>
-        <w:t>三</w:t>
-      </w:r>
-    </w:p>
-    <w:p>
-      <w:pPr>
-        <w:ind w:left="880"/>
-      </w:pPr>
-      <w:r>
-        <w:t>その他気象庁長官が必要と認める事項</w:t>
-      </w:r>
-    </w:p>
-    <w:p>
-      <w:pPr>
-        <w:pStyle w:val="Heading4"/>
-      </w:pPr>
-      <w:r>
-        <w:t>第三十一条（役員の変更の報告等）</w:t>
-      </w:r>
-    </w:p>
-    <w:p>
-      <w:r>
-        <w:t>指定試験機関は、次の各号に掲げる場合に該当することとなつたときは、遅滞なく、その旨を記載した報告書を、気象庁長官に提出しなければならない。</w:t>
-      </w:r>
-    </w:p>
-    <w:p>
-      <w:pPr>
-        <w:pStyle w:val="Heading6"/>
-        <w:ind w:left="880"/>
-      </w:pPr>
-      <w:r>
-        <w:t>一</w:t>
-      </w:r>
-    </w:p>
-    <w:p>
-      <w:pPr>
-        <w:ind w:left="880"/>
-      </w:pPr>
-      <w:r>
-        <w:t>試験事務に従事しない役員に変更があつた場合</w:t>
-      </w:r>
-    </w:p>
-    <w:p>
-      <w:pPr>
-        <w:pStyle w:val="Heading6"/>
-        <w:ind w:left="880"/>
-      </w:pPr>
-      <w:r>
-        <w:t>二</w:t>
-      </w:r>
-    </w:p>
-    <w:p>
-      <w:pPr>
-        <w:ind w:left="880"/>
-      </w:pPr>
-      <w:r>
-        <w:t>試験員が、解任以外の事由により、第二十五条第一項の選任の届出に係る当該事務所の試験員でなくなつた場合</w:t>
-      </w:r>
-    </w:p>
-    <w:p>
-      <w:pPr>
-        <w:pStyle w:val="Heading6"/>
-        <w:ind w:left="880"/>
-      </w:pPr>
-      <w:r>
-        <w:t>三</w:t>
-      </w:r>
-    </w:p>
-    <w:p>
-      <w:pPr>
-        <w:ind w:left="880"/>
-      </w:pPr>
-      <w:r>
-        <w:t>試験を実施した場合</w:t>
-      </w:r>
-    </w:p>
-    <w:p>
-      <w:pPr>
-        <w:pStyle w:val="Heading6"/>
-        <w:ind w:left="880"/>
-      </w:pPr>
-      <w:r>
         <w:t>四</w:t>
-      </w:r>
-    </w:p>
-    <w:p>
-      <w:pPr>
-        <w:ind w:left="880"/>
-      </w:pPr>
-      <w:r>
+        <w:br/>
         <w:t>法第二十四条の十八第二項の規定により気象庁長官の職権を行つた場合</w:t>
       </w:r>
     </w:p>
@@ -3158,90 +2442,62 @@
       </w:pPr>
       <w:r>
         <w:t>第一項第三号の報告をしようとするときは、次に掲げる事項を記載した報告書を提出しなければならない。</w:t>
-      </w:r>
-    </w:p>
-    <w:p>
-      <w:pPr>
-        <w:pStyle w:val="Heading6"/>
+        <w:br/>
+        <w:t>この場合において、合格者の受験番号、氏名及び生年月日を記載した合格者一覧表を添付しなければならない。</w:t>
+      </w:r>
+    </w:p>
+    <w:p>
+      <w:pPr>
+        <w:pStyle w:val="ListBullet"/>
         <w:ind w:left="880"/>
       </w:pPr>
       <w:r>
         <w:t>一</w:t>
-      </w:r>
-    </w:p>
-    <w:p>
-      <w:pPr>
+        <w:br/>
+        <w:t>試験年月日</w:t>
+      </w:r>
+    </w:p>
+    <w:p>
+      <w:pPr>
+        <w:pStyle w:val="ListBullet"/>
         <w:ind w:left="880"/>
       </w:pPr>
       <w:r>
-        <w:t>試験年月日</w:t>
-      </w:r>
-    </w:p>
-    <w:p>
-      <w:pPr>
-        <w:pStyle w:val="Heading6"/>
+        <w:t>二</w:t>
+        <w:br/>
+        <w:t>試験地</w:t>
+      </w:r>
+    </w:p>
+    <w:p>
+      <w:pPr>
+        <w:pStyle w:val="ListBullet"/>
         <w:ind w:left="880"/>
       </w:pPr>
       <w:r>
-        <w:t>二</w:t>
-      </w:r>
-    </w:p>
-    <w:p>
-      <w:pPr>
+        <w:t>三</w:t>
+        <w:br/>
+        <w:t>受験者数</w:t>
+      </w:r>
+    </w:p>
+    <w:p>
+      <w:pPr>
+        <w:pStyle w:val="ListBullet"/>
         <w:ind w:left="880"/>
       </w:pPr>
       <w:r>
-        <w:t>試験地</w:t>
-      </w:r>
-    </w:p>
-    <w:p>
-      <w:pPr>
-        <w:pStyle w:val="Heading6"/>
+        <w:t>四</w:t>
+        <w:br/>
+        <w:t>合格者数</w:t>
+      </w:r>
+    </w:p>
+    <w:p>
+      <w:pPr>
+        <w:pStyle w:val="ListBullet"/>
         <w:ind w:left="880"/>
       </w:pPr>
       <w:r>
-        <w:t>三</w:t>
-      </w:r>
-    </w:p>
-    <w:p>
-      <w:pPr>
-        <w:ind w:left="880"/>
-      </w:pPr>
-      <w:r>
-        <w:t>受験者数</w:t>
-      </w:r>
-    </w:p>
-    <w:p>
-      <w:pPr>
-        <w:pStyle w:val="Heading6"/>
-        <w:ind w:left="880"/>
-      </w:pPr>
-      <w:r>
-        <w:t>四</w:t>
-      </w:r>
-    </w:p>
-    <w:p>
-      <w:pPr>
-        <w:ind w:left="880"/>
-      </w:pPr>
-      <w:r>
-        <w:t>合格者数</w:t>
-      </w:r>
-    </w:p>
-    <w:p>
-      <w:pPr>
-        <w:pStyle w:val="Heading6"/>
-        <w:ind w:left="880"/>
-      </w:pPr>
-      <w:r>
         <w:t>五</w:t>
-      </w:r>
-    </w:p>
-    <w:p>
-      <w:pPr>
-        <w:ind w:left="880"/>
-      </w:pPr>
-      <w:r>
+        <w:br/>
         <w:t>合格年月日</w:t>
       </w:r>
     </w:p>
@@ -3264,69 +2520,45 @@
     </w:p>
     <w:p>
       <w:pPr>
-        <w:pStyle w:val="Heading6"/>
+        <w:pStyle w:val="ListBullet"/>
         <w:ind w:left="880"/>
       </w:pPr>
       <w:r>
         <w:t>一</w:t>
-      </w:r>
-    </w:p>
-    <w:p>
-      <w:pPr>
+        <w:br/>
+        <w:t>不正な手段によつて試験を受け、又は受けようとした者の氏名、住所及び生年月日</w:t>
+      </w:r>
+    </w:p>
+    <w:p>
+      <w:pPr>
+        <w:pStyle w:val="ListBullet"/>
         <w:ind w:left="880"/>
       </w:pPr>
       <w:r>
-        <w:t>不正な手段によつて試験を受け、又は受けようとした者の氏名、住所及び生年月日</w:t>
-      </w:r>
-    </w:p>
-    <w:p>
-      <w:pPr>
-        <w:pStyle w:val="Heading6"/>
+        <w:t>二</w:t>
+        <w:br/>
+        <w:t>不正行為のあつた試験の年月日及び場所</w:t>
+      </w:r>
+    </w:p>
+    <w:p>
+      <w:pPr>
+        <w:pStyle w:val="ListBullet"/>
         <w:ind w:left="880"/>
       </w:pPr>
       <w:r>
-        <w:t>二</w:t>
-      </w:r>
-    </w:p>
-    <w:p>
-      <w:pPr>
+        <w:t>三</w:t>
+        <w:br/>
+        <w:t>不正行為の内容</w:t>
+      </w:r>
+    </w:p>
+    <w:p>
+      <w:pPr>
+        <w:pStyle w:val="ListBullet"/>
         <w:ind w:left="880"/>
       </w:pPr>
       <w:r>
-        <w:t>不正行為のあつた試験の年月日及び場所</w:t>
-      </w:r>
-    </w:p>
-    <w:p>
-      <w:pPr>
-        <w:pStyle w:val="Heading6"/>
-        <w:ind w:left="880"/>
-      </w:pPr>
-      <w:r>
-        <w:t>三</w:t>
-      </w:r>
-    </w:p>
-    <w:p>
-      <w:pPr>
-        <w:ind w:left="880"/>
-      </w:pPr>
-      <w:r>
-        <w:t>不正行為の内容</w:t>
-      </w:r>
-    </w:p>
-    <w:p>
-      <w:pPr>
-        <w:pStyle w:val="Heading6"/>
-        <w:ind w:left="880"/>
-      </w:pPr>
-      <w:r>
         <w:t>四</w:t>
-      </w:r>
-    </w:p>
-    <w:p>
-      <w:pPr>
-        <w:ind w:left="880"/>
-      </w:pPr>
-      <w:r>
+        <w:br/>
         <w:t>処分を行つた日及びその内容</w:t>
       </w:r>
     </w:p>
@@ -3392,52 +2624,34 @@
     </w:p>
     <w:p>
       <w:pPr>
-        <w:pStyle w:val="Heading6"/>
+        <w:pStyle w:val="ListBullet"/>
         <w:ind w:left="880"/>
       </w:pPr>
       <w:r>
         <w:t>一</w:t>
-      </w:r>
-    </w:p>
-    <w:p>
-      <w:pPr>
+        <w:br/>
+        <w:t>気象予報士試験合格証明書の写し</w:t>
+      </w:r>
+    </w:p>
+    <w:p>
+      <w:pPr>
+        <w:pStyle w:val="ListBullet"/>
         <w:ind w:left="880"/>
       </w:pPr>
       <w:r>
-        <w:t>気象予報士試験合格証明書の写し</w:t>
-      </w:r>
-    </w:p>
-    <w:p>
-      <w:pPr>
-        <w:pStyle w:val="Heading6"/>
+        <w:t>二</w:t>
+        <w:br/>
+        <w:t>住民票の写し又はこれに類するものであつて、氏名、生年月日及び住所を証する書類</w:t>
+      </w:r>
+    </w:p>
+    <w:p>
+      <w:pPr>
+        <w:pStyle w:val="ListBullet"/>
         <w:ind w:left="880"/>
       </w:pPr>
       <w:r>
-        <w:t>二</w:t>
-      </w:r>
-    </w:p>
-    <w:p>
-      <w:pPr>
-        <w:ind w:left="880"/>
-      </w:pPr>
-      <w:r>
-        <w:t>住民票の写し又はこれに類するものであつて、氏名、生年月日及び住所を証する書類</w:t>
-      </w:r>
-    </w:p>
-    <w:p>
-      <w:pPr>
-        <w:pStyle w:val="Heading6"/>
-        <w:ind w:left="880"/>
-      </w:pPr>
-      <w:r>
         <w:t>三</w:t>
-      </w:r>
-    </w:p>
-    <w:p>
-      <w:pPr>
-        <w:ind w:left="880"/>
-      </w:pPr>
-      <w:r>
+        <w:br/>
         <w:t>法第二十四条の二十一各号に該当しない旨を証する書類</w:t>
       </w:r>
     </w:p>
@@ -3516,180 +2730,126 @@
     </w:p>
     <w:p>
       <w:pPr>
-        <w:pStyle w:val="Heading6"/>
+        <w:pStyle w:val="ListBullet"/>
         <w:ind w:left="880"/>
       </w:pPr>
       <w:r>
         <w:t>一</w:t>
-      </w:r>
-    </w:p>
-    <w:p>
-      <w:pPr>
+        <w:br/>
+        <w:t>氏名及び住所</w:t>
+      </w:r>
+    </w:p>
+    <w:p>
+      <w:pPr>
+        <w:pStyle w:val="ListBullet"/>
         <w:ind w:left="880"/>
       </w:pPr>
       <w:r>
+        <w:t>二</w:t>
+        <w:br/>
+        <w:t>登録年月日及び登録番号</w:t>
+      </w:r>
+    </w:p>
+    <w:p>
+      <w:pPr>
+        <w:pStyle w:val="ListBullet"/>
+        <w:ind w:left="880"/>
+      </w:pPr>
+      <w:r>
+        <w:t>三</w:t>
+        <w:br/>
+        <w:t>変更の生じた事項及びその期日</w:t>
+      </w:r>
+    </w:p>
+    <w:p>
+      <w:pPr>
+        <w:pStyle w:val="Heading4"/>
+      </w:pPr>
+      <w:r>
+        <w:t>第三十七条（登録の抹消）</w:t>
+      </w:r>
+    </w:p>
+    <w:p>
+      <w:r>
+        <w:t>気象予報士は、法第二十四条の二十五第一項の規定による登録の抹消の申請をしようとするときは、次に掲げる事項を記載した気象予報士登録抹消申請書を、気象庁長官に提出しなければならない。</w:t>
+      </w:r>
+    </w:p>
+    <w:p>
+      <w:pPr>
+        <w:pStyle w:val="ListBullet"/>
+        <w:ind w:left="880"/>
+      </w:pPr>
+      <w:r>
+        <w:t>一</w:t>
+        <w:br/>
         <w:t>氏名及び住所</w:t>
       </w:r>
     </w:p>
     <w:p>
       <w:pPr>
-        <w:pStyle w:val="Heading6"/>
+        <w:pStyle w:val="ListBullet"/>
         <w:ind w:left="880"/>
       </w:pPr>
       <w:r>
         <w:t>二</w:t>
-      </w:r>
-    </w:p>
-    <w:p>
-      <w:pPr>
+        <w:br/>
+        <w:t>登録年月日及び登録番号</w:t>
+      </w:r>
+    </w:p>
+    <w:p>
+      <w:pPr>
+        <w:pStyle w:val="Heading4"/>
+      </w:pPr>
+      <w:r>
+        <w:t>第三十八条</w:t>
+      </w:r>
+    </w:p>
+    <w:p>
+      <w:r>
+        <w:t>法第二十四条の二十五第二項の規定により同条第一項第一号又は第二号に該当することとなつた旨の届出をしようとする者は、次に掲げる事項を記載した気象予報士登録抹消事由届出書にその旨を証する書類を添付して、気象庁長官に提出しなければならない。</w:t>
+      </w:r>
+    </w:p>
+    <w:p>
+      <w:pPr>
+        <w:pStyle w:val="ListBullet"/>
         <w:ind w:left="880"/>
       </w:pPr>
       <w:r>
+        <w:t>一</w:t>
+        <w:br/>
+        <w:t>氏名及び住所</w:t>
+      </w:r>
+    </w:p>
+    <w:p>
+      <w:pPr>
+        <w:pStyle w:val="ListBullet"/>
+        <w:ind w:left="880"/>
+      </w:pPr>
+      <w:r>
+        <w:t>二</w:t>
+        <w:br/>
+        <w:t>気象予報士の氏名及び住所（その相続人が届出をする場合に限る。）</w:t>
+      </w:r>
+    </w:p>
+    <w:p>
+      <w:pPr>
+        <w:pStyle w:val="ListBullet"/>
+        <w:ind w:left="880"/>
+      </w:pPr>
+      <w:r>
+        <w:t>三</w:t>
+        <w:br/>
         <w:t>登録年月日及び登録番号</w:t>
       </w:r>
     </w:p>
     <w:p>
       <w:pPr>
-        <w:pStyle w:val="Heading6"/>
+        <w:pStyle w:val="ListBullet"/>
         <w:ind w:left="880"/>
       </w:pPr>
       <w:r>
-        <w:t>三</w:t>
-      </w:r>
-    </w:p>
-    <w:p>
-      <w:pPr>
-        <w:ind w:left="880"/>
-      </w:pPr>
-      <w:r>
-        <w:t>変更の生じた事項及びその期日</w:t>
-      </w:r>
-    </w:p>
-    <w:p>
-      <w:pPr>
-        <w:pStyle w:val="Heading4"/>
-      </w:pPr>
-      <w:r>
-        <w:t>第三十七条（登録の抹消）</w:t>
-      </w:r>
-    </w:p>
-    <w:p>
-      <w:r>
-        <w:t>気象予報士は、法第二十四条の二十五第一項の規定による登録の抹消の申請をしようとするときは、次に掲げる事項を記載した気象予報士登録抹消申請書を、気象庁長官に提出しなければならない。</w:t>
-      </w:r>
-    </w:p>
-    <w:p>
-      <w:pPr>
-        <w:pStyle w:val="Heading6"/>
-        <w:ind w:left="880"/>
-      </w:pPr>
-      <w:r>
-        <w:t>一</w:t>
-      </w:r>
-    </w:p>
-    <w:p>
-      <w:pPr>
-        <w:ind w:left="880"/>
-      </w:pPr>
-      <w:r>
-        <w:t>氏名及び住所</w:t>
-      </w:r>
-    </w:p>
-    <w:p>
-      <w:pPr>
-        <w:pStyle w:val="Heading6"/>
-        <w:ind w:left="880"/>
-      </w:pPr>
-      <w:r>
-        <w:t>二</w:t>
-      </w:r>
-    </w:p>
-    <w:p>
-      <w:pPr>
-        <w:ind w:left="880"/>
-      </w:pPr>
-      <w:r>
-        <w:t>登録年月日及び登録番号</w:t>
-      </w:r>
-    </w:p>
-    <w:p>
-      <w:pPr>
-        <w:pStyle w:val="Heading4"/>
-      </w:pPr>
-      <w:r>
-        <w:t>第三十八条</w:t>
-      </w:r>
-    </w:p>
-    <w:p>
-      <w:r>
-        <w:t>法第二十四条の二十五第二項の規定により同条第一項第一号又は第二号に該当することとなつた旨の届出をしようとする者は、次に掲げる事項を記載した気象予報士登録抹消事由届出書にその旨を証する書類を添付して、気象庁長官に提出しなければならない。</w:t>
-      </w:r>
-    </w:p>
-    <w:p>
-      <w:pPr>
-        <w:pStyle w:val="Heading6"/>
-        <w:ind w:left="880"/>
-      </w:pPr>
-      <w:r>
-        <w:t>一</w:t>
-      </w:r>
-    </w:p>
-    <w:p>
-      <w:pPr>
-        <w:ind w:left="880"/>
-      </w:pPr>
-      <w:r>
-        <w:t>氏名及び住所</w:t>
-      </w:r>
-    </w:p>
-    <w:p>
-      <w:pPr>
-        <w:pStyle w:val="Heading6"/>
-        <w:ind w:left="880"/>
-      </w:pPr>
-      <w:r>
-        <w:t>二</w:t>
-      </w:r>
-    </w:p>
-    <w:p>
-      <w:pPr>
-        <w:ind w:left="880"/>
-      </w:pPr>
-      <w:r>
-        <w:t>気象予報士の氏名及び住所（その相続人が届出をする場合に限る。）</w:t>
-      </w:r>
-    </w:p>
-    <w:p>
-      <w:pPr>
-        <w:pStyle w:val="Heading6"/>
-        <w:ind w:left="880"/>
-      </w:pPr>
-      <w:r>
-        <w:t>三</w:t>
-      </w:r>
-    </w:p>
-    <w:p>
-      <w:pPr>
-        <w:ind w:left="880"/>
-      </w:pPr>
-      <w:r>
-        <w:t>登録年月日及び登録番号</w:t>
-      </w:r>
-    </w:p>
-    <w:p>
-      <w:pPr>
-        <w:pStyle w:val="Heading6"/>
-        <w:ind w:left="880"/>
-      </w:pPr>
-      <w:r>
         <w:t>四</w:t>
-      </w:r>
-    </w:p>
-    <w:p>
-      <w:pPr>
-        <w:ind w:left="880"/>
-      </w:pPr>
-      <w:r>
+        <w:br/>
         <w:t>該当することとなつた抹消の事由及びその期日</w:t>
       </w:r>
     </w:p>
@@ -3755,36 +2915,32 @@
     </w:p>
     <w:p>
       <w:pPr>
-        <w:pStyle w:val="Heading6"/>
+        <w:pStyle w:val="ListBullet"/>
         <w:ind w:left="880"/>
       </w:pPr>
       <w:r>
         <w:t>一</w:t>
-      </w:r>
-    </w:p>
-    <w:p>
-      <w:pPr>
+        <w:br/>
+        <w:t>試験を受けようとする者</w:t>
+        <w:br/>
+        <w:br/>
+        <w:br/>
+        <w:t>一万千四百円（学科試験の全部の免除を受ける者については九千四百円、学科試験の一部の免除を受ける者については一万四百円）</w:t>
+      </w:r>
+    </w:p>
+    <w:p>
+      <w:pPr>
+        <w:pStyle w:val="ListBullet"/>
         <w:ind w:left="880"/>
       </w:pPr>
       <w:r>
-        <w:t>試験を受けようとする者</w:t>
-      </w:r>
-    </w:p>
-    <w:p>
-      <w:pPr>
-        <w:pStyle w:val="Heading6"/>
-        <w:ind w:left="880"/>
-      </w:pPr>
-      <w:r>
         <w:t>二</w:t>
-      </w:r>
-    </w:p>
-    <w:p>
-      <w:pPr>
-        <w:ind w:left="880"/>
-      </w:pPr>
-      <w:r>
+        <w:br/>
         <w:t>法第二十四条の二十の登録を受けようとする者</w:t>
+        <w:br/>
+        <w:br/>
+        <w:br/>
+        <w:t>三千六百円（情報通信技術を活用した行政の推進等に関する法律（平成十四年法律第百五十一号）第六条第一項の規定により同項に規定する電子情報処理組織を使用して登録の申請をする場合にあつては、二千九百円）</w:t>
       </w:r>
     </w:p>
     <w:p>
@@ -3827,52 +2983,34 @@
     </w:p>
     <w:p>
       <w:pPr>
-        <w:pStyle w:val="Heading6"/>
+        <w:pStyle w:val="ListBullet"/>
         <w:ind w:left="880"/>
       </w:pPr>
       <w:r>
         <w:t>一</w:t>
-      </w:r>
-    </w:p>
-    <w:p>
-      <w:pPr>
+        <w:br/>
+        <w:t>名称及び住所並びに代表者の氏名</w:t>
+      </w:r>
+    </w:p>
+    <w:p>
+      <w:pPr>
+        <w:pStyle w:val="ListBullet"/>
         <w:ind w:left="880"/>
       </w:pPr>
       <w:r>
-        <w:t>名称及び住所並びに代表者の氏名</w:t>
-      </w:r>
-    </w:p>
-    <w:p>
-      <w:pPr>
-        <w:pStyle w:val="Heading6"/>
+        <w:t>二</w:t>
+        <w:br/>
+        <w:t>法第二十四条の二十九に規定する業務（以下「支援業務」という。）を行おうとする事務所の名称及び所在地</w:t>
+      </w:r>
+    </w:p>
+    <w:p>
+      <w:pPr>
+        <w:pStyle w:val="ListBullet"/>
         <w:ind w:left="880"/>
       </w:pPr>
       <w:r>
-        <w:t>二</w:t>
-      </w:r>
-    </w:p>
-    <w:p>
-      <w:pPr>
-        <w:ind w:left="880"/>
-      </w:pPr>
-      <w:r>
-        <w:t>法第二十四条の二十九に規定する業務（以下「支援業務」という。）を行おうとする事務所の名称及び所在地</w:t>
-      </w:r>
-    </w:p>
-    <w:p>
-      <w:pPr>
-        <w:pStyle w:val="Heading6"/>
-        <w:ind w:left="880"/>
-      </w:pPr>
-      <w:r>
         <w:t>三</w:t>
-      </w:r>
-    </w:p>
-    <w:p>
-      <w:pPr>
-        <w:ind w:left="880"/>
-      </w:pPr>
-      <w:r>
+        <w:br/>
         <w:t>支援業務の開始の予定日</w:t>
       </w:r>
     </w:p>
@@ -3895,299 +3033,205 @@
     </w:p>
     <w:p>
       <w:pPr>
-        <w:pStyle w:val="Heading6"/>
+        <w:pStyle w:val="ListBullet"/>
         <w:ind w:left="880"/>
       </w:pPr>
       <w:r>
         <w:t>一</w:t>
-      </w:r>
-    </w:p>
-    <w:p>
-      <w:pPr>
+        <w:br/>
+        <w:t>定款及び登記事項証明書</w:t>
+      </w:r>
+    </w:p>
+    <w:p>
+      <w:pPr>
+        <w:pStyle w:val="ListBullet"/>
         <w:ind w:left="880"/>
       </w:pPr>
       <w:r>
-        <w:t>定款及び登記事項証明書</w:t>
-      </w:r>
-    </w:p>
-    <w:p>
-      <w:pPr>
-        <w:pStyle w:val="Heading6"/>
+        <w:t>二</w:t>
+        <w:br/>
+        <w:t>申請の日の属する事業年度の前事業年度における財産目録及び貸借対照表。</w:t>
+        <w:br/>
+        <w:t>ただし、申請の日の属する事業年度に設立された法人にあつては、その設立時における財産目録とする。</w:t>
+      </w:r>
+    </w:p>
+    <w:p>
+      <w:pPr>
+        <w:pStyle w:val="ListBullet"/>
         <w:ind w:left="880"/>
       </w:pPr>
       <w:r>
+        <w:t>三</w:t>
+        <w:br/>
+        <w:t>申請の日の属する事業年度及び翌事業年度における事業計画書及び収支予算書</w:t>
+      </w:r>
+    </w:p>
+    <w:p>
+      <w:pPr>
+        <w:pStyle w:val="ListBullet"/>
+        <w:ind w:left="880"/>
+      </w:pPr>
+      <w:r>
+        <w:t>四</w:t>
+        <w:br/>
+        <w:t>役員の名簿及び履歴書</w:t>
+      </w:r>
+    </w:p>
+    <w:p>
+      <w:pPr>
+        <w:pStyle w:val="ListBullet"/>
+        <w:ind w:left="880"/>
+      </w:pPr>
+      <w:r>
+        <w:t>五</w:t>
+        <w:br/>
+        <w:t>指定の申請に関する意思の決定を証する書類</w:t>
+      </w:r>
+    </w:p>
+    <w:p>
+      <w:pPr>
+        <w:pStyle w:val="ListBullet"/>
+        <w:ind w:left="880"/>
+      </w:pPr>
+      <w:r>
+        <w:t>六</w:t>
+        <w:br/>
+        <w:t>組織及び運営に関する事項を記載した書類</w:t>
+      </w:r>
+    </w:p>
+    <w:p>
+      <w:pPr>
+        <w:pStyle w:val="ListBullet"/>
+        <w:ind w:left="880"/>
+      </w:pPr>
+      <w:r>
+        <w:t>七</w:t>
+        <w:br/>
+        <w:t>支援業務を行おうとする事務所ごとに当該業務に用いる設備の概要及び整備計画を記載した書類</w:t>
+      </w:r>
+    </w:p>
+    <w:p>
+      <w:pPr>
+        <w:pStyle w:val="ListBullet"/>
+        <w:ind w:left="880"/>
+      </w:pPr>
+      <w:r>
+        <w:t>八</w:t>
+        <w:br/>
+        <w:t>支援業務の実施の方法に関する計画を記載した書類</w:t>
+      </w:r>
+    </w:p>
+    <w:p>
+      <w:pPr>
+        <w:pStyle w:val="ListBullet"/>
+        <w:ind w:left="880"/>
+      </w:pPr>
+      <w:r>
+        <w:t>九</w:t>
+        <w:br/>
+        <w:t>役員のうちに法第二十四条の三十三において準用する法第二十四条の六第二項第四号イ又はロに該当する者がいないことを信じさせるに足りる書類</w:t>
+      </w:r>
+    </w:p>
+    <w:p>
+      <w:pPr>
+        <w:pStyle w:val="ListBullet"/>
+        <w:ind w:left="880"/>
+      </w:pPr>
+      <w:r>
+        <w:t>十</w:t>
+        <w:br/>
+        <w:t>その他参考になることを記載した書類</w:t>
+      </w:r>
+    </w:p>
+    <w:p>
+      <w:pPr>
+        <w:pStyle w:val="Heading4"/>
+      </w:pPr>
+      <w:r>
+        <w:t>第四十二条（気象庁長官が提供する気象情報）</w:t>
+      </w:r>
+    </w:p>
+    <w:p>
+      <w:r>
+        <w:t>法第二十四条の三十の情報提供業務の実施に必要な気象情報であつて国土交通省令で定めるものは、気象庁が使用する電子情報処理組織による処理に係る気象情報（関係行政機関その他の関係者から入手した気象情報及び国、地方公共団体その他の公共機関が行う防災に関する気象情報であつて、気象庁長官がセンターに提供することが適当でない情報として特に定めるものを除く。）とする。</w:t>
+      </w:r>
+    </w:p>
+    <w:p>
+      <w:pPr>
+        <w:pStyle w:val="Heading4"/>
+      </w:pPr>
+      <w:r>
+        <w:t>第四十三条（情報提供業務規程）</w:t>
+      </w:r>
+    </w:p>
+    <w:p>
+      <w:r>
+        <w:t>法第二十四条の三十一第一項の国土交通省令で定める事項は、次のとおりとする。</w:t>
+      </w:r>
+    </w:p>
+    <w:p>
+      <w:pPr>
+        <w:pStyle w:val="ListBullet"/>
+        <w:ind w:left="880"/>
+      </w:pPr>
+      <w:r>
+        <w:t>一</w:t>
+        <w:br/>
+        <w:t>情報提供業務を行う時間及び休日に関する事項</w:t>
+      </w:r>
+    </w:p>
+    <w:p>
+      <w:pPr>
+        <w:pStyle w:val="ListBullet"/>
+        <w:ind w:left="880"/>
+      </w:pPr>
+      <w:r>
         <w:t>二</w:t>
-      </w:r>
-    </w:p>
-    <w:p>
-      <w:pPr>
+        <w:br/>
+        <w:t>情報提供業務を行う事務所に関する事項</w:t>
+      </w:r>
+    </w:p>
+    <w:p>
+      <w:pPr>
+        <w:pStyle w:val="ListBullet"/>
         <w:ind w:left="880"/>
       </w:pPr>
       <w:r>
-        <w:t>申請の日の属する事業年度の前事業年度における財産目録及び貸借対照表。</w:t>
-      </w:r>
-    </w:p>
-    <w:p>
-      <w:pPr>
-        <w:pStyle w:val="Heading6"/>
+        <w:t>三</w:t>
+        <w:br/>
+        <w:t>情報提供業務に関する料金の額及びその収納の方法に関する事項</w:t>
+      </w:r>
+    </w:p>
+    <w:p>
+      <w:pPr>
+        <w:pStyle w:val="ListBullet"/>
         <w:ind w:left="880"/>
       </w:pPr>
       <w:r>
-        <w:t>三</w:t>
-      </w:r>
-    </w:p>
-    <w:p>
-      <w:pPr>
+        <w:t>四</w:t>
+        <w:br/>
+        <w:t>情報提供業務の実施の方法に関する事項</w:t>
+      </w:r>
+    </w:p>
+    <w:p>
+      <w:pPr>
+        <w:pStyle w:val="ListBullet"/>
         <w:ind w:left="880"/>
       </w:pPr>
       <w:r>
-        <w:t>申請の日の属する事業年度及び翌事業年度における事業計画書及び収支予算書</w:t>
-      </w:r>
-    </w:p>
-    <w:p>
-      <w:pPr>
-        <w:pStyle w:val="Heading6"/>
+        <w:t>五</w:t>
+        <w:br/>
+        <w:t>情報提供業務に関する書類の管理に関する事項</w:t>
+      </w:r>
+    </w:p>
+    <w:p>
+      <w:pPr>
+        <w:pStyle w:val="ListBullet"/>
         <w:ind w:left="880"/>
       </w:pPr>
       <w:r>
-        <w:t>四</w:t>
-      </w:r>
-    </w:p>
-    <w:p>
-      <w:pPr>
-        <w:ind w:left="880"/>
-      </w:pPr>
-      <w:r>
-        <w:t>役員の名簿及び履歴書</w:t>
-      </w:r>
-    </w:p>
-    <w:p>
-      <w:pPr>
-        <w:pStyle w:val="Heading6"/>
-        <w:ind w:left="880"/>
-      </w:pPr>
-      <w:r>
-        <w:t>五</w:t>
-      </w:r>
-    </w:p>
-    <w:p>
-      <w:pPr>
-        <w:ind w:left="880"/>
-      </w:pPr>
-      <w:r>
-        <w:t>指定の申請に関する意思の決定を証する書類</w:t>
-      </w:r>
-    </w:p>
-    <w:p>
-      <w:pPr>
-        <w:pStyle w:val="Heading6"/>
-        <w:ind w:left="880"/>
-      </w:pPr>
-      <w:r>
         <w:t>六</w:t>
-      </w:r>
-    </w:p>
-    <w:p>
-      <w:pPr>
-        <w:ind w:left="880"/>
-      </w:pPr>
-      <w:r>
-        <w:t>組織及び運営に関する事項を記載した書類</w:t>
-      </w:r>
-    </w:p>
-    <w:p>
-      <w:pPr>
-        <w:pStyle w:val="Heading6"/>
-        <w:ind w:left="880"/>
-      </w:pPr>
-      <w:r>
-        <w:t>七</w:t>
-      </w:r>
-    </w:p>
-    <w:p>
-      <w:pPr>
-        <w:ind w:left="880"/>
-      </w:pPr>
-      <w:r>
-        <w:t>支援業務を行おうとする事務所ごとに当該業務に用いる設備の概要及び整備計画を記載した書類</w:t>
-      </w:r>
-    </w:p>
-    <w:p>
-      <w:pPr>
-        <w:pStyle w:val="Heading6"/>
-        <w:ind w:left="880"/>
-      </w:pPr>
-      <w:r>
-        <w:t>八</w:t>
-      </w:r>
-    </w:p>
-    <w:p>
-      <w:pPr>
-        <w:ind w:left="880"/>
-      </w:pPr>
-      <w:r>
-        <w:t>支援業務の実施の方法に関する計画を記載した書類</w:t>
-      </w:r>
-    </w:p>
-    <w:p>
-      <w:pPr>
-        <w:pStyle w:val="Heading6"/>
-        <w:ind w:left="880"/>
-      </w:pPr>
-      <w:r>
-        <w:t>九</w:t>
-      </w:r>
-    </w:p>
-    <w:p>
-      <w:pPr>
-        <w:ind w:left="880"/>
-      </w:pPr>
-      <w:r>
-        <w:t>役員のうちに法第二十四条の三十三において準用する法第二十四条の六第二項第四号イ又はロに該当する者がいないことを信じさせるに足りる書類</w:t>
-      </w:r>
-    </w:p>
-    <w:p>
-      <w:pPr>
-        <w:pStyle w:val="Heading6"/>
-        <w:ind w:left="880"/>
-      </w:pPr>
-      <w:r>
-        <w:t>十</w:t>
-      </w:r>
-    </w:p>
-    <w:p>
-      <w:pPr>
-        <w:ind w:left="880"/>
-      </w:pPr>
-      <w:r>
-        <w:t>その他参考になることを記載した書類</w:t>
-      </w:r>
-    </w:p>
-    <w:p>
-      <w:pPr>
-        <w:pStyle w:val="Heading4"/>
-      </w:pPr>
-      <w:r>
-        <w:t>第四十二条（気象庁長官が提供する気象情報）</w:t>
-      </w:r>
-    </w:p>
-    <w:p>
-      <w:r>
-        <w:t>法第二十四条の三十の情報提供業務の実施に必要な気象情報であつて国土交通省令で定めるものは、気象庁が使用する電子情報処理組織による処理に係る気象情報（関係行政機関その他の関係者から入手した気象情報及び国、地方公共団体その他の公共機関が行う防災に関する気象情報であつて、気象庁長官がセンターに提供することが適当でない情報として特に定めるものを除く。）とする。</w:t>
-      </w:r>
-    </w:p>
-    <w:p>
-      <w:pPr>
-        <w:pStyle w:val="Heading4"/>
-      </w:pPr>
-      <w:r>
-        <w:t>第四十三条（情報提供業務規程）</w:t>
-      </w:r>
-    </w:p>
-    <w:p>
-      <w:r>
-        <w:t>法第二十四条の三十一第一項の国土交通省令で定める事項は、次のとおりとする。</w:t>
-      </w:r>
-    </w:p>
-    <w:p>
-      <w:pPr>
-        <w:pStyle w:val="Heading6"/>
-        <w:ind w:left="880"/>
-      </w:pPr>
-      <w:r>
-        <w:t>一</w:t>
-      </w:r>
-    </w:p>
-    <w:p>
-      <w:pPr>
-        <w:ind w:left="880"/>
-      </w:pPr>
-      <w:r>
-        <w:t>情報提供業務を行う時間及び休日に関する事項</w:t>
-      </w:r>
-    </w:p>
-    <w:p>
-      <w:pPr>
-        <w:pStyle w:val="Heading6"/>
-        <w:ind w:left="880"/>
-      </w:pPr>
-      <w:r>
-        <w:t>二</w:t>
-      </w:r>
-    </w:p>
-    <w:p>
-      <w:pPr>
-        <w:ind w:left="880"/>
-      </w:pPr>
-      <w:r>
-        <w:t>情報提供業務を行う事務所に関する事項</w:t>
-      </w:r>
-    </w:p>
-    <w:p>
-      <w:pPr>
-        <w:pStyle w:val="Heading6"/>
-        <w:ind w:left="880"/>
-      </w:pPr>
-      <w:r>
-        <w:t>三</w:t>
-      </w:r>
-    </w:p>
-    <w:p>
-      <w:pPr>
-        <w:ind w:left="880"/>
-      </w:pPr>
-      <w:r>
-        <w:t>情報提供業務に関する料金の額及びその収納の方法に関する事項</w:t>
-      </w:r>
-    </w:p>
-    <w:p>
-      <w:pPr>
-        <w:pStyle w:val="Heading6"/>
-        <w:ind w:left="880"/>
-      </w:pPr>
-      <w:r>
-        <w:t>四</w:t>
-      </w:r>
-    </w:p>
-    <w:p>
-      <w:pPr>
-        <w:ind w:left="880"/>
-      </w:pPr>
-      <w:r>
-        <w:t>情報提供業務の実施の方法に関する事項</w:t>
-      </w:r>
-    </w:p>
-    <w:p>
-      <w:pPr>
-        <w:pStyle w:val="Heading6"/>
-        <w:ind w:left="880"/>
-      </w:pPr>
-      <w:r>
-        <w:t>五</w:t>
-      </w:r>
-    </w:p>
-    <w:p>
-      <w:pPr>
-        <w:ind w:left="880"/>
-      </w:pPr>
-      <w:r>
-        <w:t>情報提供業務に関する書類の管理に関する事項</w:t>
-      </w:r>
-    </w:p>
-    <w:p>
-      <w:pPr>
-        <w:pStyle w:val="Heading6"/>
-        <w:ind w:left="880"/>
-      </w:pPr>
-      <w:r>
-        <w:t>六</w:t>
-      </w:r>
-    </w:p>
-    <w:p>
-      <w:pPr>
-        <w:ind w:left="880"/>
-      </w:pPr>
-      <w:r>
+        <w:br/>
         <w:t>その他情報提供業務の実施に関し必要な事項</w:t>
       </w:r>
     </w:p>
@@ -4227,248 +3271,184 @@
     </w:p>
     <w:p>
       <w:pPr>
-        <w:pStyle w:val="Heading6"/>
+        <w:pStyle w:val="ListBullet"/>
         <w:ind w:left="880"/>
       </w:pPr>
       <w:r>
         <w:t>一</w:t>
-      </w:r>
-    </w:p>
-    <w:p>
-      <w:pPr>
+        <w:br/>
+        <w:t>変更しようとする事項</w:t>
+      </w:r>
+    </w:p>
+    <w:p>
+      <w:pPr>
+        <w:pStyle w:val="ListBullet"/>
         <w:ind w:left="880"/>
       </w:pPr>
       <w:r>
-        <w:t>変更しようとする事項</w:t>
-      </w:r>
-    </w:p>
-    <w:p>
-      <w:pPr>
-        <w:pStyle w:val="Heading6"/>
+        <w:t>二</w:t>
+        <w:br/>
+        <w:t>変更の予定日</w:t>
+      </w:r>
+    </w:p>
+    <w:p>
+      <w:pPr>
+        <w:pStyle w:val="ListBullet"/>
         <w:ind w:left="880"/>
       </w:pPr>
       <w:r>
+        <w:t>三</w:t>
+        <w:br/>
+        <w:t>変更を必要とする理由</w:t>
+      </w:r>
+    </w:p>
+    <w:p>
+      <w:pPr>
+        <w:pStyle w:val="Heading4"/>
+      </w:pPr>
+      <w:r>
+        <w:t>第四十四条（区分経理の方法）</w:t>
+      </w:r>
+    </w:p>
+    <w:p>
+      <w:r>
+        <w:t>センターは、情報提供業務に係る経理について特別の勘定を設け、情報提供業務以外の業務に係る経理と区分して整理しなければならない。</w:t>
+      </w:r>
+    </w:p>
+    <w:p>
+      <w:pPr>
+        <w:pStyle w:val="Heading4"/>
+      </w:pPr>
+      <w:r>
+        <w:t>第四十五条（準用規定）</w:t>
+      </w:r>
+    </w:p>
+    <w:p>
+      <w:r>
+        <w:t>第二十二条、第二十四条、第二十七条、第二十九条並びに第三十一条第一項（第一号に限る。）及び第二項の規定はセンターについて、第三十二条第二項の規定はセンターに関する公示について準用する。</w:t>
+        <w:br/>
+        <w:t>この場合において、第二十二条中「法第二十四条の七第二項」とあるのは「法第二十四条の三十三において準用する法第二十四条の七第二項」と、「指定試験機関名称等変更届出書」とあるのは「センター名称等変更届出書」と、第二十四条第一項中「法第二十四条の九第一項」とあるのは「法第二十四条の三十三において準用する法第二十四条の九第一項」と、「指定試験機関役員選任（解任）認可申請書」とあるのは「センター役員選任（解任）認可申請書」と、同条第二項及び第三十一条第二項中「法第二十四条の六第二項第四号イ及びロ」とあるのは「法第二十四条の三十三において準用する法第二十四条の六第二項第四号イ及びロ」と、第二十七条第一項中「法第二十四条の十二第一項前段」とあるのは「法第二十四条の三十三において準用する法第二十四条の十二第一項前段」と、同条第二項中「法第二十四条の十二第一項後段」とあるのは「法第二十四条の三十三において準用する法第二十四条の十二第一項後段」と、第二十九条の見出し及び同条第一号並びに第三十一条第一項第一号中「試験事務」とあるのは「支援業務」と、第二十九条中「法第二十四条の十五第一項」とあるのは「法第二十四条の三十三において準用する法第二十四条の十五第一項」と、「試験事務休止（廃止）許可申請書」とあるのは「支援業務休止（廃止）許可申請書」と、第三十二条第二項中「法第二十四条の十五第二項の公示（試験事務の全部又は一部の廃止の許可に係るものを除く。）、法第二十四条の十六第三項の公示（指定の取消しに係るものを除く。）及び法第二十四条の十七第二項」とあるのは「法第二十四条の三十三において準用する法第二十四条の七第一項及び第三項、第二十四条の十五第二項並びに第二十四条の十六第三項」と読み替えるものとする。</w:t>
+      </w:r>
+    </w:p>
+    <w:p>
+      <w:pPr>
+        <w:pStyle w:val="Heading2"/>
+      </w:pPr>
+      <w:r>
+        <w:t>第六章　無線通信による資料の発表</w:t>
+      </w:r>
+    </w:p>
+    <w:p>
+      <w:pPr>
+        <w:pStyle w:val="Heading4"/>
+      </w:pPr>
+      <w:r>
+        <w:t>第四十六条（無線通信による資料の発表）</w:t>
+      </w:r>
+    </w:p>
+    <w:p>
+      <w:r>
+        <w:t>法第二十五条の規定による無線通信による資料の発表は、次に掲げる種類ごとに、一定の呼出符号及び周波数を用い、気象庁長官の定めるところにより行うものとする。</w:t>
+      </w:r>
+    </w:p>
+    <w:p>
+      <w:pPr>
+        <w:pStyle w:val="ListBullet"/>
+        <w:ind w:left="880"/>
+      </w:pPr>
+      <w:r>
+        <w:t>一</w:t>
+        <w:br/>
+        <w:t>気象庁船舶気象無線通報</w:t>
+      </w:r>
+    </w:p>
+    <w:p>
+      <w:pPr>
+        <w:pStyle w:val="ListBullet"/>
+        <w:ind w:left="880"/>
+      </w:pPr>
+      <w:r>
         <w:t>二</w:t>
-      </w:r>
-    </w:p>
-    <w:p>
-      <w:pPr>
+        <w:br/>
+        <w:t>東京ボルメット無線電話通報</w:t>
+      </w:r>
+    </w:p>
+    <w:p>
+      <w:pPr>
+        <w:pStyle w:val="ListBullet"/>
         <w:ind w:left="880"/>
       </w:pPr>
       <w:r>
-        <w:t>変更の予定日</w:t>
-      </w:r>
-    </w:p>
-    <w:p>
-      <w:pPr>
-        <w:pStyle w:val="Heading6"/>
+        <w:t>三</w:t>
+        <w:br/>
+        <w:t>気象庁気象無線模写通報</w:t>
+      </w:r>
+    </w:p>
+    <w:p>
+      <w:pPr>
+        <w:pStyle w:val="ListBullet"/>
         <w:ind w:left="880"/>
       </w:pPr>
       <w:r>
+        <w:t>四</w:t>
+        <w:br/>
+        <w:t>気象庁気象衛星無線通報</w:t>
+      </w:r>
+    </w:p>
+    <w:p>
+      <w:pPr>
+        <w:pStyle w:val="Heading4"/>
+      </w:pPr>
+      <w:r>
+        <w:t>第四十七条（発表業務の許可の申請）</w:t>
+      </w:r>
+    </w:p>
+    <w:p>
+      <w:r>
+        <w:t>法第二十六条第一項の規定により、気象の観測の成果を無線通信により発表する業務（以下「発表業務」という。）の許可を受けようとする者は、次に掲げる事項を記載した発表業務許可申請書を、気象庁長官に提出しなければならない。</w:t>
+      </w:r>
+    </w:p>
+    <w:p>
+      <w:pPr>
+        <w:pStyle w:val="ListBullet"/>
+        <w:ind w:left="880"/>
+      </w:pPr>
+      <w:r>
+        <w:t>一</w:t>
+        <w:br/>
+        <w:t>氏名又は名称及び住所並びに法人にあつては、その代表者の氏名</w:t>
+      </w:r>
+    </w:p>
+    <w:p>
+      <w:pPr>
+        <w:pStyle w:val="ListBullet"/>
+        <w:ind w:left="880"/>
+      </w:pPr>
+      <w:r>
+        <w:t>二</w:t>
+        <w:br/>
+        <w:t>発表の目的</w:t>
+      </w:r>
+    </w:p>
+    <w:p>
+      <w:pPr>
+        <w:pStyle w:val="ListBullet"/>
+        <w:ind w:left="880"/>
+      </w:pPr>
+      <w:r>
         <w:t>三</w:t>
-      </w:r>
-    </w:p>
-    <w:p>
-      <w:pPr>
+        <w:br/>
+        <w:t>発表業務の開始の予定日</w:t>
+      </w:r>
+    </w:p>
+    <w:p>
+      <w:pPr>
+        <w:pStyle w:val="ListBullet"/>
         <w:ind w:left="880"/>
       </w:pPr>
       <w:r>
-        <w:t>変更を必要とする理由</w:t>
-      </w:r>
-    </w:p>
-    <w:p>
-      <w:pPr>
-        <w:pStyle w:val="Heading4"/>
-      </w:pPr>
-      <w:r>
-        <w:t>第四十四条（区分経理の方法）</w:t>
-      </w:r>
-    </w:p>
-    <w:p>
-      <w:r>
-        <w:t>センターは、情報提供業務に係る経理について特別の勘定を設け、情報提供業務以外の業務に係る経理と区分して整理しなければならない。</w:t>
-      </w:r>
-    </w:p>
-    <w:p>
-      <w:pPr>
-        <w:pStyle w:val="Heading4"/>
-      </w:pPr>
-      <w:r>
-        <w:t>第四十五条（準用規定）</w:t>
-      </w:r>
-    </w:p>
-    <w:p>
-      <w:r>
-        <w:t>第二十二条、第二十四条、第二十七条、第二十九条並びに第三十一条第一項（第一号に限る。）及び第二項の規定はセンターについて、第三十二条第二項の規定はセンターに関する公示について準用する。</w:t>
-      </w:r>
-    </w:p>
-    <w:p>
-      <w:pPr>
-        <w:pStyle w:val="Heading2"/>
-      </w:pPr>
-      <w:r>
-        <w:t>第六章　無線通信による資料の発表</w:t>
-      </w:r>
-    </w:p>
-    <w:p>
-      <w:pPr>
-        <w:pStyle w:val="Heading4"/>
-      </w:pPr>
-      <w:r>
-        <w:t>第四十六条（無線通信による資料の発表）</w:t>
-      </w:r>
-    </w:p>
-    <w:p>
-      <w:r>
-        <w:t>法第二十五条の規定による無線通信による資料の発表は、次に掲げる種類ごとに、一定の呼出符号及び周波数を用い、気象庁長官の定めるところにより行うものとする。</w:t>
-      </w:r>
-    </w:p>
-    <w:p>
-      <w:pPr>
-        <w:pStyle w:val="Heading6"/>
-        <w:ind w:left="880"/>
-      </w:pPr>
-      <w:r>
-        <w:t>一</w:t>
-      </w:r>
-    </w:p>
-    <w:p>
-      <w:pPr>
-        <w:ind w:left="880"/>
-      </w:pPr>
-      <w:r>
-        <w:t>気象庁船舶気象無線通報</w:t>
-      </w:r>
-    </w:p>
-    <w:p>
-      <w:pPr>
-        <w:pStyle w:val="Heading6"/>
-        <w:ind w:left="880"/>
-      </w:pPr>
-      <w:r>
-        <w:t>二</w:t>
-      </w:r>
-    </w:p>
-    <w:p>
-      <w:pPr>
-        <w:ind w:left="880"/>
-      </w:pPr>
-      <w:r>
-        <w:t>東京ボルメット無線電話通報</w:t>
-      </w:r>
-    </w:p>
-    <w:p>
-      <w:pPr>
-        <w:pStyle w:val="Heading6"/>
-        <w:ind w:left="880"/>
-      </w:pPr>
-      <w:r>
-        <w:t>三</w:t>
-      </w:r>
-    </w:p>
-    <w:p>
-      <w:pPr>
-        <w:ind w:left="880"/>
-      </w:pPr>
-      <w:r>
-        <w:t>気象庁気象無線模写通報</w:t>
-      </w:r>
-    </w:p>
-    <w:p>
-      <w:pPr>
-        <w:pStyle w:val="Heading6"/>
-        <w:ind w:left="880"/>
-      </w:pPr>
-      <w:r>
         <w:t>四</w:t>
-      </w:r>
-    </w:p>
-    <w:p>
-      <w:pPr>
-        <w:ind w:left="880"/>
-      </w:pPr>
-      <w:r>
-        <w:t>気象庁気象衛星無線通報</w:t>
-      </w:r>
-    </w:p>
-    <w:p>
-      <w:pPr>
-        <w:pStyle w:val="Heading4"/>
-      </w:pPr>
-      <w:r>
-        <w:t>第四十七条（発表業務の許可の申請）</w:t>
-      </w:r>
-    </w:p>
-    <w:p>
-      <w:r>
-        <w:t>法第二十六条第一項の規定により、気象の観測の成果を無線通信により発表する業務（以下「発表業務」という。）の許可を受けようとする者は、次に掲げる事項を記載した発表業務許可申請書を、気象庁長官に提出しなければならない。</w:t>
-      </w:r>
-    </w:p>
-    <w:p>
-      <w:pPr>
-        <w:pStyle w:val="Heading6"/>
-        <w:ind w:left="880"/>
-      </w:pPr>
-      <w:r>
-        <w:t>一</w:t>
-      </w:r>
-    </w:p>
-    <w:p>
-      <w:pPr>
-        <w:ind w:left="880"/>
-      </w:pPr>
-      <w:r>
-        <w:t>氏名又は名称及び住所並びに法人にあつては、その代表者の氏名</w:t>
-      </w:r>
-    </w:p>
-    <w:p>
-      <w:pPr>
-        <w:pStyle w:val="Heading6"/>
-        <w:ind w:left="880"/>
-      </w:pPr>
-      <w:r>
-        <w:t>二</w:t>
-      </w:r>
-    </w:p>
-    <w:p>
-      <w:pPr>
-        <w:ind w:left="880"/>
-      </w:pPr>
-      <w:r>
-        <w:t>発表の目的</w:t>
-      </w:r>
-    </w:p>
-    <w:p>
-      <w:pPr>
-        <w:pStyle w:val="Heading6"/>
-        <w:ind w:left="880"/>
-      </w:pPr>
-      <w:r>
-        <w:t>三</w:t>
-      </w:r>
-    </w:p>
-    <w:p>
-      <w:pPr>
-        <w:ind w:left="880"/>
-      </w:pPr>
-      <w:r>
-        <w:t>発表業務の開始の予定日</w:t>
-      </w:r>
-    </w:p>
-    <w:p>
-      <w:pPr>
-        <w:pStyle w:val="Heading6"/>
-        <w:ind w:left="880"/>
-      </w:pPr>
-      <w:r>
-        <w:t>四</w:t>
-      </w:r>
-    </w:p>
-    <w:p>
-      <w:pPr>
-        <w:ind w:left="880"/>
-      </w:pPr>
-      <w:r>
+        <w:br/>
         <w:t>電波法（昭和二十五年法律第百三十一号）第四条の規定による無線局の免許を受けていないときは、同法第六条第一項の規定による申請の有無</w:t>
       </w:r>
     </w:p>
@@ -4491,69 +3471,45 @@
     </w:p>
     <w:p>
       <w:pPr>
-        <w:pStyle w:val="Heading6"/>
+        <w:pStyle w:val="ListBullet"/>
         <w:ind w:left="880"/>
       </w:pPr>
       <w:r>
         <w:t>一</w:t>
-      </w:r>
-    </w:p>
-    <w:p>
-      <w:pPr>
+        <w:br/>
+        <w:t>事業所ごとの次に掲げる事項に関する発表業務計画書</w:t>
+      </w:r>
+    </w:p>
+    <w:p>
+      <w:pPr>
+        <w:pStyle w:val="ListBullet"/>
         <w:ind w:left="880"/>
       </w:pPr>
       <w:r>
-        <w:t>事業所ごとの次に掲げる事項に関する発表業務計画書</w:t>
-      </w:r>
-    </w:p>
-    <w:p>
-      <w:pPr>
-        <w:pStyle w:val="Heading6"/>
+        <w:t>二</w:t>
+        <w:br/>
+        <w:t>観測施設に関する次に掲げる事項を記載した書類（観測施設について法第六条第三項前段の規定により届出がなされている場合にあつては、その旨を記載した書類）</w:t>
+      </w:r>
+    </w:p>
+    <w:p>
+      <w:pPr>
+        <w:pStyle w:val="ListBullet"/>
         <w:ind w:left="880"/>
       </w:pPr>
       <w:r>
-        <w:t>二</w:t>
-      </w:r>
-    </w:p>
-    <w:p>
-      <w:pPr>
+        <w:t>三</w:t>
+        <w:br/>
+        <w:t>電波法第四条の規定による無線局の免許を受けているときは、その免許状の写し</w:t>
+      </w:r>
+    </w:p>
+    <w:p>
+      <w:pPr>
+        <w:pStyle w:val="ListBullet"/>
         <w:ind w:left="880"/>
       </w:pPr>
       <w:r>
-        <w:t>観測施設に関する次に掲げる事項を記載した書類（観測施設について法第六条第三項前段の規定により届出がなされている場合にあつては、その旨を記載した書類）</w:t>
-      </w:r>
-    </w:p>
-    <w:p>
-      <w:pPr>
-        <w:pStyle w:val="Heading6"/>
-        <w:ind w:left="880"/>
-      </w:pPr>
-      <w:r>
-        <w:t>三</w:t>
-      </w:r>
-    </w:p>
-    <w:p>
-      <w:pPr>
-        <w:ind w:left="880"/>
-      </w:pPr>
-      <w:r>
-        <w:t>電波法第四条の規定による無線局の免許を受けているときは、その免許状の写し</w:t>
-      </w:r>
-    </w:p>
-    <w:p>
-      <w:pPr>
-        <w:pStyle w:val="Heading6"/>
-        <w:ind w:left="880"/>
-      </w:pPr>
-      <w:r>
         <w:t>四</w:t>
-      </w:r>
-    </w:p>
-    <w:p>
-      <w:pPr>
-        <w:ind w:left="880"/>
-      </w:pPr>
-      <w:r>
+        <w:br/>
         <w:t>法第二十六条第二項において準用する法第十八条第二項各号に該当しない旨を証する書類</w:t>
       </w:r>
     </w:p>
@@ -4585,6 +3541,8 @@
     <w:p>
       <w:r>
         <w:t>第十二条の規定は、法第二十六条第二項において準用する法第二十二条の規定による発表業務の休止又は廃止の届出について準用する。</w:t>
+        <w:br/>
+        <w:t>この場合において、第十二条中「予報業務休止（廃止）届出書」とあるのは「発表業務休止（廃止）届出書」と、同条第二号中「予報業務」とあるのは「発表業務」と読み替えるものとする。</w:t>
       </w:r>
     </w:p>
     <w:p>
@@ -4631,120 +3589,78 @@
     </w:p>
     <w:p>
       <w:pPr>
-        <w:pStyle w:val="Heading6"/>
+        <w:pStyle w:val="ListBullet"/>
         <w:ind w:left="880"/>
       </w:pPr>
       <w:r>
         <w:t>一</w:t>
-      </w:r>
-    </w:p>
-    <w:p>
-      <w:pPr>
+        <w:br/>
+        <w:t>法第七条第一項の船舶に該当することとなつた場合</w:t>
+      </w:r>
+    </w:p>
+    <w:p>
+      <w:pPr>
+        <w:pStyle w:val="ListBullet"/>
         <w:ind w:left="880"/>
       </w:pPr>
       <w:r>
-        <w:t>法第七条第一項の船舶に該当することとなつた場合</w:t>
-      </w:r>
-    </w:p>
-    <w:p>
-      <w:pPr>
-        <w:pStyle w:val="Heading6"/>
+        <w:t>二</w:t>
+        <w:br/>
+        <w:t>その後一月一日において引き続き法第七条第一項の船舶に該当する場合</w:t>
+      </w:r>
+    </w:p>
+    <w:p>
+      <w:pPr>
+        <w:pStyle w:val="ListBullet"/>
         <w:ind w:left="880"/>
       </w:pPr>
       <w:r>
-        <w:t>二</w:t>
-      </w:r>
-    </w:p>
-    <w:p>
-      <w:pPr>
+        <w:t>三</w:t>
+        <w:br/>
+        <w:t>前二号に掲げる場合において、別記第四号様式に記載した事項（航路を除く。）に変更があつたとき</w:t>
+      </w:r>
+    </w:p>
+    <w:p>
+      <w:pPr>
+        <w:pStyle w:val="ListBullet"/>
         <w:ind w:left="880"/>
       </w:pPr>
       <w:r>
-        <w:t>その後一月一日において引き続き法第七条第一項の船舶に該当する場合</w:t>
-      </w:r>
-    </w:p>
-    <w:p>
-      <w:pPr>
-        <w:pStyle w:val="Heading6"/>
+        <w:t>四</w:t>
+        <w:br/>
+        <w:t>法第十七条第一項又は法第二十六条第一項の規定により許可を受けた者の氏名、名称又は住所に変更があつた場合</w:t>
+      </w:r>
+    </w:p>
+    <w:p>
+      <w:pPr>
+        <w:pStyle w:val="ListBullet"/>
         <w:ind w:left="880"/>
       </w:pPr>
       <w:r>
-        <w:t>三</w:t>
-      </w:r>
-    </w:p>
-    <w:p>
-      <w:pPr>
+        <w:t>五</w:t>
+        <w:br/>
+        <w:t>法第十七条第一項の規定により許可を受けた法人にあつては、定款若しくは寄附行為又は役員に変更があつた場合</w:t>
+      </w:r>
+    </w:p>
+    <w:p>
+      <w:pPr>
+        <w:pStyle w:val="ListBullet"/>
         <w:ind w:left="880"/>
       </w:pPr>
       <w:r>
-        <w:t>前二号に掲げる場合において、別記第四号様式に記載した事項（航路を除く。）に変更があつたとき</w:t>
-      </w:r>
-    </w:p>
-    <w:p>
-      <w:pPr>
-        <w:pStyle w:val="Heading6"/>
+        <w:t>六</w:t>
+        <w:br/>
+        <w:t>第十条第二項第一号から第五号まで又は第四十七条第二項第一号若しくは第二号に掲げる書類の記載事項に変更があつた場合</w:t>
+      </w:r>
+    </w:p>
+    <w:p>
+      <w:pPr>
+        <w:pStyle w:val="ListBullet"/>
         <w:ind w:left="880"/>
       </w:pPr>
       <w:r>
-        <w:t>四</w:t>
-      </w:r>
-    </w:p>
-    <w:p>
-      <w:pPr>
-        <w:ind w:left="880"/>
-      </w:pPr>
-      <w:r>
-        <w:t>法第十七条第一項又は法第二十六条第一項の規定により許可を受けた者の氏名、名称又は住所に変更があつた場合</w:t>
-      </w:r>
-    </w:p>
-    <w:p>
-      <w:pPr>
-        <w:pStyle w:val="Heading6"/>
-        <w:ind w:left="880"/>
-      </w:pPr>
-      <w:r>
-        <w:t>五</w:t>
-      </w:r>
-    </w:p>
-    <w:p>
-      <w:pPr>
-        <w:ind w:left="880"/>
-      </w:pPr>
-      <w:r>
-        <w:t>法第十七条第一項の規定により許可を受けた法人にあつては、定款若しくは寄附行為又は役員に変更があつた場合</w:t>
-      </w:r>
-    </w:p>
-    <w:p>
-      <w:pPr>
-        <w:pStyle w:val="Heading6"/>
-        <w:ind w:left="880"/>
-      </w:pPr>
-      <w:r>
-        <w:t>六</w:t>
-      </w:r>
-    </w:p>
-    <w:p>
-      <w:pPr>
-        <w:ind w:left="880"/>
-      </w:pPr>
-      <w:r>
-        <w:t>第十条第二項第一号から第五号まで又は第四十七条第二項第一号若しくは第二号に掲げる書類の記載事項に変更があつた場合</w:t>
-      </w:r>
-    </w:p>
-    <w:p>
-      <w:pPr>
-        <w:pStyle w:val="Heading6"/>
-        <w:ind w:left="880"/>
-      </w:pPr>
-      <w:r>
         <w:t>七</w:t>
-      </w:r>
-    </w:p>
-    <w:p>
-      <w:pPr>
-        <w:ind w:left="880"/>
-      </w:pPr>
-      <w:r>
+        <w:br/>
         <w:t>法第二十条の二（法第二十六条第二項において準用する場合を含む。）の規定に基づく命令を実施した場合</w:t>
       </w:r>
     </w:p>
@@ -4801,52 +3717,34 @@
     </w:p>
     <w:p>
       <w:pPr>
-        <w:pStyle w:val="Heading6"/>
+        <w:pStyle w:val="ListBullet"/>
         <w:ind w:left="880"/>
       </w:pPr>
       <w:r>
         <w:t>一</w:t>
-      </w:r>
-    </w:p>
-    <w:p>
-      <w:pPr>
+        <w:br/>
+        <w:t>氏名又は名称及び住所並びに法人にあつては、その代表者の氏名</w:t>
+      </w:r>
+    </w:p>
+    <w:p>
+      <w:pPr>
+        <w:pStyle w:val="ListBullet"/>
         <w:ind w:left="880"/>
       </w:pPr>
       <w:r>
-        <w:t>氏名又は名称及び住所並びに法人にあつては、その代表者の氏名</w:t>
-      </w:r>
-    </w:p>
-    <w:p>
-      <w:pPr>
-        <w:pStyle w:val="Heading6"/>
+        <w:t>二</w:t>
+        <w:br/>
+        <w:t>報告事項</w:t>
+      </w:r>
+    </w:p>
+    <w:p>
+      <w:pPr>
+        <w:pStyle w:val="ListBullet"/>
         <w:ind w:left="880"/>
       </w:pPr>
       <w:r>
-        <w:t>二</w:t>
-      </w:r>
-    </w:p>
-    <w:p>
-      <w:pPr>
-        <w:ind w:left="880"/>
-      </w:pPr>
-      <w:r>
-        <w:t>報告事項</w:t>
-      </w:r>
-    </w:p>
-    <w:p>
-      <w:pPr>
-        <w:pStyle w:val="Heading6"/>
-        <w:ind w:left="880"/>
-      </w:pPr>
-      <w:r>
         <w:t>三</w:t>
-      </w:r>
-    </w:p>
-    <w:p>
-      <w:pPr>
-        <w:ind w:left="880"/>
-      </w:pPr>
-      <w:r>
+        <w:br/>
         <w:t>報告事由の発生の日</w:t>
       </w:r>
     </w:p>
@@ -4925,35 +3823,23 @@
     </w:p>
     <w:p>
       <w:pPr>
-        <w:pStyle w:val="Heading6"/>
+        <w:pStyle w:val="ListBullet"/>
         <w:ind w:left="880"/>
       </w:pPr>
       <w:r>
         <w:t>一</w:t>
-      </w:r>
-    </w:p>
-    <w:p>
-      <w:pPr>
+        <w:br/>
+        <w:t>法第五条、法第六条第三項及び第四項並びに法第十条に規定する権限</w:t>
+      </w:r>
+    </w:p>
+    <w:p>
+      <w:pPr>
+        <w:pStyle w:val="ListBullet"/>
         <w:ind w:left="880"/>
       </w:pPr>
       <w:r>
-        <w:t>法第五条、法第六条第三項及び第四項並びに法第十条に規定する権限</w:t>
-      </w:r>
-    </w:p>
-    <w:p>
-      <w:pPr>
-        <w:pStyle w:val="Heading6"/>
-        <w:ind w:left="880"/>
-      </w:pPr>
-      <w:r>
         <w:t>二</w:t>
-      </w:r>
-    </w:p>
-    <w:p>
-      <w:pPr>
-        <w:ind w:left="880"/>
-      </w:pPr>
-      <w:r>
+        <w:br/>
         <w:t>法第十二条第二項に規定する権限</w:t>
       </w:r>
     </w:p>
@@ -4993,35 +3879,23 @@
     </w:p>
     <w:p>
       <w:pPr>
-        <w:pStyle w:val="Heading6"/>
+        <w:pStyle w:val="ListBullet"/>
         <w:ind w:left="880"/>
       </w:pPr>
       <w:r>
         <w:t>一</w:t>
-      </w:r>
-    </w:p>
-    <w:p>
-      <w:pPr>
+        <w:br/>
+        <w:t>法第五章に規定する権限</w:t>
+      </w:r>
+    </w:p>
+    <w:p>
+      <w:pPr>
+        <w:pStyle w:val="ListBullet"/>
         <w:ind w:left="880"/>
       </w:pPr>
       <w:r>
-        <w:t>法第五章に規定する権限</w:t>
-      </w:r>
-    </w:p>
-    <w:p>
-      <w:pPr>
-        <w:pStyle w:val="Heading6"/>
-        <w:ind w:left="880"/>
-      </w:pPr>
-      <w:r>
         <w:t>二</w:t>
-      </w:r>
-    </w:p>
-    <w:p>
-      <w:pPr>
-        <w:ind w:left="880"/>
-      </w:pPr>
-      <w:r>
+        <w:br/>
         <w:t>法第三十八条、法第三十九条及び法第四十一条に規定する権限</w:t>
       </w:r>
     </w:p>
@@ -5075,6 +3949,8 @@
     <w:p>
       <w:r>
         <w:t>この省令は、法施行の日（昭和二十七年十二月一日）から施行する。</w:t>
+        <w:br/>
+        <w:t>但し、第三条第三号から第五号までの規定は、昭和二十九年十二月一日から施行する。</w:t>
       </w:r>
     </w:p>
     <w:p>
@@ -5087,354 +3963,7 @@
         <w:pStyle w:val="Heading1"/>
       </w:pPr>
       <w:r>
-        <w:t>附　則（昭和三一年六月三〇日運輸省令第三九号）</w:t>
-      </w:r>
-    </w:p>
-    <w:p>
-      <w:r>
-        <w:t>この省令は、昭和三十一年七月一日から施行する。</w:t>
-      </w:r>
-    </w:p>
-    <w:p>
-      <w:r>
-        <w:br w:type="page"/>
-      </w:r>
-    </w:p>
-    <w:p>
-      <w:pPr>
-        <w:pStyle w:val="Heading1"/>
-      </w:pPr>
-      <w:r>
-        <w:t>附　則（昭和三二年六月八日運輸省令第二三号）</w:t>
-      </w:r>
-    </w:p>
-    <w:p>
-      <w:r>
-        <w:t>この省令は、昭和三十二年七月一日から施行する。</w:t>
-      </w:r>
-    </w:p>
-    <w:p>
-      <w:r>
-        <w:br w:type="page"/>
-      </w:r>
-    </w:p>
-    <w:p>
-      <w:pPr>
-        <w:pStyle w:val="Heading1"/>
-      </w:pPr>
-      <w:r>
-        <w:t>附　則（昭和三三年九月一日運輸省令第三八号）</w:t>
-      </w:r>
-    </w:p>
-    <w:p>
-      <w:r>
-        <w:t>この省令は、公布の日から施行する。</w:t>
-      </w:r>
-    </w:p>
-    <w:p>
-      <w:r>
-        <w:br w:type="page"/>
-      </w:r>
-    </w:p>
-    <w:p>
-      <w:pPr>
-        <w:pStyle w:val="Heading1"/>
-      </w:pPr>
-      <w:r>
-        <w:t>附　則（昭和三四年四月一八日運輸省令第一五号）</w:t>
-      </w:r>
-    </w:p>
-    <w:p>
-      <w:r>
-        <w:t>この省令は、昭和三十四年五月一日から施行する。</w:t>
-      </w:r>
-    </w:p>
-    <w:p>
-      <w:r>
-        <w:br w:type="page"/>
-      </w:r>
-    </w:p>
-    <w:p>
-      <w:pPr>
-        <w:pStyle w:val="Heading1"/>
-      </w:pPr>
-      <w:r>
-        <w:t>附　則（昭和四一年三月一日運輸省令第一号）</w:t>
-      </w:r>
-    </w:p>
-    <w:p>
-      <w:r>
-        <w:t>この省令は、公布の日から施行する。</w:t>
-      </w:r>
-    </w:p>
-    <w:p>
-      <w:r>
-        <w:br w:type="page"/>
-      </w:r>
-    </w:p>
-    <w:p>
-      <w:pPr>
-        <w:pStyle w:val="Heading1"/>
-      </w:pPr>
-      <w:r>
-        <w:t>附　則（昭和四二年七月三一日運輸省令第五八号）</w:t>
-      </w:r>
-    </w:p>
-    <w:p>
-      <w:r>
-        <w:t>この省令は、昭和四十二年八月一日から施行する。</w:t>
-      </w:r>
-    </w:p>
-    <w:p>
-      <w:r>
-        <w:br w:type="page"/>
-      </w:r>
-    </w:p>
-    <w:p>
-      <w:pPr>
-        <w:pStyle w:val="Heading1"/>
-      </w:pPr>
-      <w:r>
-        <w:t>附　則（昭和四二年一〇月三〇日運輸省令第七九号）</w:t>
-      </w:r>
-    </w:p>
-    <w:p>
-      <w:r>
-        <w:t>この省令は、昭和四十二年十一月十日から施行する。</w:t>
-      </w:r>
-    </w:p>
-    <w:p>
-      <w:r>
-        <w:br w:type="page"/>
-      </w:r>
-    </w:p>
-    <w:p>
-      <w:pPr>
-        <w:pStyle w:val="Heading1"/>
-      </w:pPr>
-      <w:r>
-        <w:t>附　則（昭和四三年八月一〇日運輸省令第三八号）</w:t>
-      </w:r>
-    </w:p>
-    <w:p>
-      <w:r>
-        <w:t>この省令は、昭和四十三年八月十五日から施行する。</w:t>
-      </w:r>
-    </w:p>
-    <w:p>
-      <w:r>
-        <w:br w:type="page"/>
-      </w:r>
-    </w:p>
-    <w:p>
-      <w:pPr>
-        <w:pStyle w:val="Heading1"/>
-      </w:pPr>
-      <w:r>
-        <w:t>附　則（昭和四四年三月二九日運輸省令第六号）</w:t>
-      </w:r>
-    </w:p>
-    <w:p>
-      <w:r>
-        <w:t>この省令は、昭和四十四年四月一日から施行する。</w:t>
-      </w:r>
-    </w:p>
-    <w:p>
-      <w:r>
-        <w:br w:type="page"/>
-      </w:r>
-    </w:p>
-    <w:p>
-      <w:pPr>
-        <w:pStyle w:val="Heading1"/>
-      </w:pPr>
-      <w:r>
-        <w:t>附　則（昭和四五年六月一日運輸省令第四四号）</w:t>
-      </w:r>
-    </w:p>
-    <w:p>
-      <w:r>
-        <w:t>この省令は、公布の日から施行する。</w:t>
-      </w:r>
-    </w:p>
-    <w:p>
-      <w:r>
-        <w:br w:type="page"/>
-      </w:r>
-    </w:p>
-    <w:p>
-      <w:pPr>
-        <w:pStyle w:val="Heading1"/>
-      </w:pPr>
-      <w:r>
-        <w:t>附　則（昭和四六年一月一一日運輸省令第二号）</w:t>
-      </w:r>
-    </w:p>
-    <w:p>
-      <w:r>
-        <w:t>この省令は、公布の日から施行する。</w:t>
-      </w:r>
-    </w:p>
-    <w:p>
-      <w:r>
-        <w:br w:type="page"/>
-      </w:r>
-    </w:p>
-    <w:p>
-      <w:pPr>
-        <w:pStyle w:val="Heading1"/>
-      </w:pPr>
-      <w:r>
-        <w:t>附　則（昭和四七年五月一三日運輸省令第三二号）</w:t>
-      </w:r>
-    </w:p>
-    <w:p>
-      <w:r>
-        <w:t>この省令は、昭和四十七年五月十五日から施行する。</w:t>
-      </w:r>
-    </w:p>
-    <w:p>
-      <w:r>
-        <w:br w:type="page"/>
-      </w:r>
-    </w:p>
-    <w:p>
-      <w:pPr>
-        <w:pStyle w:val="Heading1"/>
-      </w:pPr>
-      <w:r>
-        <w:t>附　則（昭和五〇年一〇月一日運輸省令第三九号）</w:t>
-      </w:r>
-    </w:p>
-    <w:p>
-      <w:r>
-        <w:t>この省令は、航空法の一部を改正する法律（昭和五十年法律第五十八号）の施行の日（昭和五十年十月十日）から施行する。</w:t>
-      </w:r>
-    </w:p>
-    <w:p>
-      <w:r>
-        <w:br w:type="page"/>
-      </w:r>
-    </w:p>
-    <w:p>
-      <w:pPr>
-        <w:pStyle w:val="Heading1"/>
-      </w:pPr>
-      <w:r>
-        <w:t>附　則（昭和五〇年一二月二六日運輸省令第五五号）</w:t>
-      </w:r>
-    </w:p>
-    <w:p>
-      <w:r>
-        <w:t>この省令は、公布の日から施行する。</w:t>
-      </w:r>
-    </w:p>
-    <w:p>
-      <w:r>
-        <w:br w:type="page"/>
-      </w:r>
-    </w:p>
-    <w:p>
-      <w:pPr>
-        <w:pStyle w:val="Heading1"/>
-      </w:pPr>
-      <w:r>
-        <w:t>附　則（昭和五一年四月二四日運輸省令第一二号）</w:t>
-      </w:r>
-    </w:p>
-    <w:p>
-      <w:r>
-        <w:t>この省令は、昭和五十一年五月一日から施行する。</w:t>
-      </w:r>
-    </w:p>
-    <w:p>
-      <w:r>
-        <w:br w:type="page"/>
-      </w:r>
-    </w:p>
-    <w:p>
-      <w:pPr>
-        <w:pStyle w:val="Heading1"/>
-      </w:pPr>
-      <w:r>
-        <w:t>附　則（昭和五一年九月二二日運輸省令第三七号）</w:t>
-      </w:r>
-    </w:p>
-    <w:p>
-      <w:r>
-        <w:t>この省令は、公布の日から施行する。</w:t>
-      </w:r>
-    </w:p>
-    <w:p>
-      <w:r>
-        <w:br w:type="page"/>
-      </w:r>
-    </w:p>
-    <w:p>
-      <w:pPr>
-        <w:pStyle w:val="Heading1"/>
-      </w:pPr>
-      <w:r>
-        <w:t>附　則（昭和五一年一一月四日運輸省令第四二号）</w:t>
-      </w:r>
-    </w:p>
-    <w:p>
-      <w:r>
-        <w:t>この省令は、公布の日から施行する。</w:t>
-      </w:r>
-    </w:p>
-    <w:p>
-      <w:r>
-        <w:br w:type="page"/>
-      </w:r>
-    </w:p>
-    <w:p>
-      <w:pPr>
-        <w:pStyle w:val="Heading1"/>
-      </w:pPr>
-      <w:r>
-        <w:t>附　則（昭和五五年一二月二三日運輸省令第四六号）</w:t>
-      </w:r>
-    </w:p>
-    <w:p>
-      <w:r>
-        <w:t>この省令は、昭和五十六年一月一日から施行する。</w:t>
-      </w:r>
-    </w:p>
-    <w:p>
-      <w:r>
-        <w:br w:type="page"/>
-      </w:r>
-    </w:p>
-    <w:p>
-      <w:pPr>
-        <w:pStyle w:val="Heading1"/>
-      </w:pPr>
-      <w:r>
-        <w:t>附　則（昭和五七年三月二四日運輸省令第四号）</w:t>
-      </w:r>
-    </w:p>
-    <w:p>
-      <w:r>
-        <w:t>この省令は、公布の日から施行する。</w:t>
-      </w:r>
-    </w:p>
-    <w:p>
-      <w:r>
-        <w:br w:type="page"/>
-      </w:r>
-    </w:p>
-    <w:p>
-      <w:pPr>
-        <w:pStyle w:val="Heading1"/>
-      </w:pPr>
-      <w:r>
-        <w:t>附　則（昭和六〇年一月二六日運輸省令第四号）</w:t>
-      </w:r>
-    </w:p>
-    <w:p>
-      <w:r>
-        <w:t>この省令は、公布の日から施行する。</w:t>
+        <w:t>附則（昭和三一年六月三〇日運輸省令第三九号）</w:t>
       </w:r>
     </w:p>
     <w:p>
@@ -5443,7 +3972,7 @@
         <w:ind w:left="440"/>
       </w:pPr>
       <w:r>
-        <w:t>２</w:t>
+        <w:t>１</w:t>
       </w:r>
     </w:p>
     <w:p>
@@ -5451,7 +3980,7 @@
         <w:ind w:left="440"/>
       </w:pPr>
       <w:r>
-        <w:t>気象業務法施行規則第十八条の規定により昭和六十年一月三十一日までに提出する報告書の様式については、第一条の規定による改正後の気象業務法施行規則別記第一号様式にかかわらず、なお従前の例による。</w:t>
+        <w:t>この省令は、昭和三十一年七月一日から施行する。</w:t>
       </w:r>
     </w:p>
     <w:p>
@@ -5464,7 +3993,25 @@
         <w:pStyle w:val="Heading1"/>
       </w:pPr>
       <w:r>
-        <w:t>附　則（昭和六〇年四月二五日運輸省令第一八号）</w:t>
+        <w:t>附則（昭和三二年六月八日運輸省令第二三号）</w:t>
+      </w:r>
+    </w:p>
+    <w:p>
+      <w:r>
+        <w:t>この省令は、昭和三十二年七月一日から施行する。</w:t>
+      </w:r>
+    </w:p>
+    <w:p>
+      <w:r>
+        <w:br w:type="page"/>
+      </w:r>
+    </w:p>
+    <w:p>
+      <w:pPr>
+        <w:pStyle w:val="Heading1"/>
+      </w:pPr>
+      <w:r>
+        <w:t>附則（昭和三三年九月一日運輸省令第三八号）</w:t>
       </w:r>
     </w:p>
     <w:p>
@@ -5482,12 +4029,12 @@
         <w:pStyle w:val="Heading1"/>
       </w:pPr>
       <w:r>
-        <w:t>附　則（昭和六一年三月二六日運輸省令第五号）</w:t>
-      </w:r>
-    </w:p>
-    <w:p>
-      <w:r>
-        <w:t>この省令は、昭和六十一年四月一日から施行する。</w:t>
+        <w:t>附則（昭和三四年四月一八日運輸省令第一五号）</w:t>
+      </w:r>
+    </w:p>
+    <w:p>
+      <w:r>
+        <w:t>この省令は、昭和三十四年五月一日から施行する。</w:t>
       </w:r>
     </w:p>
     <w:p>
@@ -5500,12 +4047,12 @@
         <w:pStyle w:val="Heading1"/>
       </w:pPr>
       <w:r>
-        <w:t>附　則（昭和六一年一二月一九日運輸省令第四五号）</w:t>
-      </w:r>
-    </w:p>
-    <w:p>
-      <w:r>
-        <w:t>この省令は、昭和六十二年一月一日から施行する。</w:t>
+        <w:t>附則（昭和四一年三月一日運輸省令第一号）</w:t>
+      </w:r>
+    </w:p>
+    <w:p>
+      <w:r>
+        <w:t>この省令は、公布の日から施行する。</w:t>
       </w:r>
     </w:p>
     <w:p>
@@ -5518,12 +4065,12 @@
         <w:pStyle w:val="Heading1"/>
       </w:pPr>
       <w:r>
-        <w:t>附　則（昭和六二年九月二九日運輸省令第五七号）</w:t>
-      </w:r>
-    </w:p>
-    <w:p>
-      <w:r>
-        <w:t>この省令は、昭和六十二年十月一日から施行する。</w:t>
+        <w:t>附則（昭和四二年七月三一日運輸省令第五八号）</w:t>
+      </w:r>
+    </w:p>
+    <w:p>
+      <w:r>
+        <w:t>この省令は、昭和四十二年八月一日から施行する。</w:t>
       </w:r>
     </w:p>
     <w:p>
@@ -5536,12 +4083,12 @@
         <w:pStyle w:val="Heading1"/>
       </w:pPr>
       <w:r>
-        <w:t>附　則（昭和六二年一一月一九日運輸省令第六二号）</w:t>
-      </w:r>
-    </w:p>
-    <w:p>
-      <w:r>
-        <w:t>この省令は、公布の日から施行する。</w:t>
+        <w:t>附則（昭和四二年一〇月三〇日運輸省令第七九号）</w:t>
+      </w:r>
+    </w:p>
+    <w:p>
+      <w:r>
+        <w:t>この省令は、昭和四十二年十一月十日から施行する。</w:t>
       </w:r>
     </w:p>
     <w:p>
@@ -5554,138 +4101,7 @@
         <w:pStyle w:val="Heading1"/>
       </w:pPr>
       <w:r>
-        <w:t>附　則（平成元年七月二〇日運輸省令第二四号）</w:t>
-      </w:r>
-    </w:p>
-    <w:p>
-      <w:r>
-        <w:t>この省令は、公布の日から施行する。</w:t>
-      </w:r>
-    </w:p>
-    <w:p>
-      <w:r>
-        <w:br w:type="page"/>
-      </w:r>
-    </w:p>
-    <w:p>
-      <w:pPr>
-        <w:pStyle w:val="Heading1"/>
-      </w:pPr>
-      <w:r>
-        <w:t>附　則（平成元年九月三〇日運輸省令第二七号）</w:t>
-      </w:r>
-    </w:p>
-    <w:p>
-      <w:r>
-        <w:t>この省令は、平成元年十月一日から施行する。</w:t>
-      </w:r>
-    </w:p>
-    <w:p>
-      <w:r>
-        <w:br w:type="page"/>
-      </w:r>
-    </w:p>
-    <w:p>
-      <w:pPr>
-        <w:pStyle w:val="Heading1"/>
-      </w:pPr>
-      <w:r>
-        <w:t>附　則（平成二年一二月二六日運輸省令第三八号）</w:t>
-      </w:r>
-    </w:p>
-    <w:p>
-      <w:r>
-        <w:t>この省令は、平成三年一月一日から施行する。</w:t>
-      </w:r>
-    </w:p>
-    <w:p>
-      <w:r>
-        <w:br w:type="page"/>
-      </w:r>
-    </w:p>
-    <w:p>
-      <w:pPr>
-        <w:pStyle w:val="Heading1"/>
-      </w:pPr>
-      <w:r>
-        <w:t>附　則（平成四年一月三一日運輸省令第六号）</w:t>
-      </w:r>
-    </w:p>
-    <w:p>
-      <w:r>
-        <w:t>この省令は、平成四年二月一日から施行する。</w:t>
-      </w:r>
-    </w:p>
-    <w:p>
-      <w:r>
-        <w:br w:type="page"/>
-      </w:r>
-    </w:p>
-    <w:p>
-      <w:pPr>
-        <w:pStyle w:val="Heading1"/>
-      </w:pPr>
-      <w:r>
-        <w:t>附　則（平成五年一〇月二七日運輸省令第三三号）</w:t>
-      </w:r>
-    </w:p>
-    <w:p>
-      <w:r>
-        <w:t>この省令は、気象業務法の一部を改正する法律（平成五年法律第四十六号）の一部の施行の日（平成五年十一月一日）から施行する。</w:t>
-      </w:r>
-    </w:p>
-    <w:p>
-      <w:r>
-        <w:br w:type="page"/>
-      </w:r>
-    </w:p>
-    <w:p>
-      <w:pPr>
-        <w:pStyle w:val="Heading1"/>
-      </w:pPr>
-      <w:r>
-        <w:t>附　則（平成五年一二月二四日運輸省令第四一号）</w:t>
-      </w:r>
-    </w:p>
-    <w:p>
-      <w:r>
-        <w:t>この省令は、平成六年一月一日から施行する。</w:t>
-      </w:r>
-    </w:p>
-    <w:p>
-      <w:r>
-        <w:br w:type="page"/>
-      </w:r>
-    </w:p>
-    <w:p>
-      <w:pPr>
-        <w:pStyle w:val="Heading1"/>
-      </w:pPr>
-      <w:r>
-        <w:t>附　則（平成六年五月一七日運輸省令第一八号）</w:t>
-      </w:r>
-    </w:p>
-    <w:p>
-      <w:r>
-        <w:t>この省令は、気象業務法の一部を改正する法律（平成五年法律第四十六号）の施行の日（平成六年五月十八日）から施行する。</w:t>
-      </w:r>
-    </w:p>
-    <w:p>
-      <w:r>
-        <w:br w:type="page"/>
-      </w:r>
-    </w:p>
-    <w:p>
-      <w:pPr>
-        <w:pStyle w:val="Heading1"/>
-      </w:pPr>
-      <w:r>
-        <w:t>附　則（平成六年九月二〇日運輸省令第四〇号）</w:t>
-      </w:r>
-    </w:p>
-    <w:p>
-      <w:r>
-        <w:t>この省令は、気象業務法の一部を改正する法律（平成五年法律第四十六号）の一部の施行の日（平成七年五月十八日）から施行する。</w:t>
+        <w:t>附則（昭和四三年八月一〇日運輸省令第三八号）</w:t>
       </w:r>
     </w:p>
     <w:p>
@@ -5694,7 +4110,7 @@
         <w:ind w:left="440"/>
       </w:pPr>
       <w:r>
-        <w:t>２</w:t>
+        <w:t>１</w:t>
       </w:r>
     </w:p>
     <w:p>
@@ -5702,7 +4118,58 @@
         <w:ind w:left="440"/>
       </w:pPr>
       <w:r>
-        <w:t>この省令の施行の際現に気象業務法（以下「法」という。）第十七条第一項又は法第二十六条第一項の規定により許可を受けている者は、この省令の施行後遅滞なく、それぞれこの省令による改正後の気象業務法施行規則（以下「新規則」という。）第十条第二項又は第四十七条第二項の規定により許可の申請書に添付すべき書類（新規則第十条第二項にあっては同項第一号から第六号までに規定する書類に、新規則第四十七条第二項にあっては同項第一号及び第二号に規定する書類に限る。）を、気象庁長官に提出しなければならない。</w:t>
+        <w:t>この省令は、昭和四十三年八月十五日から施行する。</w:t>
+        <w:br/>
+        <w:t>ただし、第六条第一項の改正規定及び附則第五項の規定は、昭和四十四年十月一日から施行する。</w:t>
+      </w:r>
+    </w:p>
+    <w:p>
+      <w:r>
+        <w:br w:type="page"/>
+      </w:r>
+    </w:p>
+    <w:p>
+      <w:pPr>
+        <w:pStyle w:val="Heading1"/>
+      </w:pPr>
+      <w:r>
+        <w:t>附則（昭和四四年三月二九日運輸省令第六号）</w:t>
+      </w:r>
+    </w:p>
+    <w:p>
+      <w:r>
+        <w:t>この省令は、昭和四十四年四月一日から施行する。</w:t>
+      </w:r>
+    </w:p>
+    <w:p>
+      <w:r>
+        <w:br w:type="page"/>
+      </w:r>
+    </w:p>
+    <w:p>
+      <w:pPr>
+        <w:pStyle w:val="Heading1"/>
+      </w:pPr>
+      <w:r>
+        <w:t>附則（昭和四五年六月一日運輸省令第四四号）</w:t>
+      </w:r>
+    </w:p>
+    <w:p>
+      <w:r>
+        <w:t>この省令は、公布の日から施行する。</w:t>
+      </w:r>
+    </w:p>
+    <w:p>
+      <w:r>
+        <w:br w:type="page"/>
+      </w:r>
+    </w:p>
+    <w:p>
+      <w:pPr>
+        <w:pStyle w:val="Heading1"/>
+      </w:pPr>
+      <w:r>
+        <w:t>附則（昭和四六年一月一一日運輸省令第二号）</w:t>
       </w:r>
     </w:p>
     <w:p>
@@ -5711,7 +4178,7 @@
         <w:ind w:left="440"/>
       </w:pPr>
       <w:r>
-        <w:t>３</w:t>
+        <w:t>１</w:t>
       </w:r>
     </w:p>
     <w:p>
@@ -5719,7 +4186,9 @@
         <w:ind w:left="440"/>
       </w:pPr>
       <w:r>
-        <w:t>前項の規定により提出された書類は、その提出の日において、新規則第十条第二項又は第四十七条第二項の規定により許可の申請書に添付されたものとみなす。</w:t>
+        <w:t>この省令は、公布の日から施行する。</w:t>
+        <w:br/>
+        <w:t>ただし、第四条の規定、第十三条の規定中地方鉄道法施行規則第二十条の改正規定並びに第二十六条、第三十二条（航空法施行規則第五十一条、第五十三条、別表第二及び別表第三の改正規定を除く。）及び第三十三条の規定は昭和四十六年二月一日から、第三十一条の規定は同年三月一日から、第三十二条の規定中航空法施行規則第五十一条、第五十三条、別表第二及び別表第三の改正規定は同年七月一日から施行する。</w:t>
       </w:r>
     </w:p>
     <w:p>
@@ -5732,12 +4201,12 @@
         <w:pStyle w:val="Heading1"/>
       </w:pPr>
       <w:r>
-        <w:t>附　則（平成六年九月三〇日運輸省令第四四号）</w:t>
-      </w:r>
-    </w:p>
-    <w:p>
-      <w:r>
-        <w:t>この省令は、平成六年十月一日から施行する。</w:t>
+        <w:t>附則（昭和四七年五月一三日運輸省令第三二号）</w:t>
+      </w:r>
+    </w:p>
+    <w:p>
+      <w:r>
+        <w:t>この省令は、昭和四十七年五月十五日から施行する。</w:t>
       </w:r>
     </w:p>
     <w:p>
@@ -5750,12 +4219,7 @@
         <w:pStyle w:val="Heading1"/>
       </w:pPr>
       <w:r>
-        <w:t>附　則（平成八年一月三〇日運輸省令第六号）</w:t>
-      </w:r>
-    </w:p>
-    <w:p>
-      <w:r>
-        <w:t>この省令は、平成八年三月一日から施行する。</w:t>
+        <w:t>附則（昭和五〇年一〇月一日運輸省令第三九号）</w:t>
       </w:r>
     </w:p>
     <w:p>
@@ -5764,7 +4228,7 @@
         <w:ind w:left="440"/>
       </w:pPr>
       <w:r>
-        <w:t>２</w:t>
+        <w:t>１</w:t>
       </w:r>
     </w:p>
     <w:p>
@@ -5772,7 +4236,94 @@
         <w:ind w:left="440"/>
       </w:pPr>
       <w:r>
-        <w:t>この省令の施行前に気象業務法（次項において「法」という。）第二十七条の規定により検定に合格した乾湿球湿度計（当該検定の有効期間を経過していないものに限る。）は、第一条の規定による改正後の気象業務法施行規則の適用については、乾湿式湿度計とみなす。</w:t>
+        <w:t>この省令は、航空法の一部を改正する法律（昭和五十年法律第五十八号）の施行の日（昭和五十年十月十日）から施行する。</w:t>
+      </w:r>
+    </w:p>
+    <w:p>
+      <w:r>
+        <w:br w:type="page"/>
+      </w:r>
+    </w:p>
+    <w:p>
+      <w:pPr>
+        <w:pStyle w:val="Heading1"/>
+      </w:pPr>
+      <w:r>
+        <w:t>附則（昭和五〇年一二月二六日運輸省令第五五号）</w:t>
+      </w:r>
+    </w:p>
+    <w:p>
+      <w:r>
+        <w:t>この省令は、公布の日から施行する。</w:t>
+      </w:r>
+    </w:p>
+    <w:p>
+      <w:r>
+        <w:br w:type="page"/>
+      </w:r>
+    </w:p>
+    <w:p>
+      <w:pPr>
+        <w:pStyle w:val="Heading1"/>
+      </w:pPr>
+      <w:r>
+        <w:t>附則（昭和五一年四月二四日運輸省令第一二号）</w:t>
+      </w:r>
+    </w:p>
+    <w:p>
+      <w:r>
+        <w:t>この省令は、昭和五十一年五月一日から施行する。</w:t>
+      </w:r>
+    </w:p>
+    <w:p>
+      <w:r>
+        <w:br w:type="page"/>
+      </w:r>
+    </w:p>
+    <w:p>
+      <w:pPr>
+        <w:pStyle w:val="Heading1"/>
+      </w:pPr>
+      <w:r>
+        <w:t>附則（昭和五一年九月二二日運輸省令第三七号）</w:t>
+      </w:r>
+    </w:p>
+    <w:p>
+      <w:r>
+        <w:t>この省令は、公布の日から施行する。</w:t>
+      </w:r>
+    </w:p>
+    <w:p>
+      <w:r>
+        <w:br w:type="page"/>
+      </w:r>
+    </w:p>
+    <w:p>
+      <w:pPr>
+        <w:pStyle w:val="Heading1"/>
+      </w:pPr>
+      <w:r>
+        <w:t>附則（昭和五一年一一月四日運輸省令第四二号）</w:t>
+      </w:r>
+    </w:p>
+    <w:p>
+      <w:r>
+        <w:t>この省令は、公布の日から施行する。</w:t>
+        <w:br/>
+        <w:t>ただし、第十三条第一項の表の改正規定は、昭和五十二年二月一日から施行する。</w:t>
+      </w:r>
+    </w:p>
+    <w:p>
+      <w:r>
+        <w:br w:type="page"/>
+      </w:r>
+    </w:p>
+    <w:p>
+      <w:pPr>
+        <w:pStyle w:val="Heading1"/>
+      </w:pPr>
+      <w:r>
+        <w:t>附則（昭和五五年一二月二三日運輸省令第四六号）</w:t>
       </w:r>
     </w:p>
     <w:p>
@@ -5781,7 +4332,7 @@
         <w:ind w:left="440"/>
       </w:pPr>
       <w:r>
-        <w:t>３</w:t>
+        <w:t>１</w:t>
       </w:r>
     </w:p>
     <w:p>
@@ -5789,7 +4340,7 @@
         <w:ind w:left="440"/>
       </w:pPr>
       <w:r>
-        <w:t>この省令の施行前に法第三十二条第一項の規定により受けた乾湿球湿度計に係る型式証明は、法第二十八条第二項の規定の適用については、乾湿式湿度計に係る型式証明とみなす。</w:t>
+        <w:t>この省令は、昭和五十六年一月一日から施行する。</w:t>
       </w:r>
     </w:p>
     <w:p>
@@ -5802,84 +4353,7 @@
         <w:pStyle w:val="Heading1"/>
       </w:pPr>
       <w:r>
-        <w:t>附　則（平成八年二月八日運輸省令第八号）</w:t>
-      </w:r>
-    </w:p>
-    <w:p>
-      <w:r>
-        <w:t>この省令は、公布の日から施行する。</w:t>
-      </w:r>
-    </w:p>
-    <w:p>
-      <w:r>
-        <w:br w:type="page"/>
-      </w:r>
-    </w:p>
-    <w:p>
-      <w:pPr>
-        <w:pStyle w:val="Heading1"/>
-      </w:pPr>
-      <w:r>
-        <w:t>附　則（平成八年三月二八日運輸省令第二五号）</w:t>
-      </w:r>
-    </w:p>
-    <w:p>
-      <w:r>
-        <w:t>この省令は、平成八年四月一日から施行する。</w:t>
-      </w:r>
-    </w:p>
-    <w:p>
-      <w:r>
-        <w:br w:type="page"/>
-      </w:r>
-    </w:p>
-    <w:p>
-      <w:pPr>
-        <w:pStyle w:val="Heading1"/>
-      </w:pPr>
-      <w:r>
-        <w:t>附　則（平成九年二月三日運輸省令第七号）</w:t>
-      </w:r>
-    </w:p>
-    <w:p>
-      <w:r>
-        <w:t>この省令は、公布の日から施行する。</w:t>
-      </w:r>
-    </w:p>
-    <w:p>
-      <w:r>
-        <w:br w:type="page"/>
-      </w:r>
-    </w:p>
-    <w:p>
-      <w:pPr>
-        <w:pStyle w:val="Heading1"/>
-      </w:pPr>
-      <w:r>
-        <w:t>附　則（平成九年二月二四日運輸省令第一〇号）</w:t>
-      </w:r>
-    </w:p>
-    <w:p>
-      <w:r>
-        <w:t>この省令は、平成九年三月一日から施行する。</w:t>
-      </w:r>
-    </w:p>
-    <w:p>
-      <w:r>
-        <w:br w:type="page"/>
-      </w:r>
-    </w:p>
-    <w:p>
-      <w:pPr>
-        <w:pStyle w:val="Heading1"/>
-      </w:pPr>
-      <w:r>
-        <w:t>附　則（平成九年三月二一日運輸省令第一五号）</w:t>
-      </w:r>
-    </w:p>
-    <w:p>
-      <w:r>
-        <w:t>この省令は、平成九年四月一日から施行する。</w:t>
+        <w:t>附則（昭和五七年三月二四日運輸省令第四号）</w:t>
       </w:r>
     </w:p>
     <w:p>
@@ -5888,7 +4362,7 @@
         <w:ind w:left="440"/>
       </w:pPr>
       <w:r>
-        <w:t>２</w:t>
+        <w:t>１</w:t>
       </w:r>
     </w:p>
     <w:p>
@@ -5896,7 +4370,7 @@
         <w:ind w:left="440"/>
       </w:pPr>
       <w:r>
-        <w:t>この省令の施行前にした申請に係る手数料に関しては、なお従前の例による。</w:t>
+        <w:t>この省令は、公布の日から施行する。</w:t>
       </w:r>
     </w:p>
     <w:p>
@@ -5909,66 +4383,7 @@
         <w:pStyle w:val="Heading1"/>
       </w:pPr>
       <w:r>
-        <w:t>附　則（平成九年一二月一五日運輸省令第七六号）</w:t>
-      </w:r>
-    </w:p>
-    <w:p>
-      <w:r>
-        <w:t>この省令は、平成十年一月一日から施行する。</w:t>
-      </w:r>
-    </w:p>
-    <w:p>
-      <w:r>
-        <w:br w:type="page"/>
-      </w:r>
-    </w:p>
-    <w:p>
-      <w:pPr>
-        <w:pStyle w:val="Heading1"/>
-      </w:pPr>
-      <w:r>
-        <w:t>附　則（平成一〇年一一月二日運輸省令第七三号）</w:t>
-      </w:r>
-    </w:p>
-    <w:p>
-      <w:r>
-        <w:t>この省令は、平成十一年四月一日から施行する。</w:t>
-      </w:r>
-    </w:p>
-    <w:p>
-      <w:r>
-        <w:br w:type="page"/>
-      </w:r>
-    </w:p>
-    <w:p>
-      <w:pPr>
-        <w:pStyle w:val="Heading1"/>
-      </w:pPr>
-      <w:r>
-        <w:t>附　則（平成一一年九月一七日運輸省令第四〇号）</w:t>
-      </w:r>
-    </w:p>
-    <w:p>
-      <w:r>
-        <w:t>この省令は、航空法の一部を改正する法律（以下「改正法」という。）附則第一条第二号に定める日（平成十二年二月一日）から施行する。</w:t>
-      </w:r>
-    </w:p>
-    <w:p>
-      <w:r>
-        <w:br w:type="page"/>
-      </w:r>
-    </w:p>
-    <w:p>
-      <w:pPr>
-        <w:pStyle w:val="Heading1"/>
-      </w:pPr>
-      <w:r>
-        <w:t>附　則（平成一二年三月二二日運輸省令第九号）</w:t>
-      </w:r>
-    </w:p>
-    <w:p>
-      <w:r>
-        <w:t>この省令は、平成十二年四月一日から施行する。</w:t>
+        <w:t>附則（昭和六〇年一月二六日運輸省令第四号）</w:t>
       </w:r>
     </w:p>
     <w:p>
@@ -5977,7 +4392,7 @@
         <w:ind w:left="440"/>
       </w:pPr>
       <w:r>
-        <w:t>２</w:t>
+        <w:t>１</w:t>
       </w:r>
     </w:p>
     <w:p>
@@ -5985,105 +4400,7 @@
         <w:ind w:left="440"/>
       </w:pPr>
       <w:r>
-        <w:t>この省令の施行前にした申請に係る手数料に関しては、なお従前の例による。</w:t>
-      </w:r>
-    </w:p>
-    <w:p>
-      <w:r>
-        <w:br w:type="page"/>
-      </w:r>
-    </w:p>
-    <w:p>
-      <w:pPr>
-        <w:pStyle w:val="Heading1"/>
-      </w:pPr>
-      <w:r>
-        <w:t>附　則（平成一二年六月二三日運輸省令第二一号）</w:t>
-      </w:r>
-    </w:p>
-    <w:p>
-      <w:r>
-        <w:t>この省令は、平成十二年九月一日から施行する。</w:t>
-      </w:r>
-    </w:p>
-    <w:p>
-      <w:r>
-        <w:br w:type="page"/>
-      </w:r>
-    </w:p>
-    <w:p>
-      <w:pPr>
-        <w:pStyle w:val="Heading1"/>
-      </w:pPr>
-      <w:r>
-        <w:t>附　則（平成一二年一一月二九日運輸省令第三九号）</w:t>
-      </w:r>
-    </w:p>
-    <w:p>
-      <w:pPr>
-        <w:pStyle w:val="Heading4"/>
-      </w:pPr>
-      <w:r>
-        <w:t>第一条（施行期日）</w:t>
-      </w:r>
-    </w:p>
-    <w:p>
-      <w:r>
-        <w:t>この省令は、平成十三年一月六日から施行する。</w:t>
-      </w:r>
-    </w:p>
-    <w:p>
-      <w:r>
-        <w:br w:type="page"/>
-      </w:r>
-    </w:p>
-    <w:p>
-      <w:pPr>
-        <w:pStyle w:val="Heading1"/>
-      </w:pPr>
-      <w:r>
-        <w:t>附　則（平成一三年三月三〇日国土交通省令第七二号）</w:t>
-      </w:r>
-    </w:p>
-    <w:p>
-      <w:r>
-        <w:t>この省令は、平成十三年四月一日から施行する。</w:t>
-      </w:r>
-    </w:p>
-    <w:p>
-      <w:r>
-        <w:br w:type="page"/>
-      </w:r>
-    </w:p>
-    <w:p>
-      <w:pPr>
-        <w:pStyle w:val="Heading1"/>
-      </w:pPr>
-      <w:r>
-        <w:t>附　則（平成一四年一月二九日国土交通省令第一号）</w:t>
-      </w:r>
-    </w:p>
-    <w:p>
-      <w:r>
-        <w:t>この省令は、平成十四年二月一日から施行する。</w:t>
-      </w:r>
-    </w:p>
-    <w:p>
-      <w:r>
-        <w:br w:type="page"/>
-      </w:r>
-    </w:p>
-    <w:p>
-      <w:pPr>
-        <w:pStyle w:val="Heading1"/>
-      </w:pPr>
-      <w:r>
-        <w:t>附　則（平成一四年三月二六日国土交通省令第二六号）</w:t>
-      </w:r>
-    </w:p>
-    <w:p>
-      <w:r>
-        <w:t>この省令は、平成十四年四月一日から施行する。</w:t>
+        <w:t>この省令は、公布の日から施行する。</w:t>
       </w:r>
     </w:p>
     <w:p>
@@ -6100,7 +4417,7 @@
         <w:ind w:left="440"/>
       </w:pPr>
       <w:r>
-        <w:t>この省令の施行前に気象業務法第二十七条の規定による検定に合格した振動式気圧計であって当該検定の有効期間を経過していないものについては、電気式気圧計とみなして、この省令による改正後の気象業務法施行規則の規定を適用する。</w:t>
+        <w:t>気象業務法施行規則第十八条の規定により昭和六十年一月三十一日までに提出する報告書の様式については、第一条の規定による改正後の気象業務法施行規則別記第一号様式にかかわらず、なお従前の例による。</w:t>
       </w:r>
     </w:p>
     <w:p>
@@ -6113,283 +4430,7 @@
         <w:pStyle w:val="Heading1"/>
       </w:pPr>
       <w:r>
-        <w:t>附　則（平成一四年八月二日国土交通省令第九三号）</w:t>
-      </w:r>
-    </w:p>
-    <w:p>
-      <w:r>
-        <w:t>この省令は、住民基本台帳法の一部を改正する法律の施行の日（平成十四年八月五日）から施行する。</w:t>
-      </w:r>
-    </w:p>
-    <w:p>
-      <w:r>
-        <w:br w:type="page"/>
-      </w:r>
-    </w:p>
-    <w:p>
-      <w:pPr>
-        <w:pStyle w:val="Heading1"/>
-      </w:pPr>
-      <w:r>
-        <w:t>附　則（平成一五年三月二〇日国土交通省令第二六号）</w:t>
-      </w:r>
-    </w:p>
-    <w:p>
-      <w:r>
-        <w:t>この省令は、公布の日から施行する。</w:t>
-      </w:r>
-    </w:p>
-    <w:p>
-      <w:r>
-        <w:br w:type="page"/>
-      </w:r>
-    </w:p>
-    <w:p>
-      <w:pPr>
-        <w:pStyle w:val="Heading1"/>
-      </w:pPr>
-      <w:r>
-        <w:t>附　則（平成一六年二月二六日国土交通省令第六号）</w:t>
-      </w:r>
-    </w:p>
-    <w:p>
-      <w:pPr>
-        <w:pStyle w:val="Heading4"/>
-      </w:pPr>
-      <w:r>
-        <w:t>第一条（施行期日）</w:t>
-      </w:r>
-    </w:p>
-    <w:p>
-      <w:r>
-        <w:t>この省令は、平成十六年三月一日から施行する。</w:t>
-      </w:r>
-    </w:p>
-    <w:p>
-      <w:r>
-        <w:br w:type="page"/>
-      </w:r>
-    </w:p>
-    <w:p>
-      <w:pPr>
-        <w:pStyle w:val="Heading1"/>
-      </w:pPr>
-      <w:r>
-        <w:t>附　則（平成一六年三月二六日国土交通省令第二八号）</w:t>
-      </w:r>
-    </w:p>
-    <w:p>
-      <w:r>
-        <w:t>この省令は、平成十六年三月三十一日から施行する。</w:t>
-      </w:r>
-    </w:p>
-    <w:p>
-      <w:r>
-        <w:br w:type="page"/>
-      </w:r>
-    </w:p>
-    <w:p>
-      <w:pPr>
-        <w:pStyle w:val="Heading1"/>
-      </w:pPr>
-      <w:r>
-        <w:t>附　則（平成一六年三月三一日国土交通省令第三四号）</w:t>
-      </w:r>
-    </w:p>
-    <w:p>
-      <w:r>
-        <w:t>この省令は、公布の日から施行する。</w:t>
-      </w:r>
-    </w:p>
-    <w:p>
-      <w:r>
-        <w:br w:type="page"/>
-      </w:r>
-    </w:p>
-    <w:p>
-      <w:pPr>
-        <w:pStyle w:val="Heading1"/>
-      </w:pPr>
-      <w:r>
-        <w:t>附　則（平成一七年三月七日国土交通省令第一二号）</w:t>
-      </w:r>
-    </w:p>
-    <w:p>
-      <w:pPr>
-        <w:pStyle w:val="Heading4"/>
-      </w:pPr>
-      <w:r>
-        <w:t>第一条（施行期日）</w:t>
-      </w:r>
-    </w:p>
-    <w:p>
-      <w:r>
-        <w:t>この省令は、公布の日から施行する。</w:t>
-      </w:r>
-    </w:p>
-    <w:p>
-      <w:r>
-        <w:br w:type="page"/>
-      </w:r>
-    </w:p>
-    <w:p>
-      <w:pPr>
-        <w:pStyle w:val="Heading1"/>
-      </w:pPr>
-      <w:r>
-        <w:t>附　則（平成一七年三月一〇日国土交通省令第一三号）</w:t>
-      </w:r>
-    </w:p>
-    <w:p>
-      <w:r>
-        <w:t>この省令は、平成十七年四月一日から施行する。</w:t>
-      </w:r>
-    </w:p>
-    <w:p>
-      <w:r>
-        <w:br w:type="page"/>
-      </w:r>
-    </w:p>
-    <w:p>
-      <w:pPr>
-        <w:pStyle w:val="Heading1"/>
-      </w:pPr>
-      <w:r>
-        <w:t>附　則（平成一八年四月二八日国土交通省令第五八号）</w:t>
-      </w:r>
-    </w:p>
-    <w:p>
-      <w:pPr>
-        <w:pStyle w:val="Heading4"/>
-      </w:pPr>
-      <w:r>
-        <w:t>第一条（施行期日）</w:t>
-      </w:r>
-    </w:p>
-    <w:p>
-      <w:r>
-        <w:t>この省令は、会社法の施行の日（平成十八年五月一日）から施行する。</w:t>
-      </w:r>
-    </w:p>
-    <w:p>
-      <w:pPr>
-        <w:pStyle w:val="Heading4"/>
-      </w:pPr>
-      <w:r>
-        <w:t>第三条（経過措置）</w:t>
-      </w:r>
-    </w:p>
-    <w:p>
-      <w:r>
-        <w:t>この省令の施行前にしたこの省令による改正前の省令の規定による処分、手続、その他の行為は、この省令による改正後の省令（以下「新令」という。）の規定の適用については、新令の相当規定によってしたものとみなす。</w:t>
-      </w:r>
-    </w:p>
-    <w:p>
-      <w:r>
-        <w:br w:type="page"/>
-      </w:r>
-    </w:p>
-    <w:p>
-      <w:pPr>
-        <w:pStyle w:val="Heading1"/>
-      </w:pPr>
-      <w:r>
-        <w:t>附　則（平成一九年一一月二六日国土交通省令第九〇号）</w:t>
-      </w:r>
-    </w:p>
-    <w:p>
-      <w:r>
-        <w:t>この省令は、気象業務法の一部を改正する法律（平成十九年法律第百十五号）の施行の日から施行する。</w:t>
-      </w:r>
-    </w:p>
-    <w:p>
-      <w:r>
-        <w:br w:type="page"/>
-      </w:r>
-    </w:p>
-    <w:p>
-      <w:pPr>
-        <w:pStyle w:val="Heading1"/>
-      </w:pPr>
-      <w:r>
-        <w:t>附　則（平成二〇年一二月一日国土交通省令第九七号）</w:t>
-      </w:r>
-    </w:p>
-    <w:p>
-      <w:r>
-        <w:t>この省令は、公布の日から施行する。</w:t>
-      </w:r>
-    </w:p>
-    <w:p>
-      <w:r>
-        <w:br w:type="page"/>
-      </w:r>
-    </w:p>
-    <w:p>
-      <w:pPr>
-        <w:pStyle w:val="Heading1"/>
-      </w:pPr>
-      <w:r>
-        <w:t>附　則（平成二四年五月一七日国土交通省令第五四号）</w:t>
-      </w:r>
-    </w:p>
-    <w:p>
-      <w:r>
-        <w:t>この省令は、公布の日から施行する。</w:t>
-      </w:r>
-    </w:p>
-    <w:p>
-      <w:r>
-        <w:br w:type="page"/>
-      </w:r>
-    </w:p>
-    <w:p>
-      <w:pPr>
-        <w:pStyle w:val="Heading1"/>
-      </w:pPr>
-      <w:r>
-        <w:t>附　則（平成二五年五月一〇日国土交通省令第三三号）</w:t>
-      </w:r>
-    </w:p>
-    <w:p>
-      <w:r>
-        <w:t>この省令は、公布の日から施行する。</w:t>
-      </w:r>
-    </w:p>
-    <w:p>
-      <w:r>
-        <w:br w:type="page"/>
-      </w:r>
-    </w:p>
-    <w:p>
-      <w:pPr>
-        <w:pStyle w:val="Heading1"/>
-      </w:pPr>
-      <w:r>
-        <w:t>附　則（平成二五年八月二六日国土交通省令第七二号）</w:t>
-      </w:r>
-    </w:p>
-    <w:p>
-      <w:r>
-        <w:t>この省令は、気象業務法及び国土交通省設置法の一部を改正する法律の施行の日（平成二十五年八月三十日）から施行する。</w:t>
-      </w:r>
-    </w:p>
-    <w:p>
-      <w:r>
-        <w:br w:type="page"/>
-      </w:r>
-    </w:p>
-    <w:p>
-      <w:pPr>
-        <w:pStyle w:val="Heading1"/>
-      </w:pPr>
-      <w:r>
-        <w:t>附　則（平成二五年九月二六日国土交通省令第八〇号）</w:t>
-      </w:r>
-    </w:p>
-    <w:p>
-      <w:r>
-        <w:t>この省令は、平成二十五年十月一日から施行する。</w:t>
+        <w:t>附則（昭和六〇年四月二五日運輸省令第一八号）</w:t>
       </w:r>
     </w:p>
     <w:p>
@@ -6398,7 +4439,7 @@
         <w:ind w:left="440"/>
       </w:pPr>
       <w:r>
-        <w:t>２</w:t>
+        <w:t>１</w:t>
       </w:r>
     </w:p>
     <w:p>
@@ -6406,7 +4447,7 @@
         <w:ind w:left="440"/>
       </w:pPr>
       <w:r>
-        <w:t>この省令の施行の際現に第一条の規定による改正前の気象業務法施行規則第二条の規定により海洋気象台長に対してされている届出は、第一条の規定による改正後の同令第二条の規定により観測施設の所在地を管轄区域とする管区気象台長、沖縄気象台長又は地方気象台長に対してされた届出とみなす。</w:t>
+        <w:t>この省令は、公布の日から施行する。</w:t>
       </w:r>
     </w:p>
     <w:p>
@@ -6419,15 +4460,61 @@
         <w:pStyle w:val="Heading1"/>
       </w:pPr>
       <w:r>
-        <w:t>附　則（平成二七年一二月九日国土交通省令第八二号）</w:t>
-      </w:r>
-    </w:p>
-    <w:p>
-      <w:pPr>
-        <w:pStyle w:val="Heading4"/>
-      </w:pPr>
-      <w:r>
-        <w:t>第一条（施行期日）</w:t>
+        <w:t>附則（昭和六一年三月二六日運輸省令第五号）</w:t>
+      </w:r>
+    </w:p>
+    <w:p>
+      <w:r>
+        <w:t>この省令は、昭和六十一年四月一日から施行する。</w:t>
+      </w:r>
+    </w:p>
+    <w:p>
+      <w:r>
+        <w:br w:type="page"/>
+      </w:r>
+    </w:p>
+    <w:p>
+      <w:pPr>
+        <w:pStyle w:val="Heading1"/>
+      </w:pPr>
+      <w:r>
+        <w:t>附則（昭和六一年一二月一九日運輸省令第四五号）</w:t>
+      </w:r>
+    </w:p>
+    <w:p>
+      <w:r>
+        <w:t>この省令は、昭和六十二年一月一日から施行する。</w:t>
+      </w:r>
+    </w:p>
+    <w:p>
+      <w:r>
+        <w:br w:type="page"/>
+      </w:r>
+    </w:p>
+    <w:p>
+      <w:pPr>
+        <w:pStyle w:val="Heading1"/>
+      </w:pPr>
+      <w:r>
+        <w:t>附則（昭和六二年九月二九日運輸省令第五七号）</w:t>
+      </w:r>
+    </w:p>
+    <w:p>
+      <w:r>
+        <w:t>この省令は、昭和六十二年十月一日から施行する。</w:t>
+      </w:r>
+    </w:p>
+    <w:p>
+      <w:r>
+        <w:br w:type="page"/>
+      </w:r>
+    </w:p>
+    <w:p>
+      <w:pPr>
+        <w:pStyle w:val="Heading1"/>
+      </w:pPr>
+      <w:r>
+        <w:t>附則（昭和六二年一一月一九日運輸省令第六二号）</w:t>
       </w:r>
     </w:p>
     <w:p>
@@ -6436,19 +4523,6 @@
       </w:r>
     </w:p>
     <w:p>
-      <w:pPr>
-        <w:pStyle w:val="Heading4"/>
-      </w:pPr>
-      <w:r>
-        <w:t>第四条（気象業務法施行規則の一部改正に伴う経過措置）</w:t>
-      </w:r>
-    </w:p>
-    <w:p>
-      <w:r>
-        <w:t>当分の間、第二十四条及び第二十五条の規定による改正後の気象業務法施行規則第十条第三項、第三十三条第三項及び第三十八条第二項の規定の適用については、同令第十条第三項中「のうち住民票コード（同法第七条第十三号に規定する住民票コードをいう。以下同じ。）以外のものの提供」とあるのは「の提供」と、同令第三十三条第三項及び第三十八条第二項中「のうち住民票コード以外のものの提供」とあるのは「の提供」とする。</w:t>
-      </w:r>
-    </w:p>
-    <w:p>
       <w:r>
         <w:br w:type="page"/>
       </w:r>
@@ -6458,7 +4532,7 @@
         <w:pStyle w:val="Heading1"/>
       </w:pPr>
       <w:r>
-        <w:t>附　則（平成二九年三月八日国土交通省令第九号）</w:t>
+        <w:t>附則（平成元年七月二〇日運輸省令第二四号）</w:t>
       </w:r>
     </w:p>
     <w:p>
@@ -6476,12 +4550,12 @@
         <w:pStyle w:val="Heading1"/>
       </w:pPr>
       <w:r>
-        <w:t>附　則（平成三〇年三月三〇日国土交通省令第二一号）</w:t>
-      </w:r>
-    </w:p>
-    <w:p>
-      <w:r>
-        <w:t>この省令は、公布の日から施行する。</w:t>
+        <w:t>附則（平成元年九月三〇日運輸省令第二七号）</w:t>
+      </w:r>
+    </w:p>
+    <w:p>
+      <w:r>
+        <w:t>この省令は、平成元年十月一日から施行する。</w:t>
       </w:r>
     </w:p>
     <w:p>
@@ -6494,12 +4568,12 @@
         <w:pStyle w:val="Heading1"/>
       </w:pPr>
       <w:r>
-        <w:t>附　則（平成三一年三月二〇日国土交通省令第一〇号）</w:t>
-      </w:r>
-    </w:p>
-    <w:p>
-      <w:r>
-        <w:t>この省令は、平成三十一年四月十五日から施行する。</w:t>
+        <w:t>附則（平成二年一二月二六日運輸省令第三八号）</w:t>
+      </w:r>
+    </w:p>
+    <w:p>
+      <w:r>
+        <w:t>この省令は、平成三年一月一日から施行する。</w:t>
       </w:r>
     </w:p>
     <w:p>
@@ -6512,38 +4586,7 @@
         <w:pStyle w:val="Heading1"/>
       </w:pPr>
       <w:r>
-        <w:t>附　則（令和元年一二月一六日国土交通省令第四七号）</w:t>
-      </w:r>
-    </w:p>
-    <w:p>
-      <w:pPr>
-        <w:pStyle w:val="Heading4"/>
-      </w:pPr>
-      <w:r>
-        <w:t>第一条（施行期日）</w:t>
-      </w:r>
-    </w:p>
-    <w:p>
-      <w:r>
-        <w:t>この省令は、情報通信技術の活用による行政手続等に係る関係者の利便性の向上並びに行政運営の簡素化及び効率化を図るための行政手続等における情報通信の技術の利用に関する法律等の一部を改正する法律の施行の日（令和元年十二月十六日）から施行する。</w:t>
-      </w:r>
-    </w:p>
-    <w:p>
-      <w:r>
-        <w:br w:type="page"/>
-      </w:r>
-    </w:p>
-    <w:p>
-      <w:pPr>
-        <w:pStyle w:val="Heading1"/>
-      </w:pPr>
-      <w:r>
-        <w:t>附　則（令和二年六月二四日国土交通省令第六〇号）</w:t>
-      </w:r>
-    </w:p>
-    <w:p>
-      <w:r>
-        <w:t>この省令は、公布の日から施行する。</w:t>
+        <w:t>附則（平成四年一月三一日運輸省令第六号）</w:t>
       </w:r>
     </w:p>
     <w:p>
@@ -6552,6 +4595,109 @@
         <w:ind w:left="440"/>
       </w:pPr>
       <w:r>
+        <w:t>１</w:t>
+      </w:r>
+    </w:p>
+    <w:p>
+      <w:pPr>
+        <w:ind w:left="440"/>
+      </w:pPr>
+      <w:r>
+        <w:t>この省令は、平成四年二月一日から施行する。</w:t>
+        <w:br/>
+        <w:t>ただし、第一条中気象業務法施行規則第一条の二の改正規定及び第二条の規定は、同年十二月一日から施行する。</w:t>
+      </w:r>
+    </w:p>
+    <w:p>
+      <w:r>
+        <w:br w:type="page"/>
+      </w:r>
+    </w:p>
+    <w:p>
+      <w:pPr>
+        <w:pStyle w:val="Heading1"/>
+      </w:pPr>
+      <w:r>
+        <w:t>附則（平成五年一〇月二七日運輸省令第三三号）</w:t>
+      </w:r>
+    </w:p>
+    <w:p>
+      <w:r>
+        <w:t>この省令は、気象業務法の一部を改正する法律（平成五年法律第四十六号）の一部の施行の日（平成五年十一月一日）から施行する。</w:t>
+      </w:r>
+    </w:p>
+    <w:p>
+      <w:r>
+        <w:br w:type="page"/>
+      </w:r>
+    </w:p>
+    <w:p>
+      <w:pPr>
+        <w:pStyle w:val="Heading1"/>
+      </w:pPr>
+      <w:r>
+        <w:t>附則（平成五年一二月二四日運輸省令第四一号）</w:t>
+      </w:r>
+    </w:p>
+    <w:p>
+      <w:r>
+        <w:t>この省令は、平成六年一月一日から施行する。</w:t>
+      </w:r>
+    </w:p>
+    <w:p>
+      <w:r>
+        <w:br w:type="page"/>
+      </w:r>
+    </w:p>
+    <w:p>
+      <w:pPr>
+        <w:pStyle w:val="Heading1"/>
+      </w:pPr>
+      <w:r>
+        <w:t>附則（平成六年五月一七日運輸省令第一八号）</w:t>
+      </w:r>
+    </w:p>
+    <w:p>
+      <w:r>
+        <w:t>この省令は、気象業務法の一部を改正する法律（平成五年法律第四十六号）の施行の日（平成六年五月十八日）から施行する。</w:t>
+      </w:r>
+    </w:p>
+    <w:p>
+      <w:r>
+        <w:br w:type="page"/>
+      </w:r>
+    </w:p>
+    <w:p>
+      <w:pPr>
+        <w:pStyle w:val="Heading1"/>
+      </w:pPr>
+      <w:r>
+        <w:t>附則（平成六年九月二〇日運輸省令第四〇号）</w:t>
+      </w:r>
+    </w:p>
+    <w:p>
+      <w:pPr>
+        <w:pStyle w:val="Heading5"/>
+        <w:ind w:left="440"/>
+      </w:pPr>
+      <w:r>
+        <w:t>１</w:t>
+      </w:r>
+    </w:p>
+    <w:p>
+      <w:pPr>
+        <w:ind w:left="440"/>
+      </w:pPr>
+      <w:r>
+        <w:t>この省令は、気象業務法の一部を改正する法律（平成五年法律第四十六号）の一部の施行の日（平成七年五月十八日）から施行する。</w:t>
+      </w:r>
+    </w:p>
+    <w:p>
+      <w:pPr>
+        <w:pStyle w:val="Heading5"/>
+        <w:ind w:left="440"/>
+      </w:pPr>
+      <w:r>
         <w:t>２</w:t>
       </w:r>
     </w:p>
@@ -6560,7 +4706,1013 @@
         <w:ind w:left="440"/>
       </w:pPr>
       <w:r>
+        <w:t>この省令の施行の際現に気象業務法（以下「法」という。）第十七条第一項又は法第二十六条第一項の規定により許可を受けている者は、この省令の施行後遅滞なく、それぞれこの省令による改正後の気象業務法施行規則（以下「新規則」という。）第十条第二項又は第四十七条第二項の規定により許可の申請書に添付すべき書類（新規則第十条第二項にあっては同項第一号から第六号までに規定する書類に、新規則第四十七条第二項にあっては同項第一号及び第二号に規定する書類に限る。）を、気象庁長官に提出しなければならない。</w:t>
+      </w:r>
+    </w:p>
+    <w:p>
+      <w:pPr>
+        <w:pStyle w:val="Heading5"/>
+        <w:ind w:left="440"/>
+      </w:pPr>
+      <w:r>
+        <w:t>３</w:t>
+      </w:r>
+    </w:p>
+    <w:p>
+      <w:pPr>
+        <w:ind w:left="440"/>
+      </w:pPr>
+      <w:r>
+        <w:t>前項の規定により提出された書類は、その提出の日において、新規則第十条第二項又は第四十七条第二項の規定により許可の申請書に添付されたものとみなす。</w:t>
+      </w:r>
+    </w:p>
+    <w:p>
+      <w:r>
+        <w:br w:type="page"/>
+      </w:r>
+    </w:p>
+    <w:p>
+      <w:pPr>
+        <w:pStyle w:val="Heading1"/>
+      </w:pPr>
+      <w:r>
+        <w:t>附則（平成六年九月三〇日運輸省令第四四号）</w:t>
+      </w:r>
+    </w:p>
+    <w:p>
+      <w:r>
+        <w:t>この省令は、平成六年十月一日から施行する。</w:t>
+      </w:r>
+    </w:p>
+    <w:p>
+      <w:r>
+        <w:br w:type="page"/>
+      </w:r>
+    </w:p>
+    <w:p>
+      <w:pPr>
+        <w:pStyle w:val="Heading1"/>
+      </w:pPr>
+      <w:r>
+        <w:t>附則（平成八年一月三〇日運輸省令第六号）</w:t>
+      </w:r>
+    </w:p>
+    <w:p>
+      <w:pPr>
+        <w:pStyle w:val="Heading5"/>
+        <w:ind w:left="440"/>
+      </w:pPr>
+      <w:r>
+        <w:t>１</w:t>
+      </w:r>
+    </w:p>
+    <w:p>
+      <w:pPr>
+        <w:ind w:left="440"/>
+      </w:pPr>
+      <w:r>
+        <w:t>この省令は、平成八年三月一日から施行する。</w:t>
+      </w:r>
+    </w:p>
+    <w:p>
+      <w:pPr>
+        <w:pStyle w:val="Heading5"/>
+        <w:ind w:left="440"/>
+      </w:pPr>
+      <w:r>
+        <w:t>２</w:t>
+      </w:r>
+    </w:p>
+    <w:p>
+      <w:pPr>
+        <w:ind w:left="440"/>
+      </w:pPr>
+      <w:r>
+        <w:t>この省令の施行前に気象業務法（次項において「法」という。）第二十七条の規定により検定に合格した乾湿球湿度計（当該検定の有効期間を経過していないものに限る。）は、第一条の規定による改正後の気象業務法施行規則の適用については、乾湿式湿度計とみなす。</w:t>
+      </w:r>
+    </w:p>
+    <w:p>
+      <w:pPr>
+        <w:pStyle w:val="Heading5"/>
+        <w:ind w:left="440"/>
+      </w:pPr>
+      <w:r>
+        <w:t>３</w:t>
+      </w:r>
+    </w:p>
+    <w:p>
+      <w:pPr>
+        <w:ind w:left="440"/>
+      </w:pPr>
+      <w:r>
+        <w:t>この省令の施行前に法第三十二条第一項の規定により受けた乾湿球湿度計に係る型式証明は、法第二十八条第二項の規定の適用については、乾湿式湿度計に係る型式証明とみなす。</w:t>
+      </w:r>
+    </w:p>
+    <w:p>
+      <w:r>
+        <w:br w:type="page"/>
+      </w:r>
+    </w:p>
+    <w:p>
+      <w:pPr>
+        <w:pStyle w:val="Heading1"/>
+      </w:pPr>
+      <w:r>
+        <w:t>附則（平成八年二月八日運輸省令第八号）</w:t>
+      </w:r>
+    </w:p>
+    <w:p>
+      <w:r>
+        <w:t>この省令は、公布の日から施行する。</w:t>
+      </w:r>
+    </w:p>
+    <w:p>
+      <w:r>
+        <w:br w:type="page"/>
+      </w:r>
+    </w:p>
+    <w:p>
+      <w:pPr>
+        <w:pStyle w:val="Heading1"/>
+      </w:pPr>
+      <w:r>
+        <w:t>附則（平成八年三月二八日運輸省令第二五号）</w:t>
+      </w:r>
+    </w:p>
+    <w:p>
+      <w:r>
+        <w:t>この省令は、平成八年四月一日から施行する。</w:t>
+      </w:r>
+    </w:p>
+    <w:p>
+      <w:r>
+        <w:br w:type="page"/>
+      </w:r>
+    </w:p>
+    <w:p>
+      <w:pPr>
+        <w:pStyle w:val="Heading1"/>
+      </w:pPr>
+      <w:r>
+        <w:t>附則（平成九年二月三日運輸省令第七号）</w:t>
+      </w:r>
+    </w:p>
+    <w:p>
+      <w:r>
+        <w:t>この省令は、公布の日から施行する。</w:t>
+      </w:r>
+    </w:p>
+    <w:p>
+      <w:r>
+        <w:br w:type="page"/>
+      </w:r>
+    </w:p>
+    <w:p>
+      <w:pPr>
+        <w:pStyle w:val="Heading1"/>
+      </w:pPr>
+      <w:r>
+        <w:t>附則（平成九年二月二四日運輸省令第一〇号）</w:t>
+      </w:r>
+    </w:p>
+    <w:p>
+      <w:r>
+        <w:t>この省令は、平成九年三月一日から施行する。</w:t>
+      </w:r>
+    </w:p>
+    <w:p>
+      <w:r>
+        <w:br w:type="page"/>
+      </w:r>
+    </w:p>
+    <w:p>
+      <w:pPr>
+        <w:pStyle w:val="Heading1"/>
+      </w:pPr>
+      <w:r>
+        <w:t>附則（平成九年三月二一日運輸省令第一五号）</w:t>
+      </w:r>
+    </w:p>
+    <w:p>
+      <w:pPr>
+        <w:pStyle w:val="Heading5"/>
+        <w:ind w:left="440"/>
+      </w:pPr>
+      <w:r>
+        <w:t>１</w:t>
+      </w:r>
+    </w:p>
+    <w:p>
+      <w:pPr>
+        <w:ind w:left="440"/>
+      </w:pPr>
+      <w:r>
+        <w:t>この省令は、平成九年四月一日から施行する。</w:t>
+      </w:r>
+    </w:p>
+    <w:p>
+      <w:pPr>
+        <w:pStyle w:val="Heading5"/>
+        <w:ind w:left="440"/>
+      </w:pPr>
+      <w:r>
+        <w:t>２</w:t>
+      </w:r>
+    </w:p>
+    <w:p>
+      <w:pPr>
+        <w:ind w:left="440"/>
+      </w:pPr>
+      <w:r>
+        <w:t>この省令の施行前にした申請に係る手数料に関しては、なお従前の例による。</w:t>
+      </w:r>
+    </w:p>
+    <w:p>
+      <w:r>
+        <w:br w:type="page"/>
+      </w:r>
+    </w:p>
+    <w:p>
+      <w:pPr>
+        <w:pStyle w:val="Heading1"/>
+      </w:pPr>
+      <w:r>
+        <w:t>附則（平成九年一二月一五日運輸省令第七六号）</w:t>
+      </w:r>
+    </w:p>
+    <w:p>
+      <w:r>
+        <w:t>この省令は、平成十年一月一日から施行する。</w:t>
+      </w:r>
+    </w:p>
+    <w:p>
+      <w:r>
+        <w:br w:type="page"/>
+      </w:r>
+    </w:p>
+    <w:p>
+      <w:pPr>
+        <w:pStyle w:val="Heading1"/>
+      </w:pPr>
+      <w:r>
+        <w:t>附則（平成一〇年一一月二日運輸省令第七三号）</w:t>
+      </w:r>
+    </w:p>
+    <w:p>
+      <w:r>
+        <w:t>この省令は、平成十一年四月一日から施行する。</w:t>
+      </w:r>
+    </w:p>
+    <w:p>
+      <w:r>
+        <w:br w:type="page"/>
+      </w:r>
+    </w:p>
+    <w:p>
+      <w:pPr>
+        <w:pStyle w:val="Heading1"/>
+      </w:pPr>
+      <w:r>
+        <w:t>附則（平成一一年九月一七日運輸省令第四〇号）</w:t>
+      </w:r>
+    </w:p>
+    <w:p>
+      <w:pPr>
+        <w:pStyle w:val="Heading5"/>
+        <w:ind w:left="440"/>
+      </w:pPr>
+      <w:r>
+        <w:t>１</w:t>
+      </w:r>
+    </w:p>
+    <w:p>
+      <w:pPr>
+        <w:ind w:left="440"/>
+      </w:pPr>
+      <w:r>
+        <w:t>この省令は、航空法の一部を改正する法律（以下「改正法」という。）附則第一条第二号に定める日（平成十二年二月一日）から施行する。</w:t>
+      </w:r>
+    </w:p>
+    <w:p>
+      <w:r>
+        <w:br w:type="page"/>
+      </w:r>
+    </w:p>
+    <w:p>
+      <w:pPr>
+        <w:pStyle w:val="Heading1"/>
+      </w:pPr>
+      <w:r>
+        <w:t>附則（平成一二年三月二二日運輸省令第九号）</w:t>
+      </w:r>
+    </w:p>
+    <w:p>
+      <w:pPr>
+        <w:pStyle w:val="Heading5"/>
+        <w:ind w:left="440"/>
+      </w:pPr>
+      <w:r>
+        <w:t>１</w:t>
+      </w:r>
+    </w:p>
+    <w:p>
+      <w:pPr>
+        <w:ind w:left="440"/>
+      </w:pPr>
+      <w:r>
+        <w:t>この省令は、平成十二年四月一日から施行する。</w:t>
+      </w:r>
+    </w:p>
+    <w:p>
+      <w:pPr>
+        <w:pStyle w:val="Heading5"/>
+        <w:ind w:left="440"/>
+      </w:pPr>
+      <w:r>
+        <w:t>２</w:t>
+      </w:r>
+    </w:p>
+    <w:p>
+      <w:pPr>
+        <w:ind w:left="440"/>
+      </w:pPr>
+      <w:r>
+        <w:t>この省令の施行前にした申請に係る手数料に関しては、なお従前の例による。</w:t>
+      </w:r>
+    </w:p>
+    <w:p>
+      <w:r>
+        <w:br w:type="page"/>
+      </w:r>
+    </w:p>
+    <w:p>
+      <w:pPr>
+        <w:pStyle w:val="Heading1"/>
+      </w:pPr>
+      <w:r>
+        <w:t>附則（平成一二年六月二三日運輸省令第二一号）</w:t>
+      </w:r>
+    </w:p>
+    <w:p>
+      <w:r>
+        <w:t>この省令は、平成十二年九月一日から施行する。</w:t>
+      </w:r>
+    </w:p>
+    <w:p>
+      <w:r>
+        <w:br w:type="page"/>
+      </w:r>
+    </w:p>
+    <w:p>
+      <w:pPr>
+        <w:pStyle w:val="Heading1"/>
+      </w:pPr>
+      <w:r>
+        <w:t>附則（平成一二年一一月二九日運輸省令第三九号）</w:t>
+      </w:r>
+    </w:p>
+    <w:p>
+      <w:pPr>
+        <w:pStyle w:val="Heading4"/>
+      </w:pPr>
+      <w:r>
+        <w:t>第一条（施行期日）</w:t>
+      </w:r>
+    </w:p>
+    <w:p>
+      <w:r>
+        <w:t>この省令は、平成十三年一月六日から施行する。</w:t>
+      </w:r>
+    </w:p>
+    <w:p>
+      <w:r>
+        <w:br w:type="page"/>
+      </w:r>
+    </w:p>
+    <w:p>
+      <w:pPr>
+        <w:pStyle w:val="Heading1"/>
+      </w:pPr>
+      <w:r>
+        <w:t>附則（平成一三年三月三〇日国土交通省令第七二号）</w:t>
+      </w:r>
+    </w:p>
+    <w:p>
+      <w:r>
+        <w:t>この省令は、平成十三年四月一日から施行する。</w:t>
+      </w:r>
+    </w:p>
+    <w:p>
+      <w:r>
+        <w:br w:type="page"/>
+      </w:r>
+    </w:p>
+    <w:p>
+      <w:pPr>
+        <w:pStyle w:val="Heading1"/>
+      </w:pPr>
+      <w:r>
+        <w:t>附則（平成一四年一月二九日国土交通省令第一号）</w:t>
+      </w:r>
+    </w:p>
+    <w:p>
+      <w:r>
+        <w:t>この省令は、平成十四年二月一日から施行する。</w:t>
+        <w:br/>
+        <w:t>ただし、第一条の二の表第一号ネの改正規定は、同年三月一日から施行する。</w:t>
+      </w:r>
+    </w:p>
+    <w:p>
+      <w:r>
+        <w:br w:type="page"/>
+      </w:r>
+    </w:p>
+    <w:p>
+      <w:pPr>
+        <w:pStyle w:val="Heading1"/>
+      </w:pPr>
+      <w:r>
+        <w:t>附則（平成一四年三月二六日国土交通省令第二六号）</w:t>
+      </w:r>
+    </w:p>
+    <w:p>
+      <w:pPr>
+        <w:pStyle w:val="Heading5"/>
+        <w:ind w:left="440"/>
+      </w:pPr>
+      <w:r>
+        <w:t>１</w:t>
+      </w:r>
+    </w:p>
+    <w:p>
+      <w:pPr>
+        <w:ind w:left="440"/>
+      </w:pPr>
+      <w:r>
+        <w:t>この省令は、平成十四年四月一日から施行する。</w:t>
+      </w:r>
+    </w:p>
+    <w:p>
+      <w:pPr>
+        <w:pStyle w:val="Heading5"/>
+        <w:ind w:left="440"/>
+      </w:pPr>
+      <w:r>
+        <w:t>２</w:t>
+      </w:r>
+    </w:p>
+    <w:p>
+      <w:pPr>
+        <w:ind w:left="440"/>
+      </w:pPr>
+      <w:r>
+        <w:t>この省令の施行前に気象業務法第二十七条の規定による検定に合格した振動式気圧計であって当該検定の有効期間を経過していないものについては、電気式気圧計とみなして、この省令による改正後の気象業務法施行規則の規定を適用する。</w:t>
+      </w:r>
+    </w:p>
+    <w:p>
+      <w:r>
+        <w:br w:type="page"/>
+      </w:r>
+    </w:p>
+    <w:p>
+      <w:pPr>
+        <w:pStyle w:val="Heading1"/>
+      </w:pPr>
+      <w:r>
+        <w:t>附則（平成一四年八月二日国土交通省令第九三号）</w:t>
+      </w:r>
+    </w:p>
+    <w:p>
+      <w:r>
+        <w:t>この省令は、住民基本台帳法の一部を改正する法律の施行の日（平成十四年八月五日）から施行する。</w:t>
+      </w:r>
+    </w:p>
+    <w:p>
+      <w:r>
+        <w:br w:type="page"/>
+      </w:r>
+    </w:p>
+    <w:p>
+      <w:pPr>
+        <w:pStyle w:val="Heading1"/>
+      </w:pPr>
+      <w:r>
+        <w:t>附則（平成一五年三月二〇日国土交通省令第二六号）</w:t>
+      </w:r>
+    </w:p>
+    <w:p>
+      <w:r>
+        <w:t>この省令は、公布の日から施行する。</w:t>
+      </w:r>
+    </w:p>
+    <w:p>
+      <w:r>
+        <w:br w:type="page"/>
+      </w:r>
+    </w:p>
+    <w:p>
+      <w:pPr>
+        <w:pStyle w:val="Heading1"/>
+      </w:pPr>
+      <w:r>
+        <w:t>附則（平成一六年二月二六日国土交通省令第六号）</w:t>
+      </w:r>
+    </w:p>
+    <w:p>
+      <w:pPr>
+        <w:pStyle w:val="Heading4"/>
+      </w:pPr>
+      <w:r>
+        <w:t>第一条（施行期日）</w:t>
+      </w:r>
+    </w:p>
+    <w:p>
+      <w:r>
+        <w:t>この省令は、平成十六年三月一日から施行する。</w:t>
+      </w:r>
+    </w:p>
+    <w:p>
+      <w:r>
+        <w:br w:type="page"/>
+      </w:r>
+    </w:p>
+    <w:p>
+      <w:pPr>
+        <w:pStyle w:val="Heading1"/>
+      </w:pPr>
+      <w:r>
+        <w:t>附則（平成一六年三月二六日国土交通省令第二八号）</w:t>
+      </w:r>
+    </w:p>
+    <w:p>
+      <w:r>
+        <w:t>この省令は、平成十六年三月三十一日から施行する。</w:t>
+      </w:r>
+    </w:p>
+    <w:p>
+      <w:r>
+        <w:br w:type="page"/>
+      </w:r>
+    </w:p>
+    <w:p>
+      <w:pPr>
+        <w:pStyle w:val="Heading1"/>
+      </w:pPr>
+      <w:r>
+        <w:t>附則（平成一六年三月三一日国土交通省令第三四号）</w:t>
+      </w:r>
+    </w:p>
+    <w:p>
+      <w:r>
+        <w:t>この省令は、公布の日から施行する。</w:t>
+      </w:r>
+    </w:p>
+    <w:p>
+      <w:r>
+        <w:br w:type="page"/>
+      </w:r>
+    </w:p>
+    <w:p>
+      <w:pPr>
+        <w:pStyle w:val="Heading1"/>
+      </w:pPr>
+      <w:r>
+        <w:t>附則（平成一七年三月七日国土交通省令第一二号）</w:t>
+      </w:r>
+    </w:p>
+    <w:p>
+      <w:pPr>
+        <w:pStyle w:val="Heading4"/>
+      </w:pPr>
+      <w:r>
+        <w:t>第一条（施行期日）</w:t>
+      </w:r>
+    </w:p>
+    <w:p>
+      <w:r>
+        <w:t>この省令は、公布の日から施行する。</w:t>
+      </w:r>
+    </w:p>
+    <w:p>
+      <w:r>
+        <w:br w:type="page"/>
+      </w:r>
+    </w:p>
+    <w:p>
+      <w:pPr>
+        <w:pStyle w:val="Heading1"/>
+      </w:pPr>
+      <w:r>
+        <w:t>附則（平成一七年三月一〇日国土交通省令第一三号）</w:t>
+      </w:r>
+    </w:p>
+    <w:p>
+      <w:r>
+        <w:t>この省令は、平成十七年四月一日から施行する。</w:t>
+      </w:r>
+    </w:p>
+    <w:p>
+      <w:r>
+        <w:br w:type="page"/>
+      </w:r>
+    </w:p>
+    <w:p>
+      <w:pPr>
+        <w:pStyle w:val="Heading1"/>
+      </w:pPr>
+      <w:r>
+        <w:t>附則（平成一八年四月二八日国土交通省令第五八号）</w:t>
+      </w:r>
+    </w:p>
+    <w:p>
+      <w:pPr>
+        <w:pStyle w:val="Heading4"/>
+      </w:pPr>
+      <w:r>
+        <w:t>第一条（施行期日）</w:t>
+      </w:r>
+    </w:p>
+    <w:p>
+      <w:r>
+        <w:t>この省令は、会社法の施行の日（平成十八年五月一日）から施行する。</w:t>
+      </w:r>
+    </w:p>
+    <w:p>
+      <w:pPr>
+        <w:pStyle w:val="Heading4"/>
+      </w:pPr>
+      <w:r>
+        <w:t>第三条（経過措置）</w:t>
+      </w:r>
+    </w:p>
+    <w:p>
+      <w:r>
+        <w:t>この省令の施行前にしたこの省令による改正前の省令の規定による処分、手続、その他の行為は、この省令による改正後の省令（以下「新令」という。）の規定の適用については、新令の相当規定によってしたものとみなす。</w:t>
+      </w:r>
+    </w:p>
+    <w:p>
+      <w:r>
+        <w:br w:type="page"/>
+      </w:r>
+    </w:p>
+    <w:p>
+      <w:pPr>
+        <w:pStyle w:val="Heading1"/>
+      </w:pPr>
+      <w:r>
+        <w:t>附則（平成一九年一一月二六日国土交通省令第九〇号）</w:t>
+      </w:r>
+    </w:p>
+    <w:p>
+      <w:pPr>
+        <w:pStyle w:val="Heading5"/>
+        <w:ind w:left="440"/>
+      </w:pPr>
+      <w:r>
+        <w:t>１</w:t>
+      </w:r>
+    </w:p>
+    <w:p>
+      <w:pPr>
+        <w:ind w:left="440"/>
+      </w:pPr>
+      <w:r>
+        <w:t>この省令は、気象業務法の一部を改正する法律（平成十九年法律第百十五号）の施行の日から施行する。</w:t>
+      </w:r>
+    </w:p>
+    <w:p>
+      <w:r>
+        <w:br w:type="page"/>
+      </w:r>
+    </w:p>
+    <w:p>
+      <w:pPr>
+        <w:pStyle w:val="Heading1"/>
+      </w:pPr>
+      <w:r>
+        <w:t>附則（平成二〇年一二月一日国土交通省令第九七号）</w:t>
+      </w:r>
+    </w:p>
+    <w:p>
+      <w:pPr>
+        <w:pStyle w:val="Heading5"/>
+        <w:ind w:left="440"/>
+      </w:pPr>
+      <w:r>
+        <w:t>１</w:t>
+      </w:r>
+    </w:p>
+    <w:p>
+      <w:pPr>
+        <w:ind w:left="440"/>
+      </w:pPr>
+      <w:r>
+        <w:t>この省令は、公布の日から施行する。</w:t>
+      </w:r>
+    </w:p>
+    <w:p>
+      <w:r>
+        <w:br w:type="page"/>
+      </w:r>
+    </w:p>
+    <w:p>
+      <w:pPr>
+        <w:pStyle w:val="Heading1"/>
+      </w:pPr>
+      <w:r>
+        <w:t>附則（平成二四年五月一七日国土交通省令第五四号）</w:t>
+      </w:r>
+    </w:p>
+    <w:p>
+      <w:r>
+        <w:t>この省令は、公布の日から施行する。</w:t>
+      </w:r>
+    </w:p>
+    <w:p>
+      <w:r>
+        <w:br w:type="page"/>
+      </w:r>
+    </w:p>
+    <w:p>
+      <w:pPr>
+        <w:pStyle w:val="Heading1"/>
+      </w:pPr>
+      <w:r>
+        <w:t>附則（平成二五年五月一〇日国土交通省令第三三号）</w:t>
+      </w:r>
+    </w:p>
+    <w:p>
+      <w:r>
+        <w:t>この省令は、公布の日から施行する。</w:t>
+      </w:r>
+    </w:p>
+    <w:p>
+      <w:r>
+        <w:br w:type="page"/>
+      </w:r>
+    </w:p>
+    <w:p>
+      <w:pPr>
+        <w:pStyle w:val="Heading1"/>
+      </w:pPr>
+      <w:r>
+        <w:t>附則（平成二五年八月二六日国土交通省令第七二号）</w:t>
+      </w:r>
+    </w:p>
+    <w:p>
+      <w:r>
+        <w:t>この省令は、気象業務法及び国土交通省設置法の一部を改正する法律の施行の日（平成二十五年八月三十日）から施行する。</w:t>
+      </w:r>
+    </w:p>
+    <w:p>
+      <w:r>
+        <w:br w:type="page"/>
+      </w:r>
+    </w:p>
+    <w:p>
+      <w:pPr>
+        <w:pStyle w:val="Heading1"/>
+      </w:pPr>
+      <w:r>
+        <w:t>附則（平成二五年九月二六日国土交通省令第八〇号）</w:t>
+      </w:r>
+    </w:p>
+    <w:p>
+      <w:pPr>
+        <w:pStyle w:val="Heading5"/>
+        <w:ind w:left="440"/>
+      </w:pPr>
+      <w:r>
+        <w:t>１</w:t>
+      </w:r>
+    </w:p>
+    <w:p>
+      <w:pPr>
+        <w:ind w:left="440"/>
+      </w:pPr>
+      <w:r>
+        <w:t>この省令は、平成二十五年十月一日から施行する。</w:t>
+      </w:r>
+    </w:p>
+    <w:p>
+      <w:pPr>
+        <w:pStyle w:val="Heading5"/>
+        <w:ind w:left="440"/>
+      </w:pPr>
+      <w:r>
+        <w:t>２</w:t>
+      </w:r>
+    </w:p>
+    <w:p>
+      <w:pPr>
+        <w:ind w:left="440"/>
+      </w:pPr>
+      <w:r>
+        <w:t>この省令の施行の際現に第一条の規定による改正前の気象業務法施行規則第二条の規定により海洋気象台長に対してされている届出は、第一条の規定による改正後の同令第二条の規定により観測施設の所在地を管轄区域とする管区気象台長、沖縄気象台長又は地方気象台長に対してされた届出とみなす。</w:t>
+      </w:r>
+    </w:p>
+    <w:p>
+      <w:r>
+        <w:br w:type="page"/>
+      </w:r>
+    </w:p>
+    <w:p>
+      <w:pPr>
+        <w:pStyle w:val="Heading1"/>
+      </w:pPr>
+      <w:r>
+        <w:t>附則（平成二七年一二月九日国土交通省令第八二号）</w:t>
+      </w:r>
+    </w:p>
+    <w:p>
+      <w:pPr>
+        <w:pStyle w:val="Heading4"/>
+      </w:pPr>
+      <w:r>
+        <w:t>第一条（施行期日）</w:t>
+      </w:r>
+    </w:p>
+    <w:p>
+      <w:r>
+        <w:t>この省令は、公布の日から施行する。</w:t>
+        <w:br/>
+        <w:t>ただし、第三条、第八条、第十七条、第二十四条及び第二十五条の規定は、行政手続における特定の個人を識別するための番号の利用等に関する法律（平成二十五年法律第二十七号。以下「番号利用法」という。）附則第一条第四号に掲げる規定の施行の日（平成二十八年一月一日）から施行する。</w:t>
+      </w:r>
+    </w:p>
+    <w:p>
+      <w:pPr>
+        <w:pStyle w:val="Heading4"/>
+      </w:pPr>
+      <w:r>
+        <w:t>第四条（気象業務法施行規則の一部改正に伴う経過措置）</w:t>
+      </w:r>
+    </w:p>
+    <w:p>
+      <w:r>
+        <w:t>当分の間、第二十四条及び第二十五条の規定による改正後の気象業務法施行規則第十条第三項、第三十三条第三項及び第三十八条第二項の規定の適用については、同令第十条第三項中「のうち住民票コード（同法第七条第十三号に規定する住民票コードをいう。以下同じ。）以外のものの提供」とあるのは「の提供」と、同令第三十三条第三項及び第三十八条第二項中「のうち住民票コード以外のものの提供」とあるのは「の提供」とする。</w:t>
+      </w:r>
+    </w:p>
+    <w:p>
+      <w:r>
+        <w:br w:type="page"/>
+      </w:r>
+    </w:p>
+    <w:p>
+      <w:pPr>
+        <w:pStyle w:val="Heading1"/>
+      </w:pPr>
+      <w:r>
+        <w:t>附則（平成二九年三月八日国土交通省令第九号）</w:t>
+      </w:r>
+    </w:p>
+    <w:p>
+      <w:r>
+        <w:t>この省令は、公布の日から施行する。</w:t>
+      </w:r>
+    </w:p>
+    <w:p>
+      <w:r>
+        <w:br w:type="page"/>
+      </w:r>
+    </w:p>
+    <w:p>
+      <w:pPr>
+        <w:pStyle w:val="Heading1"/>
+      </w:pPr>
+      <w:r>
+        <w:t>附則（平成三〇年三月三〇日国土交通省令第二一号）</w:t>
+      </w:r>
+    </w:p>
+    <w:p>
+      <w:pPr>
+        <w:pStyle w:val="Heading5"/>
+        <w:ind w:left="440"/>
+      </w:pPr>
+      <w:r>
+        <w:t>１</w:t>
+      </w:r>
+    </w:p>
+    <w:p>
+      <w:pPr>
+        <w:ind w:left="440"/>
+      </w:pPr>
+      <w:r>
+        <w:t>この省令は、公布の日から施行する。</w:t>
+        <w:br/>
+        <w:t>ただし、第一条中気象業務法施行規則第十条の二の改正規定及び第二条の規定は、平成三十年七月一日から施行する。</w:t>
+      </w:r>
+    </w:p>
+    <w:p>
+      <w:r>
+        <w:br w:type="page"/>
+      </w:r>
+    </w:p>
+    <w:p>
+      <w:pPr>
+        <w:pStyle w:val="Heading1"/>
+      </w:pPr>
+      <w:r>
+        <w:t>附則（平成三一年三月二〇日国土交通省令第一〇号）</w:t>
+      </w:r>
+    </w:p>
+    <w:p>
+      <w:r>
+        <w:t>この省令は、平成三十一年四月十五日から施行する。</w:t>
+      </w:r>
+    </w:p>
+    <w:p>
+      <w:r>
+        <w:br w:type="page"/>
+      </w:r>
+    </w:p>
+    <w:p>
+      <w:pPr>
+        <w:pStyle w:val="Heading1"/>
+      </w:pPr>
+      <w:r>
+        <w:t>附則（令和元年一二月一六日国土交通省令第四七号）</w:t>
+      </w:r>
+    </w:p>
+    <w:p>
+      <w:pPr>
+        <w:pStyle w:val="Heading4"/>
+      </w:pPr>
+      <w:r>
+        <w:t>第一条（施行期日）</w:t>
+      </w:r>
+    </w:p>
+    <w:p>
+      <w:r>
+        <w:t>この省令は、情報通信技術の活用による行政手続等に係る関係者の利便性の向上並びに行政運営の簡素化及び効率化を図るための行政手続等における情報通信の技術の利用に関する法律等の一部を改正する法律の施行の日（令和元年十二月十六日）から施行する。</w:t>
+      </w:r>
+    </w:p>
+    <w:p>
+      <w:r>
+        <w:br w:type="page"/>
+      </w:r>
+    </w:p>
+    <w:p>
+      <w:pPr>
+        <w:pStyle w:val="Heading1"/>
+      </w:pPr>
+      <w:r>
+        <w:t>附則（令和二年六月二四日国土交通省令第六〇号）</w:t>
+      </w:r>
+    </w:p>
+    <w:p>
+      <w:pPr>
+        <w:pStyle w:val="Heading5"/>
+        <w:ind w:left="440"/>
+      </w:pPr>
+      <w:r>
+        <w:t>１</w:t>
+      </w:r>
+    </w:p>
+    <w:p>
+      <w:pPr>
+        <w:ind w:left="440"/>
+      </w:pPr>
+      <w:r>
+        <w:t>この省令は、公布の日から施行する。</w:t>
+        <w:br/>
+        <w:t>ただし、第十条の二の改正規定は、公布の日から起算して三月を経過した日から施行する。</w:t>
+      </w:r>
+    </w:p>
+    <w:p>
+      <w:pPr>
+        <w:pStyle w:val="Heading5"/>
+        <w:ind w:left="440"/>
+      </w:pPr>
+      <w:r>
+        <w:t>２</w:t>
+      </w:r>
+    </w:p>
+    <w:p>
+      <w:pPr>
+        <w:ind w:left="440"/>
+      </w:pPr>
+      <w:r>
         <w:t>この省令の施行の際現に交付されているこの省令による改正前の気象業務法施行規則別記第五号様式による証票は、この省令による改正後の気象業務法施行規則別記第五号様式による証票とみなす。</w:t>
+      </w:r>
+    </w:p>
+    <w:p>
+      <w:pPr>
+        <w:pStyle w:val="ListBullet"/>
+        <w:ind w:left="880"/>
+      </w:pPr>
+      <w:r>
+        <w:br/>
+        <w:t>学科試験の科目</w:t>
+      </w:r>
+    </w:p>
+    <w:p>
+      <w:pPr>
+        <w:pStyle w:val="ListBullet"/>
+        <w:ind w:left="880"/>
+      </w:pPr>
+      <w:r>
+        <w:br/>
+        <w:t>実技試験の科目</w:t>
       </w:r>
     </w:p>
     <w:sectPr>
@@ -6583,7 +5735,7 @@
     </w:pPr>
     <w:r>
       <w:tab/>
-      <w:t>WeGov v0.1 - FTS141</w:t>
+      <w:t>WeGov v0.2 - FTS141</w:t>
     </w:r>
   </w:p>
 </w:ftr>
